--- a/ЗиминН_курсовая.docx
+++ b/ЗиминН_курсовая.docx
@@ -1,6 +1,6 @@
 
 <file path=word/document.xml><?xml version="1.0" encoding="utf-8"?>
-<w:document xmlns:wpc="http://schemas.microsoft.com/office/word/2010/wordprocessingCanvas" xmlns:mc="http://schemas.openxmlformats.org/markup-compatibility/2006" xmlns:o="urn:schemas-microsoft-com:office:office" xmlns:r="http://schemas.openxmlformats.org/officeDocument/2006/relationships" xmlns:m="http://schemas.openxmlformats.org/officeDocument/2006/math" xmlns:v="urn:schemas-microsoft-com:vml" xmlns:wp14="http://schemas.microsoft.com/office/word/2010/wordprocessingDrawing" xmlns:wp="http://schemas.openxmlformats.org/drawingml/2006/wordprocessingDrawing" xmlns:w10="urn:schemas-microsoft-com:office:word" xmlns:w="http://schemas.openxmlformats.org/wordprocessingml/2006/main" xmlns:w14="http://schemas.microsoft.com/office/word/2010/wordml" xmlns:w15="http://schemas.microsoft.com/office/word/2012/wordml" xmlns:wpg="http://schemas.microsoft.com/office/word/2010/wordprocessingGroup" xmlns:wpi="http://schemas.microsoft.com/office/word/2010/wordprocessingInk" xmlns:wne="http://schemas.microsoft.com/office/word/2006/wordml" xmlns:wps="http://schemas.microsoft.com/office/word/2010/wordprocessingShape" mc:Ignorable="w14 w15 wp14">
+<w:document xmlns:wpc="http://schemas.microsoft.com/office/word/2010/wordprocessingCanvas" xmlns:cx="http://schemas.microsoft.com/office/drawing/2014/chartex" xmlns:cx1="http://schemas.microsoft.com/office/drawing/2015/9/8/chartex" xmlns:cx2="http://schemas.microsoft.com/office/drawing/2015/10/21/chartex" xmlns:cx3="http://schemas.microsoft.com/office/drawing/2016/5/9/chartex" xmlns:cx4="http://schemas.microsoft.com/office/drawing/2016/5/10/chartex" xmlns:cx5="http://schemas.microsoft.com/office/drawing/2016/5/11/chartex" xmlns:cx6="http://schemas.microsoft.com/office/drawing/2016/5/12/chartex" xmlns:cx7="http://schemas.microsoft.com/office/drawing/2016/5/13/chartex" xmlns:cx8="http://schemas.microsoft.com/office/drawing/2016/5/14/chartex" xmlns:mc="http://schemas.openxmlformats.org/markup-compatibility/2006" xmlns:aink="http://schemas.microsoft.com/office/drawing/2016/ink" xmlns:am3d="http://schemas.microsoft.com/office/drawing/2017/model3d" xmlns:o="urn:schemas-microsoft-com:office:office" xmlns:r="http://schemas.openxmlformats.org/officeDocument/2006/relationships" xmlns:m="http://schemas.openxmlformats.org/officeDocument/2006/math" xmlns:v="urn:schemas-microsoft-com:vml" xmlns:wp14="http://schemas.microsoft.com/office/word/2010/wordprocessingDrawing" xmlns:wp="http://schemas.openxmlformats.org/drawingml/2006/wordprocessingDrawing" xmlns:w10="urn:schemas-microsoft-com:office:word" xmlns:w="http://schemas.openxmlformats.org/wordprocessingml/2006/main" xmlns:w14="http://schemas.microsoft.com/office/word/2010/wordml" xmlns:w15="http://schemas.microsoft.com/office/word/2012/wordml" xmlns:w16cid="http://schemas.microsoft.com/office/word/2016/wordml/cid" xmlns:w16se="http://schemas.microsoft.com/office/word/2015/wordml/symex" xmlns:wpg="http://schemas.microsoft.com/office/word/2010/wordprocessingGroup" xmlns:wpi="http://schemas.microsoft.com/office/word/2010/wordprocessingInk" xmlns:wne="http://schemas.microsoft.com/office/word/2006/wordml" xmlns:wps="http://schemas.microsoft.com/office/word/2010/wordprocessingShape" mc:Ignorable="w14 w15 w16se w16cid wp14">
   <w:body>
     <w:p>
       <w:pPr>
@@ -360,18 +360,8 @@
                 <w:szCs w:val="28"/>
                 <w:lang w:eastAsia="ru-RU"/>
               </w:rPr>
-              <w:t xml:space="preserve">В. Л. </w:t>
-            </w:r>
-            <w:proofErr w:type="spellStart"/>
-            <w:r>
-              <w:rPr>
-                <w:rFonts w:eastAsia="Times New Roman" w:cs="Times New Roman"/>
-                <w:szCs w:val="28"/>
-                <w:lang w:eastAsia="ru-RU"/>
-              </w:rPr>
-              <w:t>Аршинский</w:t>
-            </w:r>
-            <w:proofErr w:type="spellEnd"/>
+              <w:t>В. Л. Аршинский</w:t>
+            </w:r>
           </w:p>
         </w:tc>
       </w:tr>
@@ -1099,7 +1089,6 @@
                 <w:lang w:eastAsia="ru-RU"/>
               </w:rPr>
             </w:pPr>
-            <w:proofErr w:type="spellStart"/>
             <w:r>
               <w:rPr>
                 <w:rFonts w:eastAsia="Times New Roman" w:cs="Times New Roman"/>
@@ -1108,7 +1097,6 @@
               </w:rPr>
               <w:t>Нормоконтроль</w:t>
             </w:r>
-            <w:proofErr w:type="spellEnd"/>
           </w:p>
         </w:tc>
         <w:tc>
@@ -1225,18 +1213,8 @@
                 <w:szCs w:val="28"/>
                 <w:lang w:eastAsia="ru-RU"/>
               </w:rPr>
-              <w:t xml:space="preserve">В. Л. </w:t>
-            </w:r>
-            <w:proofErr w:type="spellStart"/>
-            <w:r>
-              <w:rPr>
-                <w:rFonts w:eastAsia="Times New Roman" w:cs="Times New Roman"/>
-                <w:szCs w:val="28"/>
-                <w:lang w:eastAsia="ru-RU"/>
-              </w:rPr>
-              <w:t>Аршинский</w:t>
-            </w:r>
-            <w:proofErr w:type="spellEnd"/>
+              <w:t>В. Л. Аршинский</w:t>
+            </w:r>
           </w:p>
         </w:tc>
       </w:tr>
@@ -2301,73 +2279,7 @@
                 <w:szCs w:val="28"/>
                 <w:lang w:eastAsia="ru-RU"/>
               </w:rPr>
-              <w:t xml:space="preserve">Э. </w:t>
-            </w:r>
-            <w:proofErr w:type="spellStart"/>
-            <w:r>
-              <w:rPr>
-                <w:rFonts w:eastAsia="Times New Roman" w:cs="Times New Roman"/>
-                <w:bCs/>
-                <w:color w:val="000000"/>
-                <w:szCs w:val="28"/>
-                <w:lang w:eastAsia="ru-RU"/>
-              </w:rPr>
-              <w:t>Head</w:t>
-            </w:r>
-            <w:proofErr w:type="spellEnd"/>
-            <w:r>
-              <w:rPr>
-                <w:rFonts w:eastAsia="Times New Roman" w:cs="Times New Roman"/>
-                <w:bCs/>
-                <w:color w:val="000000"/>
-                <w:szCs w:val="28"/>
-                <w:lang w:eastAsia="ru-RU"/>
-              </w:rPr>
-              <w:t xml:space="preserve"> </w:t>
-            </w:r>
-            <w:proofErr w:type="spellStart"/>
-            <w:r>
-              <w:rPr>
-                <w:rFonts w:eastAsia="Times New Roman" w:cs="Times New Roman"/>
-                <w:bCs/>
-                <w:color w:val="000000"/>
-                <w:szCs w:val="28"/>
-                <w:lang w:eastAsia="ru-RU"/>
-              </w:rPr>
-              <w:t>First</w:t>
-            </w:r>
-            <w:proofErr w:type="spellEnd"/>
-            <w:r>
-              <w:rPr>
-                <w:rFonts w:eastAsia="Times New Roman" w:cs="Times New Roman"/>
-                <w:bCs/>
-                <w:color w:val="000000"/>
-                <w:szCs w:val="28"/>
-                <w:lang w:eastAsia="ru-RU"/>
-              </w:rPr>
-              <w:t xml:space="preserve">. Паттерны проектирования. Обновленное юбилейное издание. – </w:t>
-            </w:r>
-            <w:proofErr w:type="gramStart"/>
-            <w:r>
-              <w:rPr>
-                <w:rFonts w:eastAsia="Times New Roman" w:cs="Times New Roman"/>
-                <w:bCs/>
-                <w:color w:val="000000"/>
-                <w:szCs w:val="28"/>
-                <w:lang w:eastAsia="ru-RU"/>
-              </w:rPr>
-              <w:t>СПб.:</w:t>
-            </w:r>
-            <w:proofErr w:type="gramEnd"/>
-            <w:r>
-              <w:rPr>
-                <w:rFonts w:eastAsia="Times New Roman" w:cs="Times New Roman"/>
-                <w:bCs/>
-                <w:color w:val="000000"/>
-                <w:szCs w:val="28"/>
-                <w:lang w:eastAsia="ru-RU"/>
-              </w:rPr>
-              <w:t xml:space="preserve"> Питер, 2018. –656 с.</w:t>
+              <w:t>Э. Head First. Паттерны проектирования. Обновленное юбилейное издание. – СПб.: Питер, 2018. –656 с.</w:t>
             </w:r>
           </w:p>
           <w:p>
@@ -2802,7 +2714,7 @@
               <w:jc w:val="center"/>
             </w:pPr>
             <w:r>
-              <w:t>17</w:t>
+              <w:t>23</w:t>
             </w:r>
             <w:r>
               <w:t xml:space="preserve"> </w:t>
@@ -2903,13 +2815,8 @@
               <w:ind w:firstLine="0"/>
               <w:jc w:val="center"/>
             </w:pPr>
-            <w:proofErr w:type="spellStart"/>
-            <w:r>
-              <w:t>Аршинский</w:t>
-            </w:r>
-            <w:proofErr w:type="spellEnd"/>
-            <w:r>
-              <w:t xml:space="preserve"> В. Л.</w:t>
+            <w:r>
+              <w:t>Аршинский В. Л.</w:t>
             </w:r>
           </w:p>
         </w:tc>
@@ -4471,37 +4378,27 @@
         <w:t xml:space="preserve"> коллекции и </w:t>
       </w:r>
       <w:r>
-        <w:t xml:space="preserve">стендовые </w:t>
-      </w:r>
-      <w:proofErr w:type="gramStart"/>
-      <w:r>
-        <w:t>модели</w:t>
-      </w:r>
-      <w:bookmarkStart w:id="2" w:name="_GoBack"/>
+        <w:t xml:space="preserve">стендовые модели </w:t>
+      </w:r>
+      <w:r>
+        <w:t>.</w:t>
+      </w:r>
+    </w:p>
+    <w:p>
+      <w:pPr>
+        <w:pStyle w:val="a5"/>
+      </w:pPr>
+      <w:bookmarkStart w:id="2" w:name="_Toc138323757"/>
+      <w:r>
+        <w:t>1.</w:t>
+      </w:r>
+      <w:r>
+        <w:t>2</w:t>
+      </w:r>
+      <w:r>
+        <w:t xml:space="preserve"> </w:t>
+      </w:r>
       <w:bookmarkEnd w:id="2"/>
-      <w:r>
-        <w:t xml:space="preserve"> </w:t>
-      </w:r>
-      <w:r>
-        <w:t>.</w:t>
-      </w:r>
-      <w:proofErr w:type="gramEnd"/>
-    </w:p>
-    <w:p>
-      <w:pPr>
-        <w:pStyle w:val="a5"/>
-      </w:pPr>
-      <w:bookmarkStart w:id="3" w:name="_Toc138323757"/>
-      <w:r>
-        <w:t>1.</w:t>
-      </w:r>
-      <w:r>
-        <w:t>2</w:t>
-      </w:r>
-      <w:r>
-        <w:t xml:space="preserve"> </w:t>
-      </w:r>
-      <w:bookmarkEnd w:id="3"/>
       <w:r>
         <w:t>Функциональные требования</w:t>
       </w:r>
@@ -4654,12 +4551,12 @@
       <w:pPr>
         <w:pStyle w:val="a5"/>
       </w:pPr>
-      <w:bookmarkStart w:id="4" w:name="_Toc138323759"/>
+      <w:bookmarkStart w:id="3" w:name="_Toc138323759"/>
       <w:r>
         <w:lastRenderedPageBreak/>
         <w:t>2 Проектирование приложения</w:t>
       </w:r>
-      <w:bookmarkEnd w:id="4"/>
+      <w:bookmarkEnd w:id="3"/>
     </w:p>
     <w:p>
       <w:pPr>
@@ -4669,11 +4566,11 @@
           <w:numId w:val="1"/>
         </w:numPr>
       </w:pPr>
-      <w:bookmarkStart w:id="5" w:name="_Toc138323760"/>
+      <w:bookmarkStart w:id="4" w:name="_Toc138323760"/>
       <w:r>
         <w:t>Проектирование базы данных</w:t>
       </w:r>
-      <w:bookmarkEnd w:id="5"/>
+      <w:bookmarkEnd w:id="4"/>
     </w:p>
     <w:p>
       <w:pPr>
@@ -4694,7 +4591,6 @@
       <w:r>
         <w:t xml:space="preserve">Таблица </w:t>
       </w:r>
-      <w:proofErr w:type="gramStart"/>
       <w:r>
         <w:rPr>
           <w:lang w:val="en-US"/>
@@ -4704,7 +4600,6 @@
       <w:r>
         <w:t>(</w:t>
       </w:r>
-      <w:proofErr w:type="gramEnd"/>
       <w:r>
         <w:rPr>
           <w:lang w:val="en-US"/>
@@ -4813,7 +4708,6 @@
       <w:r>
         <w:t xml:space="preserve">Таблица </w:t>
       </w:r>
-      <w:proofErr w:type="gramStart"/>
       <w:r>
         <w:rPr>
           <w:lang w:val="en-US"/>
@@ -4823,7 +4717,6 @@
       <w:r>
         <w:t>(</w:t>
       </w:r>
-      <w:proofErr w:type="gramEnd"/>
       <w:r>
         <w:rPr>
           <w:lang w:val="en-US"/>
@@ -4938,19 +4831,15 @@
       <w:r>
         <w:t xml:space="preserve">Таблица </w:t>
       </w:r>
-      <w:proofErr w:type="spellStart"/>
-      <w:proofErr w:type="gramStart"/>
       <w:r>
         <w:rPr>
           <w:lang w:val="en-US"/>
         </w:rPr>
         <w:t>figureInfo</w:t>
       </w:r>
-      <w:proofErr w:type="spellEnd"/>
       <w:r>
         <w:t>(</w:t>
       </w:r>
-      <w:proofErr w:type="gramEnd"/>
       <w:r>
         <w:rPr>
           <w:lang w:val="en-US"/>
@@ -5051,28 +4940,568 @@
           <w:numId w:val="1"/>
         </w:numPr>
       </w:pPr>
+      <w:r>
+        <w:lastRenderedPageBreak/>
+        <w:t>Проектирование графического интерфейса</w:t>
+      </w:r>
+    </w:p>
+    <w:p>
+      <w:pPr>
+        <w:pStyle w:val="a3"/>
+      </w:pPr>
+      <w:r>
+        <w:t xml:space="preserve">На главном окне должны быть размещены </w:t>
+      </w:r>
+      <w:r>
+        <w:t>верхняя</w:t>
+      </w:r>
+      <w:r>
+        <w:t xml:space="preserve"> панель(</w:t>
+      </w:r>
+      <w:r>
+        <w:rPr>
+          <w:lang w:val="en-US"/>
+        </w:rPr>
+        <w:t>North</w:t>
+      </w:r>
+      <w:r>
+        <w:t xml:space="preserve">) с помощью компоновщика GridLayout, </w:t>
+      </w:r>
+      <w:r>
+        <w:t>левая панель(</w:t>
+      </w:r>
+      <w:r>
+        <w:rPr>
+          <w:lang w:val="en-US"/>
+        </w:rPr>
+        <w:t>West</w:t>
+      </w:r>
+      <w:r>
+        <w:t xml:space="preserve">) с помощью BoxLayout, </w:t>
+      </w:r>
+      <w:r>
+        <w:t xml:space="preserve">центральная панель(Center) с помощью BoxLayout и нижняя панель(South) с помощью </w:t>
+      </w:r>
+      <w:r>
+        <w:rPr>
+          <w:lang w:val="en-US"/>
+        </w:rPr>
+        <w:t>Grid</w:t>
+      </w:r>
+      <w:r>
+        <w:t xml:space="preserve">Layout. </w:t>
+      </w:r>
+      <w:r>
+        <w:t>На верхней панели будет вводится путь к базе данных и выводится информация о владельце коллекций</w:t>
+      </w:r>
+      <w:r>
+        <w:t>.</w:t>
+      </w:r>
+      <w:r>
+        <w:t xml:space="preserve"> На левой и центральной панелях выводится таблицы с приминением </w:t>
+      </w:r>
+      <w:r>
+        <w:rPr>
+          <w:lang w:val="en-US"/>
+        </w:rPr>
+        <w:t>JScrollPane</w:t>
+      </w:r>
+      <w:r>
+        <w:t>. На нижней панел</w:t>
+      </w:r>
+      <w:r>
+        <w:t>и будут размещены кнопки</w:t>
+      </w:r>
+    </w:p>
+    <w:p>
+      <w:pPr>
+        <w:pStyle w:val="a3"/>
+      </w:pPr>
+      <w:r>
+        <w:t>Главное окно должно</w:t>
+      </w:r>
+      <w:r>
+        <w:t>: на верхней панели – принимать путь к базе данных и выводить информацию о владельце коллекций; на левой панели – таблицу с списком коллекций; на центральной панели – таблицу с списком моделей в выбранной коллекции; на нижней панели – кнопки для взаимодействия с приложением</w:t>
+      </w:r>
+      <w:r>
+        <w:t>.</w:t>
+      </w:r>
+    </w:p>
+    <w:p>
+      <w:pPr>
+        <w:pStyle w:val="a3"/>
+        <w:ind w:firstLine="0"/>
+      </w:pPr>
+      <w:r>
+        <w:rPr>
+          <w:noProof/>
+        </w:rPr>
+        <w:drawing>
+          <wp:inline distT="0" distB="0" distL="0" distR="0" wp14:anchorId="348102E1" wp14:editId="4C536F88">
+            <wp:extent cx="5941695" cy="3801745"/>
+            <wp:effectExtent l="0" t="0" r="0" b="0"/>
+            <wp:docPr id="13" name="Рисунок 13" descr="C:\Users\nik_z\AppData\Local\Microsoft\Windows\INetCache\Content.MSO\7CF8207A.tmp"/>
+            <wp:cNvGraphicFramePr>
+              <a:graphicFrameLocks xmlns:a="http://schemas.openxmlformats.org/drawingml/2006/main" noChangeAspect="1"/>
+            </wp:cNvGraphicFramePr>
+            <a:graphic xmlns:a="http://schemas.openxmlformats.org/drawingml/2006/main">
+              <a:graphicData uri="http://schemas.openxmlformats.org/drawingml/2006/picture">
+                <pic:pic xmlns:pic="http://schemas.openxmlformats.org/drawingml/2006/picture">
+                  <pic:nvPicPr>
+                    <pic:cNvPr id="0" name="Picture 3" descr="C:\Users\nik_z\AppData\Local\Microsoft\Windows\INetCache\Content.MSO\7CF8207A.tmp"/>
+                    <pic:cNvPicPr>
+                      <a:picLocks noChangeAspect="1" noChangeArrowheads="1"/>
+                    </pic:cNvPicPr>
+                  </pic:nvPicPr>
+                  <pic:blipFill>
+                    <a:blip r:embed="rId12" cstate="print">
+                      <a:extLst>
+                        <a:ext uri="{28A0092B-C50C-407E-A947-70E740481C1C}">
+                          <a14:useLocalDpi xmlns:a14="http://schemas.microsoft.com/office/drawing/2010/main" val="0"/>
+                        </a:ext>
+                      </a:extLst>
+                    </a:blip>
+                    <a:srcRect/>
+                    <a:stretch>
+                      <a:fillRect/>
+                    </a:stretch>
+                  </pic:blipFill>
+                  <pic:spPr bwMode="auto">
+                    <a:xfrm>
+                      <a:off x="0" y="0"/>
+                      <a:ext cx="5941695" cy="3801745"/>
+                    </a:xfrm>
+                    <a:prstGeom prst="rect">
+                      <a:avLst/>
+                    </a:prstGeom>
+                    <a:noFill/>
+                    <a:ln>
+                      <a:noFill/>
+                    </a:ln>
+                  </pic:spPr>
+                </pic:pic>
+              </a:graphicData>
+            </a:graphic>
+          </wp:inline>
+        </w:drawing>
+      </w:r>
+    </w:p>
+    <w:p>
+      <w:pPr>
+        <w:pStyle w:val="a3"/>
+        <w:jc w:val="center"/>
+      </w:pPr>
+      <w:r>
+        <w:t xml:space="preserve">Рисунок </w:t>
+      </w:r>
+      <w:r>
+        <w:t>2.</w:t>
+      </w:r>
+      <w:r>
+        <w:t>4</w:t>
+      </w:r>
+      <w:r>
+        <w:t xml:space="preserve"> – Главное окно программы</w:t>
+      </w:r>
+    </w:p>
+    <w:p>
+      <w:pPr>
+        <w:pStyle w:val="a3"/>
+      </w:pPr>
+      <w:r>
+        <w:br w:type="page"/>
+      </w:r>
+    </w:p>
+    <w:p>
+      <w:pPr>
+        <w:pStyle w:val="a3"/>
+      </w:pPr>
+      <w:r>
+        <w:lastRenderedPageBreak/>
+        <w:t>На окнах создания и изменения моделей с помощью компоновщика GridLayout должна быть размещена центральная панель</w:t>
+      </w:r>
+      <w:r>
+        <w:t xml:space="preserve"> </w:t>
+      </w:r>
+      <w:r>
+        <w:t xml:space="preserve">(Center). На центральной панели будут расположены текстовые поля и их подписи, хранящие параметры </w:t>
+      </w:r>
+      <w:r>
+        <w:t>моделей</w:t>
+      </w:r>
+      <w:r>
+        <w:t xml:space="preserve">, </w:t>
+      </w:r>
+      <w:r>
+        <w:t>компонент-флажок</w:t>
+      </w:r>
+      <w:r>
+        <w:t xml:space="preserve"> </w:t>
+      </w:r>
+      <w:r>
+        <w:t>доступности модели для обмена</w:t>
+      </w:r>
+      <w:r>
+        <w:t xml:space="preserve"> и кнопка подтверждающее создание или изменение </w:t>
+      </w:r>
+      <w:r>
+        <w:t>модели</w:t>
+      </w:r>
+      <w:r>
+        <w:t>.</w:t>
+      </w:r>
+    </w:p>
+    <w:p>
+      <w:pPr>
+        <w:pStyle w:val="a3"/>
+      </w:pPr>
+      <w:r>
+        <w:t xml:space="preserve">В элементах Label должны быть подписаны названия вводимых параметров, в </w:t>
+      </w:r>
+      <w:r>
+        <w:rPr>
+          <w:lang w:val="en-US"/>
+        </w:rPr>
+        <w:t>JCheckBox</w:t>
+      </w:r>
+      <w:r>
+        <w:t xml:space="preserve"> должны </w:t>
+      </w:r>
+      <w:r>
+        <w:t>переключать возможность обмена моделью</w:t>
+      </w:r>
+      <w:bookmarkStart w:id="5" w:name="_GoBack"/>
+      <w:bookmarkEnd w:id="5"/>
+      <w:r>
+        <w:t xml:space="preserve">, в JTextField должны вводить параметры </w:t>
+      </w:r>
+      <w:r>
+        <w:t>модели</w:t>
+      </w:r>
+      <w:r>
+        <w:t>, JButton для принятия параметров</w:t>
+      </w:r>
+      <w:r>
+        <w:t>.</w:t>
+      </w:r>
+    </w:p>
+    <w:p>
+      <w:pPr>
+        <w:pStyle w:val="a3"/>
+        <w:ind w:firstLine="0"/>
+        <w:rPr>
+          <w:lang w:val="en-US"/>
+        </w:rPr>
+      </w:pPr>
+      <w:r>
+        <w:rPr>
+          <w:noProof/>
+          <w:lang w:val="en-US"/>
+        </w:rPr>
+        <w:drawing>
+          <wp:inline distT="0" distB="0" distL="0" distR="0" wp14:anchorId="28A19565" wp14:editId="164CC984">
+            <wp:extent cx="5941695" cy="1209675"/>
+            <wp:effectExtent l="0" t="0" r="1905" b="0"/>
+            <wp:docPr id="14" name="Рисунок 14" descr="C:\Users\nik_z\AppData\Local\Microsoft\Windows\INetCache\Content.MSO\4D4CE0D.tmp"/>
+            <wp:cNvGraphicFramePr>
+              <a:graphicFrameLocks xmlns:a="http://schemas.openxmlformats.org/drawingml/2006/main" noChangeAspect="1"/>
+            </wp:cNvGraphicFramePr>
+            <a:graphic xmlns:a="http://schemas.openxmlformats.org/drawingml/2006/main">
+              <a:graphicData uri="http://schemas.openxmlformats.org/drawingml/2006/picture">
+                <pic:pic xmlns:pic="http://schemas.openxmlformats.org/drawingml/2006/picture">
+                  <pic:nvPicPr>
+                    <pic:cNvPr id="0" name="Picture 5" descr="C:\Users\nik_z\AppData\Local\Microsoft\Windows\INetCache\Content.MSO\4D4CE0D.tmp"/>
+                    <pic:cNvPicPr>
+                      <a:picLocks noChangeAspect="1" noChangeArrowheads="1"/>
+                    </pic:cNvPicPr>
+                  </pic:nvPicPr>
+                  <pic:blipFill>
+                    <a:blip r:embed="rId13" cstate="print">
+                      <a:extLst>
+                        <a:ext uri="{28A0092B-C50C-407E-A947-70E740481C1C}">
+                          <a14:useLocalDpi xmlns:a14="http://schemas.microsoft.com/office/drawing/2010/main" val="0"/>
+                        </a:ext>
+                      </a:extLst>
+                    </a:blip>
+                    <a:srcRect/>
+                    <a:stretch>
+                      <a:fillRect/>
+                    </a:stretch>
+                  </pic:blipFill>
+                  <pic:spPr bwMode="auto">
+                    <a:xfrm>
+                      <a:off x="0" y="0"/>
+                      <a:ext cx="5941695" cy="1209675"/>
+                    </a:xfrm>
+                    <a:prstGeom prst="rect">
+                      <a:avLst/>
+                    </a:prstGeom>
+                    <a:noFill/>
+                    <a:ln>
+                      <a:noFill/>
+                    </a:ln>
+                  </pic:spPr>
+                </pic:pic>
+              </a:graphicData>
+            </a:graphic>
+          </wp:inline>
+        </w:drawing>
+      </w:r>
+    </w:p>
+    <w:p>
+      <w:pPr>
+        <w:pStyle w:val="a3"/>
+        <w:jc w:val="center"/>
+      </w:pPr>
+      <w:r>
+        <w:t>Рисунок</w:t>
+      </w:r>
+      <w:r>
+        <w:t xml:space="preserve"> 2.5 -</w:t>
+      </w:r>
+      <w:r>
+        <w:t>Окна</w:t>
+      </w:r>
+      <w:r>
+        <w:t xml:space="preserve"> </w:t>
+      </w:r>
+      <w:r>
+        <w:t>создания</w:t>
+      </w:r>
+      <w:r>
+        <w:t xml:space="preserve"> </w:t>
+      </w:r>
+      <w:r>
+        <w:t>и</w:t>
+      </w:r>
+      <w:r>
+        <w:t xml:space="preserve"> </w:t>
+      </w:r>
+      <w:r>
+        <w:t>изменения</w:t>
+      </w:r>
+      <w:r>
+        <w:t xml:space="preserve"> </w:t>
+      </w:r>
+      <w:r>
+        <w:t>моделей</w:t>
+      </w:r>
+    </w:p>
+    <w:p>
+      <w:pPr>
+        <w:pStyle w:val="a3"/>
+      </w:pPr>
+      <w:r>
+        <w:br w:type="page"/>
+      </w:r>
+    </w:p>
+    <w:p>
+      <w:pPr>
+        <w:pStyle w:val="a5"/>
+        <w:ind w:left="709" w:firstLine="0"/>
+        <w:rPr>
+          <w:lang w:val="en-US"/>
+        </w:rPr>
+      </w:pPr>
       <w:bookmarkStart w:id="6" w:name="_Toc138323762"/>
       <w:r>
+        <w:rPr>
+          <w:lang w:val="en-US"/>
+        </w:rPr>
         <w:lastRenderedPageBreak/>
-        <w:t>Принципиальна схема работы приложения</w:t>
+        <w:t xml:space="preserve">2.3 </w:t>
+      </w:r>
+      <w:r>
+        <w:t>Принципиальна</w:t>
+      </w:r>
+      <w:r>
+        <w:rPr>
+          <w:lang w:val="en-US"/>
+        </w:rPr>
+        <w:t xml:space="preserve"> </w:t>
+      </w:r>
+      <w:r>
+        <w:t>схема</w:t>
+      </w:r>
+      <w:r>
+        <w:rPr>
+          <w:lang w:val="en-US"/>
+        </w:rPr>
+        <w:t xml:space="preserve"> </w:t>
+      </w:r>
+      <w:r>
+        <w:t>работы</w:t>
+      </w:r>
+      <w:r>
+        <w:rPr>
+          <w:lang w:val="en-US"/>
+        </w:rPr>
+        <w:t xml:space="preserve"> </w:t>
+      </w:r>
+      <w:r>
+        <w:t>приложения</w:t>
       </w:r>
       <w:bookmarkEnd w:id="6"/>
     </w:p>
     <w:p>
       <w:pPr>
         <w:pStyle w:val="a3"/>
-      </w:pPr>
-      <w:r>
-        <w:t xml:space="preserve">Приложение разбито на 3 сущности: </w:t>
-      </w:r>
-      <w:r>
-        <w:t>графический интерфейс, контроллер, модель данных</w:t>
-      </w:r>
-      <w:r>
-        <w:t>. Работа с ними происходит</w:t>
-      </w:r>
-      <w:r>
-        <w:t xml:space="preserve"> по одному основному сценарию:</w:t>
+        <w:rPr>
+          <w:lang w:val="en-US"/>
+        </w:rPr>
+      </w:pPr>
+      <w:r>
+        <w:t>Приложение</w:t>
+      </w:r>
+      <w:r>
+        <w:rPr>
+          <w:lang w:val="en-US"/>
+        </w:rPr>
+        <w:t xml:space="preserve"> </w:t>
+      </w:r>
+      <w:r>
+        <w:t>разбито</w:t>
+      </w:r>
+      <w:r>
+        <w:rPr>
+          <w:lang w:val="en-US"/>
+        </w:rPr>
+        <w:t xml:space="preserve"> </w:t>
+      </w:r>
+      <w:r>
+        <w:t>на</w:t>
+      </w:r>
+      <w:r>
+        <w:rPr>
+          <w:lang w:val="en-US"/>
+        </w:rPr>
+        <w:t xml:space="preserve"> 3 </w:t>
+      </w:r>
+      <w:r>
+        <w:t>сущности</w:t>
+      </w:r>
+      <w:r>
+        <w:rPr>
+          <w:lang w:val="en-US"/>
+        </w:rPr>
+        <w:t xml:space="preserve">: </w:t>
+      </w:r>
+      <w:r>
+        <w:t>графический</w:t>
+      </w:r>
+      <w:r>
+        <w:rPr>
+          <w:lang w:val="en-US"/>
+        </w:rPr>
+        <w:t xml:space="preserve"> </w:t>
+      </w:r>
+      <w:r>
+        <w:t>интерфейс</w:t>
+      </w:r>
+      <w:r>
+        <w:rPr>
+          <w:lang w:val="en-US"/>
+        </w:rPr>
+        <w:t xml:space="preserve">, </w:t>
+      </w:r>
+      <w:r>
+        <w:t>контроллер</w:t>
+      </w:r>
+      <w:r>
+        <w:rPr>
+          <w:lang w:val="en-US"/>
+        </w:rPr>
+        <w:t xml:space="preserve">, </w:t>
+      </w:r>
+      <w:r>
+        <w:t>модель</w:t>
+      </w:r>
+      <w:r>
+        <w:rPr>
+          <w:lang w:val="en-US"/>
+        </w:rPr>
+        <w:t xml:space="preserve"> </w:t>
+      </w:r>
+      <w:r>
+        <w:t>данных</w:t>
+      </w:r>
+      <w:r>
+        <w:rPr>
+          <w:lang w:val="en-US"/>
+        </w:rPr>
+        <w:t xml:space="preserve">. </w:t>
+      </w:r>
+      <w:r>
+        <w:t>Работа</w:t>
+      </w:r>
+      <w:r>
+        <w:rPr>
+          <w:lang w:val="en-US"/>
+        </w:rPr>
+        <w:t xml:space="preserve"> </w:t>
+      </w:r>
+      <w:r>
+        <w:t>с</w:t>
+      </w:r>
+      <w:r>
+        <w:rPr>
+          <w:lang w:val="en-US"/>
+        </w:rPr>
+        <w:t xml:space="preserve"> </w:t>
+      </w:r>
+      <w:r>
+        <w:t>ними</w:t>
+      </w:r>
+      <w:r>
+        <w:rPr>
+          <w:lang w:val="en-US"/>
+        </w:rPr>
+        <w:t xml:space="preserve"> </w:t>
+      </w:r>
+      <w:r>
+        <w:t>происходит</w:t>
+      </w:r>
+      <w:r>
+        <w:rPr>
+          <w:lang w:val="en-US"/>
+        </w:rPr>
+        <w:t xml:space="preserve"> </w:t>
+      </w:r>
+      <w:r>
+        <w:t>по</w:t>
+      </w:r>
+      <w:r>
+        <w:rPr>
+          <w:lang w:val="en-US"/>
+        </w:rPr>
+        <w:t xml:space="preserve"> </w:t>
+      </w:r>
+      <w:r>
+        <w:t>одному</w:t>
+      </w:r>
+      <w:r>
+        <w:rPr>
+          <w:lang w:val="en-US"/>
+        </w:rPr>
+        <w:t xml:space="preserve"> </w:t>
+      </w:r>
+      <w:r>
+        <w:t>основному</w:t>
+      </w:r>
+      <w:r>
+        <w:rPr>
+          <w:lang w:val="en-US"/>
+        </w:rPr>
+        <w:t xml:space="preserve"> </w:t>
+      </w:r>
+      <w:r>
+        <w:t>сценарию</w:t>
+      </w:r>
+      <w:r>
+        <w:rPr>
+          <w:lang w:val="en-US"/>
+        </w:rPr>
+        <w:t>:</w:t>
       </w:r>
     </w:p>
     <w:p>
@@ -5080,6 +5509,9 @@
         <w:pStyle w:val="a3"/>
         <w:ind w:firstLine="0"/>
         <w:jc w:val="center"/>
+        <w:rPr>
+          <w:lang w:val="en-US"/>
+        </w:rPr>
       </w:pPr>
       <w:r>
         <w:rPr>
@@ -5104,7 +5536,7 @@
                     </pic:cNvPicPr>
                   </pic:nvPicPr>
                   <pic:blipFill>
-                    <a:blip r:embed="rId12" cstate="print">
+                    <a:blip r:embed="rId14" cstate="print">
                       <a:extLst>
                         <a:ext uri="{28A0092B-C50C-407E-A947-70E740481C1C}">
                           <a14:useLocalDpi xmlns:a14="http://schemas.microsoft.com/office/drawing/2010/main" val="0"/>
@@ -5141,25 +5573,373 @@
         <w:pStyle w:val="a3"/>
         <w:ind w:firstLine="0"/>
         <w:jc w:val="center"/>
-      </w:pPr>
-      <w:r>
-        <w:t>Рисунок 2.4 – Концептуальная схема работы приложения</w:t>
-      </w:r>
-    </w:p>
-    <w:p>
-      <w:pPr>
-        <w:pStyle w:val="a3"/>
-      </w:pPr>
-      <w:r>
-        <w:t>Пользователь даёт команду приложению, которую перехватывает контроллер. Контроллер вызывает определённый метод, обращающийся к модели данных.</w:t>
-      </w:r>
-    </w:p>
-    <w:p>
-      <w:pPr>
-        <w:pStyle w:val="a3"/>
-      </w:pPr>
-      <w:r>
-        <w:t>Модель данных возвращает данные для отображения. Контроллер передаёт полученные данные графическому интерфейс в виде требуемой для отображения сущности.</w:t>
+        <w:rPr>
+          <w:lang w:val="en-US"/>
+        </w:rPr>
+      </w:pPr>
+      <w:r>
+        <w:t>Рисунок</w:t>
+      </w:r>
+      <w:r>
+        <w:rPr>
+          <w:lang w:val="en-US"/>
+        </w:rPr>
+        <w:t xml:space="preserve"> 2.</w:t>
+      </w:r>
+      <w:r>
+        <w:rPr>
+          <w:lang w:val="en-US"/>
+        </w:rPr>
+        <w:t>6</w:t>
+      </w:r>
+      <w:r>
+        <w:rPr>
+          <w:lang w:val="en-US"/>
+        </w:rPr>
+        <w:t xml:space="preserve"> – </w:t>
+      </w:r>
+      <w:r>
+        <w:t>Концептуальная</w:t>
+      </w:r>
+      <w:r>
+        <w:rPr>
+          <w:lang w:val="en-US"/>
+        </w:rPr>
+        <w:t xml:space="preserve"> </w:t>
+      </w:r>
+      <w:r>
+        <w:t>схема</w:t>
+      </w:r>
+      <w:r>
+        <w:rPr>
+          <w:lang w:val="en-US"/>
+        </w:rPr>
+        <w:t xml:space="preserve"> </w:t>
+      </w:r>
+      <w:r>
+        <w:t>работы</w:t>
+      </w:r>
+      <w:r>
+        <w:rPr>
+          <w:lang w:val="en-US"/>
+        </w:rPr>
+        <w:t xml:space="preserve"> </w:t>
+      </w:r>
+      <w:r>
+        <w:t>приложения</w:t>
+      </w:r>
+    </w:p>
+    <w:p>
+      <w:pPr>
+        <w:pStyle w:val="a3"/>
+        <w:rPr>
+          <w:lang w:val="en-US"/>
+        </w:rPr>
+      </w:pPr>
+      <w:r>
+        <w:t>Пользователь</w:t>
+      </w:r>
+      <w:r>
+        <w:rPr>
+          <w:lang w:val="en-US"/>
+        </w:rPr>
+        <w:t xml:space="preserve"> </w:t>
+      </w:r>
+      <w:r>
+        <w:t>даёт</w:t>
+      </w:r>
+      <w:r>
+        <w:rPr>
+          <w:lang w:val="en-US"/>
+        </w:rPr>
+        <w:t xml:space="preserve"> </w:t>
+      </w:r>
+      <w:r>
+        <w:t>команду</w:t>
+      </w:r>
+      <w:r>
+        <w:rPr>
+          <w:lang w:val="en-US"/>
+        </w:rPr>
+        <w:t xml:space="preserve"> </w:t>
+      </w:r>
+      <w:r>
+        <w:t>приложению</w:t>
+      </w:r>
+      <w:r>
+        <w:rPr>
+          <w:lang w:val="en-US"/>
+        </w:rPr>
+        <w:t xml:space="preserve">, </w:t>
+      </w:r>
+      <w:r>
+        <w:t>которую</w:t>
+      </w:r>
+      <w:r>
+        <w:rPr>
+          <w:lang w:val="en-US"/>
+        </w:rPr>
+        <w:t xml:space="preserve"> </w:t>
+      </w:r>
+      <w:r>
+        <w:t>перехватывает</w:t>
+      </w:r>
+      <w:r>
+        <w:rPr>
+          <w:lang w:val="en-US"/>
+        </w:rPr>
+        <w:t xml:space="preserve"> </w:t>
+      </w:r>
+      <w:r>
+        <w:t>контроллер</w:t>
+      </w:r>
+      <w:r>
+        <w:rPr>
+          <w:lang w:val="en-US"/>
+        </w:rPr>
+        <w:t xml:space="preserve">. </w:t>
+      </w:r>
+      <w:r>
+        <w:t>Контроллер</w:t>
+      </w:r>
+      <w:r>
+        <w:rPr>
+          <w:lang w:val="en-US"/>
+        </w:rPr>
+        <w:t xml:space="preserve"> </w:t>
+      </w:r>
+      <w:r>
+        <w:t>вызывает</w:t>
+      </w:r>
+      <w:r>
+        <w:rPr>
+          <w:lang w:val="en-US"/>
+        </w:rPr>
+        <w:t xml:space="preserve"> </w:t>
+      </w:r>
+      <w:r>
+        <w:t>определённый</w:t>
+      </w:r>
+      <w:r>
+        <w:rPr>
+          <w:lang w:val="en-US"/>
+        </w:rPr>
+        <w:t xml:space="preserve"> </w:t>
+      </w:r>
+      <w:r>
+        <w:t>метод</w:t>
+      </w:r>
+      <w:r>
+        <w:rPr>
+          <w:lang w:val="en-US"/>
+        </w:rPr>
+        <w:t xml:space="preserve">, </w:t>
+      </w:r>
+      <w:r>
+        <w:t>обращающийся</w:t>
+      </w:r>
+      <w:r>
+        <w:rPr>
+          <w:lang w:val="en-US"/>
+        </w:rPr>
+        <w:t xml:space="preserve"> </w:t>
+      </w:r>
+      <w:r>
+        <w:t>к</w:t>
+      </w:r>
+      <w:r>
+        <w:rPr>
+          <w:lang w:val="en-US"/>
+        </w:rPr>
+        <w:t xml:space="preserve"> </w:t>
+      </w:r>
+      <w:r>
+        <w:t>модели</w:t>
+      </w:r>
+      <w:r>
+        <w:rPr>
+          <w:lang w:val="en-US"/>
+        </w:rPr>
+        <w:t xml:space="preserve"> </w:t>
+      </w:r>
+      <w:r>
+        <w:t>данных</w:t>
+      </w:r>
+      <w:r>
+        <w:rPr>
+          <w:lang w:val="en-US"/>
+        </w:rPr>
+        <w:t>.</w:t>
+      </w:r>
+    </w:p>
+    <w:p>
+      <w:pPr>
+        <w:pStyle w:val="a3"/>
+        <w:rPr>
+          <w:lang w:val="en-US"/>
+        </w:rPr>
+      </w:pPr>
+      <w:r>
+        <w:t>Модель</w:t>
+      </w:r>
+      <w:r>
+        <w:rPr>
+          <w:lang w:val="en-US"/>
+        </w:rPr>
+        <w:t xml:space="preserve"> </w:t>
+      </w:r>
+      <w:r>
+        <w:t>данных</w:t>
+      </w:r>
+      <w:r>
+        <w:rPr>
+          <w:lang w:val="en-US"/>
+        </w:rPr>
+        <w:t xml:space="preserve"> </w:t>
+      </w:r>
+      <w:r>
+        <w:t>возвращает</w:t>
+      </w:r>
+      <w:r>
+        <w:rPr>
+          <w:lang w:val="en-US"/>
+        </w:rPr>
+        <w:t xml:space="preserve"> </w:t>
+      </w:r>
+      <w:r>
+        <w:t>данные</w:t>
+      </w:r>
+      <w:r>
+        <w:rPr>
+          <w:lang w:val="en-US"/>
+        </w:rPr>
+        <w:t xml:space="preserve"> </w:t>
+      </w:r>
+      <w:r>
+        <w:t>для</w:t>
+      </w:r>
+      <w:r>
+        <w:rPr>
+          <w:lang w:val="en-US"/>
+        </w:rPr>
+        <w:t xml:space="preserve"> </w:t>
+      </w:r>
+      <w:r>
+        <w:t>отображения</w:t>
+      </w:r>
+      <w:r>
+        <w:rPr>
+          <w:lang w:val="en-US"/>
+        </w:rPr>
+        <w:t xml:space="preserve">. </w:t>
+      </w:r>
+      <w:r>
+        <w:t>Контроллер</w:t>
+      </w:r>
+      <w:r>
+        <w:rPr>
+          <w:lang w:val="en-US"/>
+        </w:rPr>
+        <w:t xml:space="preserve"> </w:t>
+      </w:r>
+      <w:r>
+        <w:t>передаёт</w:t>
+      </w:r>
+      <w:r>
+        <w:rPr>
+          <w:lang w:val="en-US"/>
+        </w:rPr>
+        <w:t xml:space="preserve"> </w:t>
+      </w:r>
+      <w:r>
+        <w:t>полученные</w:t>
+      </w:r>
+      <w:r>
+        <w:rPr>
+          <w:lang w:val="en-US"/>
+        </w:rPr>
+        <w:t xml:space="preserve"> </w:t>
+      </w:r>
+      <w:r>
+        <w:t>данные</w:t>
+      </w:r>
+      <w:r>
+        <w:rPr>
+          <w:lang w:val="en-US"/>
+        </w:rPr>
+        <w:t xml:space="preserve"> </w:t>
+      </w:r>
+      <w:r>
+        <w:t>графическому</w:t>
+      </w:r>
+      <w:r>
+        <w:rPr>
+          <w:lang w:val="en-US"/>
+        </w:rPr>
+        <w:t xml:space="preserve"> </w:t>
+      </w:r>
+      <w:r>
+        <w:t>интерфейс</w:t>
+      </w:r>
+      <w:r>
+        <w:rPr>
+          <w:lang w:val="en-US"/>
+        </w:rPr>
+        <w:t xml:space="preserve"> </w:t>
+      </w:r>
+      <w:r>
+        <w:t>в</w:t>
+      </w:r>
+      <w:r>
+        <w:rPr>
+          <w:lang w:val="en-US"/>
+        </w:rPr>
+        <w:t xml:space="preserve"> </w:t>
+      </w:r>
+      <w:r>
+        <w:t>виде</w:t>
+      </w:r>
+      <w:r>
+        <w:rPr>
+          <w:lang w:val="en-US"/>
+        </w:rPr>
+        <w:t xml:space="preserve"> </w:t>
+      </w:r>
+      <w:r>
+        <w:t>требуемой</w:t>
+      </w:r>
+      <w:r>
+        <w:rPr>
+          <w:lang w:val="en-US"/>
+        </w:rPr>
+        <w:t xml:space="preserve"> </w:t>
+      </w:r>
+      <w:r>
+        <w:t>для</w:t>
+      </w:r>
+      <w:r>
+        <w:rPr>
+          <w:lang w:val="en-US"/>
+        </w:rPr>
+        <w:t xml:space="preserve"> </w:t>
+      </w:r>
+      <w:r>
+        <w:t>отображения</w:t>
+      </w:r>
+      <w:r>
+        <w:rPr>
+          <w:lang w:val="en-US"/>
+        </w:rPr>
+        <w:t xml:space="preserve"> </w:t>
+      </w:r>
+      <w:r>
+        <w:t>сущности</w:t>
+      </w:r>
+      <w:r>
+        <w:rPr>
+          <w:lang w:val="en-US"/>
+        </w:rPr>
+        <w:t>.</w:t>
       </w:r>
     </w:p>
     <w:p>
@@ -5167,8 +5947,14 @@
         <w:spacing w:after="160" w:line="259" w:lineRule="auto"/>
         <w:ind w:firstLine="0"/>
         <w:jc w:val="left"/>
-      </w:pPr>
-      <w:r>
+        <w:rPr>
+          <w:lang w:val="en-US"/>
+        </w:rPr>
+      </w:pPr>
+      <w:r>
+        <w:rPr>
+          <w:lang w:val="en-US"/>
+        </w:rPr>
         <w:br w:type="page"/>
       </w:r>
     </w:p>
@@ -5177,16 +5963,52 @@
         <w:pStyle w:val="a5"/>
         <w:numPr>
           <w:ilvl w:val="1"/>
-          <w:numId w:val="1"/>
+          <w:numId w:val="15"/>
         </w:numPr>
+        <w:rPr>
+          <w:lang w:val="en-US"/>
+        </w:rPr>
       </w:pPr>
       <w:bookmarkStart w:id="7" w:name="_Toc138323763"/>
       <w:r>
         <w:lastRenderedPageBreak/>
-        <w:t xml:space="preserve">Проектирование </w:t>
-      </w:r>
-      <w:r>
-        <w:t>классов для работы приложения</w:t>
+        <w:t>Проектирование</w:t>
+      </w:r>
+      <w:r>
+        <w:rPr>
+          <w:lang w:val="en-US"/>
+        </w:rPr>
+        <w:t xml:space="preserve"> </w:t>
+      </w:r>
+      <w:r>
+        <w:t>классов</w:t>
+      </w:r>
+      <w:r>
+        <w:rPr>
+          <w:lang w:val="en-US"/>
+        </w:rPr>
+        <w:t xml:space="preserve"> </w:t>
+      </w:r>
+      <w:r>
+        <w:t>для</w:t>
+      </w:r>
+      <w:r>
+        <w:rPr>
+          <w:lang w:val="en-US"/>
+        </w:rPr>
+        <w:t xml:space="preserve"> </w:t>
+      </w:r>
+      <w:r>
+        <w:t>работы</w:t>
+      </w:r>
+      <w:r>
+        <w:rPr>
+          <w:lang w:val="en-US"/>
+        </w:rPr>
+        <w:t xml:space="preserve"> </w:t>
+      </w:r>
+      <w:r>
+        <w:t>приложения</w:t>
       </w:r>
       <w:bookmarkEnd w:id="7"/>
     </w:p>
@@ -5194,19 +6016,173 @@
       <w:pPr>
         <w:pStyle w:val="a3"/>
       </w:pPr>
-      <w:proofErr w:type="spellStart"/>
       <w:r>
         <w:rPr>
           <w:lang w:val="en-US"/>
         </w:rPr>
         <w:t>SQLworker</w:t>
       </w:r>
-      <w:proofErr w:type="spellEnd"/>
-      <w:r>
-        <w:t xml:space="preserve"> –</w:t>
-      </w:r>
-      <w:r>
-        <w:t xml:space="preserve"> класс для обработки обращений к базе данных. Он позволяет считывать нужные данные владельца коллекций, коллекций и стендовых моделей.</w:t>
+      <w:r>
+        <w:rPr>
+          <w:lang w:val="en-US"/>
+        </w:rPr>
+        <w:t xml:space="preserve"> – </w:t>
+      </w:r>
+      <w:r>
+        <w:t>класс</w:t>
+      </w:r>
+      <w:r>
+        <w:rPr>
+          <w:lang w:val="en-US"/>
+        </w:rPr>
+        <w:t xml:space="preserve"> </w:t>
+      </w:r>
+      <w:r>
+        <w:t>для</w:t>
+      </w:r>
+      <w:r>
+        <w:rPr>
+          <w:lang w:val="en-US"/>
+        </w:rPr>
+        <w:t xml:space="preserve"> </w:t>
+      </w:r>
+      <w:r>
+        <w:t>обработки</w:t>
+      </w:r>
+      <w:r>
+        <w:rPr>
+          <w:lang w:val="en-US"/>
+        </w:rPr>
+        <w:t xml:space="preserve"> </w:t>
+      </w:r>
+      <w:r>
+        <w:t>обращений</w:t>
+      </w:r>
+      <w:r>
+        <w:rPr>
+          <w:lang w:val="en-US"/>
+        </w:rPr>
+        <w:t xml:space="preserve"> </w:t>
+      </w:r>
+      <w:r>
+        <w:t>к</w:t>
+      </w:r>
+      <w:r>
+        <w:rPr>
+          <w:lang w:val="en-US"/>
+        </w:rPr>
+        <w:t xml:space="preserve"> </w:t>
+      </w:r>
+      <w:r>
+        <w:t>базе</w:t>
+      </w:r>
+      <w:r>
+        <w:rPr>
+          <w:lang w:val="en-US"/>
+        </w:rPr>
+        <w:t xml:space="preserve"> </w:t>
+      </w:r>
+      <w:r>
+        <w:t>данных</w:t>
+      </w:r>
+      <w:r>
+        <w:rPr>
+          <w:lang w:val="en-US"/>
+        </w:rPr>
+        <w:t xml:space="preserve">. </w:t>
+      </w:r>
+      <w:r>
+        <w:t>Он</w:t>
+      </w:r>
+      <w:r>
+        <w:rPr>
+          <w:lang w:val="en-US"/>
+        </w:rPr>
+        <w:t xml:space="preserve"> </w:t>
+      </w:r>
+      <w:r>
+        <w:t>позволяет</w:t>
+      </w:r>
+      <w:r>
+        <w:rPr>
+          <w:lang w:val="en-US"/>
+        </w:rPr>
+        <w:t xml:space="preserve"> </w:t>
+      </w:r>
+      <w:r>
+        <w:t>считывать</w:t>
+      </w:r>
+      <w:r>
+        <w:rPr>
+          <w:lang w:val="en-US"/>
+        </w:rPr>
+        <w:t xml:space="preserve"> </w:t>
+      </w:r>
+      <w:r>
+        <w:t>нужные</w:t>
+      </w:r>
+      <w:r>
+        <w:rPr>
+          <w:lang w:val="en-US"/>
+        </w:rPr>
+        <w:t xml:space="preserve"> </w:t>
+      </w:r>
+      <w:r>
+        <w:t>данные</w:t>
+      </w:r>
+      <w:r>
+        <w:rPr>
+          <w:lang w:val="en-US"/>
+        </w:rPr>
+        <w:t xml:space="preserve"> </w:t>
+      </w:r>
+      <w:r>
+        <w:t>владельца</w:t>
+      </w:r>
+      <w:r>
+        <w:rPr>
+          <w:lang w:val="en-US"/>
+        </w:rPr>
+        <w:t xml:space="preserve"> </w:t>
+      </w:r>
+      <w:r>
+        <w:t>коллекций</w:t>
+      </w:r>
+      <w:r>
+        <w:rPr>
+          <w:lang w:val="en-US"/>
+        </w:rPr>
+        <w:t xml:space="preserve">, </w:t>
+      </w:r>
+      <w:r>
+        <w:t>коллекций</w:t>
+      </w:r>
+      <w:r>
+        <w:rPr>
+          <w:lang w:val="en-US"/>
+        </w:rPr>
+        <w:t xml:space="preserve"> </w:t>
+      </w:r>
+      <w:r>
+        <w:t>и</w:t>
+      </w:r>
+      <w:r>
+        <w:rPr>
+          <w:lang w:val="en-US"/>
+        </w:rPr>
+        <w:t xml:space="preserve"> </w:t>
+      </w:r>
+      <w:r>
+        <w:t>стендовых</w:t>
+      </w:r>
+      <w:r>
+        <w:rPr>
+          <w:lang w:val="en-US"/>
+        </w:rPr>
+        <w:t xml:space="preserve"> </w:t>
+      </w:r>
+      <w:r>
+        <w:t>моделей.</w:t>
       </w:r>
     </w:p>
     <w:p>
@@ -5234,14 +6210,12 @@
       <w:r>
         <w:t xml:space="preserve"> </w:t>
       </w:r>
-      <w:proofErr w:type="spellStart"/>
       <w:r>
         <w:rPr>
           <w:lang w:val="en-US"/>
         </w:rPr>
         <w:t>connection</w:t>
       </w:r>
-      <w:proofErr w:type="spellEnd"/>
       <w:r>
         <w:t xml:space="preserve"> – </w:t>
       </w:r>
@@ -5266,14 +6240,12 @@
       <w:r>
         <w:t xml:space="preserve"> </w:t>
       </w:r>
-      <w:proofErr w:type="spellStart"/>
       <w:r>
         <w:rPr>
           <w:lang w:val="en-US"/>
         </w:rPr>
         <w:t>filePath</w:t>
       </w:r>
-      <w:proofErr w:type="spellEnd"/>
       <w:r>
         <w:t xml:space="preserve"> – </w:t>
       </w:r>
@@ -5297,14 +6269,12 @@
           <w:numId w:val="3"/>
         </w:numPr>
       </w:pPr>
-      <w:proofErr w:type="spellStart"/>
       <w:r>
         <w:rPr>
           <w:lang w:val="en-US"/>
         </w:rPr>
         <w:t>createConnection</w:t>
       </w:r>
-      <w:proofErr w:type="spellEnd"/>
       <w:r>
         <w:t xml:space="preserve"> –</w:t>
       </w:r>
@@ -5320,14 +6290,12 @@
           <w:numId w:val="3"/>
         </w:numPr>
       </w:pPr>
-      <w:proofErr w:type="spellStart"/>
       <w:r>
         <w:rPr>
           <w:lang w:val="en-US"/>
         </w:rPr>
         <w:t>saveDB</w:t>
       </w:r>
-      <w:proofErr w:type="spellEnd"/>
       <w:r>
         <w:t xml:space="preserve"> –</w:t>
       </w:r>
@@ -5343,14 +6311,12 @@
           <w:numId w:val="3"/>
         </w:numPr>
       </w:pPr>
-      <w:proofErr w:type="spellStart"/>
       <w:r>
         <w:rPr>
           <w:lang w:val="en-US"/>
         </w:rPr>
         <w:t>getFilePath</w:t>
       </w:r>
-      <w:proofErr w:type="spellEnd"/>
       <w:r>
         <w:t xml:space="preserve"> – </w:t>
       </w:r>
@@ -5366,14 +6332,12 @@
           <w:numId w:val="3"/>
         </w:numPr>
       </w:pPr>
-      <w:proofErr w:type="spellStart"/>
       <w:r>
         <w:rPr>
           <w:lang w:val="en-US"/>
         </w:rPr>
         <w:t>setFilePath</w:t>
       </w:r>
-      <w:proofErr w:type="spellEnd"/>
       <w:r>
         <w:t xml:space="preserve"> – </w:t>
       </w:r>
@@ -5389,14 +6353,12 @@
           <w:numId w:val="3"/>
         </w:numPr>
       </w:pPr>
-      <w:proofErr w:type="spellStart"/>
       <w:r>
         <w:rPr>
           <w:lang w:val="en-US"/>
         </w:rPr>
         <w:t>setDefaultFilePath</w:t>
       </w:r>
-      <w:proofErr w:type="spellEnd"/>
       <w:r>
         <w:t xml:space="preserve"> –</w:t>
       </w:r>
@@ -5408,13 +6370,8 @@
       <w:pPr>
         <w:pStyle w:val="a3"/>
       </w:pPr>
-      <w:proofErr w:type="spellStart"/>
-      <w:r>
-        <w:t>Person</w:t>
-      </w:r>
-      <w:proofErr w:type="spellEnd"/>
-      <w:r>
-        <w:t xml:space="preserve"> – класс, реализующий структуру владельца коллекций. Позволяет хранить </w:t>
+      <w:r>
+        <w:t xml:space="preserve">Person – класс, реализующий структуру владельца коллекций. Позволяет хранить </w:t>
       </w:r>
       <w:r>
         <w:t>информацию о коллекционере и его коллекциях.</w:t>
@@ -5445,14 +6402,12 @@
       <w:r>
         <w:t xml:space="preserve"> </w:t>
       </w:r>
-      <w:proofErr w:type="spellStart"/>
       <w:r>
         <w:rPr>
           <w:lang w:val="en-US"/>
         </w:rPr>
         <w:t>firstName</w:t>
       </w:r>
-      <w:proofErr w:type="spellEnd"/>
       <w:r>
         <w:t xml:space="preserve"> – </w:t>
       </w:r>
@@ -5480,14 +6435,12 @@
       <w:r>
         <w:t xml:space="preserve"> </w:t>
       </w:r>
-      <w:proofErr w:type="spellStart"/>
       <w:r>
         <w:rPr>
           <w:lang w:val="en-US"/>
         </w:rPr>
         <w:t>lastName</w:t>
       </w:r>
-      <w:proofErr w:type="spellEnd"/>
       <w:r>
         <w:t xml:space="preserve"> – </w:t>
       </w:r>
@@ -5540,15 +6493,7 @@
         <w:t xml:space="preserve">, </w:t>
       </w:r>
       <w:r>
-        <w:t xml:space="preserve">хранящее </w:t>
-      </w:r>
-      <w:proofErr w:type="spellStart"/>
-      <w:r>
-        <w:t>никнейм</w:t>
-      </w:r>
-      <w:proofErr w:type="spellEnd"/>
-      <w:r>
-        <w:t xml:space="preserve"> владельца коллекций</w:t>
+        <w:t>хранящее никнейм владельца коллекций</w:t>
       </w:r>
     </w:p>
     <w:p>
@@ -5598,33 +6543,11 @@
           <w:lang w:val="en-US"/>
         </w:rPr>
       </w:pPr>
-      <w:proofErr w:type="spellStart"/>
-      <w:r>
-        <w:rPr>
-          <w:lang w:val="en-US"/>
-        </w:rPr>
-        <w:t>ArrayList</w:t>
-      </w:r>
-      <w:proofErr w:type="spellEnd"/>
-      <w:r>
-        <w:rPr>
-          <w:lang w:val="en-US"/>
-        </w:rPr>
-        <w:t>&lt;</w:t>
-      </w:r>
-      <w:proofErr w:type="spellStart"/>
-      <w:r>
-        <w:rPr>
-          <w:lang w:val="en-US"/>
-        </w:rPr>
-        <w:t>FigureCollection</w:t>
-      </w:r>
-      <w:proofErr w:type="spellEnd"/>
-      <w:r>
-        <w:rPr>
-          <w:lang w:val="en-US"/>
-        </w:rPr>
-        <w:t>&gt; collection</w:t>
+      <w:r>
+        <w:rPr>
+          <w:lang w:val="en-US"/>
+        </w:rPr>
+        <w:t>ArrayList&lt;FigureCollection&gt; collection</w:t>
       </w:r>
       <w:r>
         <w:rPr>
@@ -5671,25 +6594,21 @@
           <w:numId w:val="12"/>
         </w:numPr>
       </w:pPr>
-      <w:proofErr w:type="spellStart"/>
       <w:r>
         <w:rPr>
           <w:lang w:val="en-US"/>
         </w:rPr>
         <w:t>FigureCollection</w:t>
       </w:r>
-      <w:proofErr w:type="spellEnd"/>
       <w:r>
         <w:t xml:space="preserve"> </w:t>
       </w:r>
-      <w:proofErr w:type="spellStart"/>
       <w:r>
         <w:rPr>
           <w:lang w:val="en-US"/>
         </w:rPr>
         <w:t>baseCollection</w:t>
       </w:r>
-      <w:proofErr w:type="spellEnd"/>
       <w:r>
         <w:t xml:space="preserve"> – </w:t>
       </w:r>
@@ -5720,14 +6639,12 @@
       <w:r>
         <w:t xml:space="preserve"> </w:t>
       </w:r>
-      <w:proofErr w:type="spellStart"/>
       <w:r>
         <w:rPr>
           <w:lang w:val="en-US"/>
         </w:rPr>
         <w:t>tradeOption</w:t>
       </w:r>
-      <w:proofErr w:type="spellEnd"/>
       <w:r>
         <w:t xml:space="preserve"> – </w:t>
       </w:r>
@@ -5764,14 +6681,12 @@
       <w:r>
         <w:t xml:space="preserve"> </w:t>
       </w:r>
-      <w:proofErr w:type="spellStart"/>
       <w:r>
         <w:rPr>
           <w:lang w:val="en-US"/>
         </w:rPr>
         <w:t>deliveryOption</w:t>
       </w:r>
-      <w:proofErr w:type="spellEnd"/>
       <w:r>
         <w:t xml:space="preserve"> – </w:t>
       </w:r>
@@ -5801,14 +6716,12 @@
           <w:numId w:val="4"/>
         </w:numPr>
       </w:pPr>
-      <w:proofErr w:type="spellStart"/>
       <w:r>
         <w:rPr>
           <w:lang w:val="en-US"/>
         </w:rPr>
         <w:t>addCollection</w:t>
       </w:r>
-      <w:proofErr w:type="spellEnd"/>
       <w:r>
         <w:t xml:space="preserve"> – </w:t>
       </w:r>
@@ -5824,14 +6737,12 @@
           <w:numId w:val="4"/>
         </w:numPr>
       </w:pPr>
-      <w:proofErr w:type="spellStart"/>
       <w:r>
         <w:rPr>
           <w:lang w:val="en-US"/>
         </w:rPr>
         <w:t>addFigureInBaseCollection</w:t>
       </w:r>
-      <w:proofErr w:type="spellEnd"/>
       <w:r>
         <w:t xml:space="preserve"> – добавляет стендовую модель в общий список всех моделей коллекционера</w:t>
       </w:r>
@@ -5844,14 +6755,12 @@
           <w:numId w:val="4"/>
         </w:numPr>
       </w:pPr>
-      <w:proofErr w:type="spellStart"/>
       <w:r>
         <w:rPr>
           <w:lang w:val="en-US"/>
         </w:rPr>
         <w:t>setFigure</w:t>
       </w:r>
-      <w:proofErr w:type="spellEnd"/>
       <w:r>
         <w:t xml:space="preserve"> – </w:t>
       </w:r>
@@ -5863,14 +6772,12 @@
       <w:pPr>
         <w:pStyle w:val="a3"/>
       </w:pPr>
-      <w:proofErr w:type="spellStart"/>
       <w:r>
         <w:rPr>
           <w:lang w:val="en-US"/>
         </w:rPr>
         <w:t>FigureCollection</w:t>
       </w:r>
-      <w:proofErr w:type="spellEnd"/>
       <w:r>
         <w:t xml:space="preserve"> – </w:t>
       </w:r>
@@ -5894,14 +6801,12 @@
           <w:numId w:val="13"/>
         </w:numPr>
       </w:pPr>
-      <w:proofErr w:type="spellStart"/>
       <w:r>
         <w:rPr>
           <w:lang w:val="en-US"/>
         </w:rPr>
         <w:t>int</w:t>
       </w:r>
-      <w:proofErr w:type="spellEnd"/>
       <w:r>
         <w:t xml:space="preserve"> </w:t>
       </w:r>
@@ -5938,14 +6843,12 @@
       <w:r>
         <w:t xml:space="preserve"> </w:t>
       </w:r>
-      <w:proofErr w:type="spellStart"/>
       <w:r>
         <w:rPr>
           <w:lang w:val="en-US"/>
         </w:rPr>
         <w:t>collectionName</w:t>
       </w:r>
-      <w:proofErr w:type="spellEnd"/>
       <w:r>
         <w:t xml:space="preserve"> – </w:t>
       </w:r>
@@ -6009,14 +6912,12 @@
           <w:numId w:val="5"/>
         </w:numPr>
       </w:pPr>
-      <w:proofErr w:type="spellStart"/>
       <w:r>
         <w:rPr>
           <w:lang w:val="en-US"/>
         </w:rPr>
         <w:t>getFigure</w:t>
       </w:r>
-      <w:proofErr w:type="spellEnd"/>
       <w:r>
         <w:t xml:space="preserve"> – возвращает стендовую модель по указанному номеру</w:t>
       </w:r>
@@ -6029,14 +6930,12 @@
           <w:numId w:val="4"/>
         </w:numPr>
       </w:pPr>
-      <w:proofErr w:type="spellStart"/>
       <w:r>
         <w:rPr>
           <w:lang w:val="en-US"/>
         </w:rPr>
         <w:t>setFigure</w:t>
       </w:r>
-      <w:proofErr w:type="spellEnd"/>
       <w:r>
         <w:t xml:space="preserve"> - </w:t>
       </w:r>
@@ -6052,14 +6951,12 @@
           <w:numId w:val="5"/>
         </w:numPr>
       </w:pPr>
-      <w:proofErr w:type="spellStart"/>
       <w:r>
         <w:rPr>
           <w:lang w:val="en-US"/>
         </w:rPr>
         <w:t>getLastID</w:t>
       </w:r>
-      <w:proofErr w:type="spellEnd"/>
       <w:r>
         <w:t xml:space="preserve"> – </w:t>
       </w:r>
@@ -6075,14 +6972,12 @@
           <w:numId w:val="5"/>
         </w:numPr>
       </w:pPr>
-      <w:proofErr w:type="spellStart"/>
       <w:r>
         <w:rPr>
           <w:lang w:val="en-US"/>
         </w:rPr>
         <w:t>addFigure</w:t>
       </w:r>
-      <w:proofErr w:type="spellEnd"/>
       <w:r>
         <w:t xml:space="preserve"> – </w:t>
       </w:r>
@@ -6098,14 +6993,12 @@
           <w:numId w:val="5"/>
         </w:numPr>
       </w:pPr>
-      <w:proofErr w:type="spellStart"/>
       <w:r>
         <w:rPr>
           <w:lang w:val="en-US"/>
         </w:rPr>
         <w:t>deleteFigure</w:t>
       </w:r>
-      <w:proofErr w:type="spellEnd"/>
       <w:r>
         <w:t xml:space="preserve"> – </w:t>
       </w:r>
@@ -6146,14 +7039,12 @@
           <w:numId w:val="13"/>
         </w:numPr>
       </w:pPr>
-      <w:proofErr w:type="spellStart"/>
       <w:r>
         <w:rPr>
           <w:lang w:val="en-US"/>
         </w:rPr>
         <w:t>int</w:t>
       </w:r>
-      <w:proofErr w:type="spellEnd"/>
       <w:r>
         <w:t xml:space="preserve"> </w:t>
       </w:r>
@@ -6217,22 +7108,17 @@
       <w:r>
         <w:t xml:space="preserve"> </w:t>
       </w:r>
-      <w:proofErr w:type="spellStart"/>
       <w:r>
         <w:rPr>
           <w:lang w:val="en-US"/>
         </w:rPr>
         <w:t>figureType</w:t>
       </w:r>
-      <w:proofErr w:type="spellEnd"/>
       <w:r>
         <w:t xml:space="preserve"> – </w:t>
       </w:r>
       <w:r>
-        <w:t>поле, хранящее</w:t>
-      </w:r>
-      <w:r>
-        <w:t xml:space="preserve"> тип стендовой модели</w:t>
+        <w:t>поле, хранящее тип стендовой модели</w:t>
       </w:r>
     </w:p>
     <w:p>
@@ -6262,10 +7148,7 @@
         <w:t xml:space="preserve"> – </w:t>
       </w:r>
       <w:r>
-        <w:t>поле, хранящее</w:t>
-      </w:r>
-      <w:r>
-        <w:t xml:space="preserve"> материал стендовой модели</w:t>
+        <w:t>поле, хранящее материал стендовой модели</w:t>
       </w:r>
     </w:p>
     <w:p>
@@ -6295,10 +7178,7 @@
         <w:t xml:space="preserve"> – </w:t>
       </w:r>
       <w:r>
-        <w:t>поле, хранящее</w:t>
-      </w:r>
-      <w:r>
-        <w:t xml:space="preserve"> текущее состояние стендовой модели</w:t>
+        <w:t>поле, хранящее текущее состояние стендовой модели</w:t>
       </w:r>
     </w:p>
     <w:p>
@@ -6328,10 +7208,7 @@
         <w:t xml:space="preserve"> – </w:t>
       </w:r>
       <w:r>
-        <w:t>поле, хранящее</w:t>
-      </w:r>
-      <w:r>
-        <w:t xml:space="preserve"> размер стендовой модели в см</w:t>
+        <w:t>поле, хранящее размер стендовой модели в см</w:t>
       </w:r>
     </w:p>
     <w:p>
@@ -6361,10 +7238,7 @@
         <w:t xml:space="preserve"> – </w:t>
       </w:r>
       <w:r>
-        <w:t>поле, хранящее</w:t>
-      </w:r>
-      <w:r>
-        <w:t xml:space="preserve"> масштаб стендовой модели</w:t>
+        <w:t>поле, хранящее масштаб стендовой модели</w:t>
       </w:r>
     </w:p>
     <w:p>
@@ -6394,10 +7268,7 @@
         <w:t xml:space="preserve"> – </w:t>
       </w:r>
       <w:r>
-        <w:t>поле, хранящее</w:t>
-      </w:r>
-      <w:r>
-        <w:t xml:space="preserve"> производителя стендовой модели</w:t>
+        <w:t>поле, хранящее производителя стендовой модели</w:t>
       </w:r>
     </w:p>
     <w:p>
@@ -6427,10 +7298,7 @@
         <w:t xml:space="preserve"> – </w:t>
       </w:r>
       <w:r>
-        <w:t>поле, хранящее</w:t>
-      </w:r>
-      <w:r>
-        <w:t xml:space="preserve"> описание стендовой модели</w:t>
+        <w:t>поле, хранящее описание стендовой модели</w:t>
       </w:r>
     </w:p>
     <w:p>
@@ -6450,22 +7318,17 @@
       <w:r>
         <w:t xml:space="preserve"> </w:t>
       </w:r>
-      <w:proofErr w:type="spellStart"/>
       <w:r>
         <w:rPr>
           <w:lang w:val="en-US"/>
         </w:rPr>
         <w:t>imageName</w:t>
       </w:r>
-      <w:proofErr w:type="spellEnd"/>
       <w:r>
         <w:t xml:space="preserve"> – </w:t>
       </w:r>
       <w:r>
-        <w:t>поле, хранящее</w:t>
-      </w:r>
-      <w:r>
-        <w:t xml:space="preserve"> название изображения стендовой модели</w:t>
+        <w:t>поле, хранящее название изображения стендовой модели</w:t>
       </w:r>
     </w:p>
     <w:p>
@@ -6476,47 +7339,38 @@
           <w:numId w:val="13"/>
         </w:numPr>
       </w:pPr>
-      <w:proofErr w:type="spellStart"/>
       <w:r>
         <w:rPr>
           <w:lang w:val="en-US"/>
         </w:rPr>
         <w:t>boolean</w:t>
       </w:r>
-      <w:proofErr w:type="spellEnd"/>
       <w:r>
         <w:t xml:space="preserve"> </w:t>
       </w:r>
-      <w:proofErr w:type="spellStart"/>
       <w:r>
         <w:rPr>
           <w:lang w:val="en-US"/>
         </w:rPr>
         <w:t>barterPosibility</w:t>
       </w:r>
-      <w:proofErr w:type="spellEnd"/>
       <w:r>
         <w:t xml:space="preserve"> – </w:t>
       </w:r>
       <w:r>
-        <w:t>поле, хранящее</w:t>
-      </w:r>
-      <w:r>
-        <w:t xml:space="preserve"> возможность обмена данной стендовой моделью</w:t>
-      </w:r>
-    </w:p>
-    <w:p>
-      <w:pPr>
-        <w:pStyle w:val="a3"/>
-      </w:pPr>
-      <w:proofErr w:type="spellStart"/>
+        <w:t>поле, хранящее возможность обмена данной стендовой моделью</w:t>
+      </w:r>
+    </w:p>
+    <w:p>
+      <w:pPr>
+        <w:pStyle w:val="a3"/>
+      </w:pPr>
       <w:r>
         <w:rPr>
           <w:lang w:val="en-US"/>
         </w:rPr>
         <w:t>PersoneModel</w:t>
       </w:r>
-      <w:proofErr w:type="spellEnd"/>
       <w:r>
         <w:t xml:space="preserve"> - </w:t>
       </w:r>
@@ -6540,14 +7394,12 @@
           <w:numId w:val="7"/>
         </w:numPr>
       </w:pPr>
-      <w:proofErr w:type="spellStart"/>
       <w:r>
         <w:rPr>
           <w:lang w:val="en-US"/>
         </w:rPr>
         <w:t>addCollection</w:t>
       </w:r>
-      <w:proofErr w:type="spellEnd"/>
       <w:r>
         <w:t xml:space="preserve"> – </w:t>
       </w:r>
@@ -6563,14 +7415,12 @@
           <w:numId w:val="7"/>
         </w:numPr>
       </w:pPr>
-      <w:proofErr w:type="spellStart"/>
       <w:r>
         <w:rPr>
           <w:lang w:val="en-US"/>
         </w:rPr>
         <w:t>setFigure</w:t>
       </w:r>
-      <w:proofErr w:type="spellEnd"/>
       <w:r>
         <w:t xml:space="preserve"> - </w:t>
       </w:r>
@@ -6586,14 +7436,12 @@
           <w:numId w:val="7"/>
         </w:numPr>
       </w:pPr>
-      <w:proofErr w:type="spellStart"/>
       <w:r>
         <w:rPr>
           <w:lang w:val="en-US"/>
         </w:rPr>
         <w:t>setFilePath</w:t>
       </w:r>
-      <w:proofErr w:type="spellEnd"/>
       <w:r>
         <w:t xml:space="preserve"> – </w:t>
       </w:r>
@@ -6609,14 +7457,12 @@
           <w:numId w:val="7"/>
         </w:numPr>
       </w:pPr>
-      <w:proofErr w:type="spellStart"/>
       <w:r>
         <w:rPr>
           <w:lang w:val="en-US"/>
         </w:rPr>
         <w:t>getFilePath</w:t>
       </w:r>
-      <w:proofErr w:type="spellEnd"/>
       <w:r>
         <w:t xml:space="preserve"> – возвращает путь на диске к базе данных</w:t>
       </w:r>
@@ -6629,14 +7475,12 @@
           <w:numId w:val="7"/>
         </w:numPr>
       </w:pPr>
-      <w:proofErr w:type="spellStart"/>
       <w:r>
         <w:rPr>
           <w:lang w:val="en-US"/>
         </w:rPr>
         <w:t>setDefaultFilePath</w:t>
       </w:r>
-      <w:proofErr w:type="spellEnd"/>
       <w:r>
         <w:t xml:space="preserve"> –</w:t>
       </w:r>
@@ -6652,14 +7496,12 @@
           <w:numId w:val="7"/>
         </w:numPr>
       </w:pPr>
-      <w:proofErr w:type="spellStart"/>
       <w:r>
         <w:rPr>
           <w:lang w:val="en-US"/>
         </w:rPr>
         <w:t>addFigure</w:t>
       </w:r>
-      <w:proofErr w:type="spellEnd"/>
       <w:r>
         <w:t xml:space="preserve"> – </w:t>
       </w:r>
@@ -6677,7 +7519,6 @@
       <w:pPr>
         <w:pStyle w:val="a3"/>
       </w:pPr>
-      <w:proofErr w:type="spellStart"/>
       <w:r>
         <w:rPr>
           <w:lang w:val="en-US"/>
@@ -6690,7 +7531,6 @@
         </w:rPr>
         <w:t>Model</w:t>
       </w:r>
-      <w:proofErr w:type="spellEnd"/>
       <w:r>
         <w:t xml:space="preserve"> – </w:t>
       </w:r>
@@ -6723,14 +7563,12 @@
           <w:numId w:val="5"/>
         </w:numPr>
       </w:pPr>
-      <w:proofErr w:type="spellStart"/>
       <w:r>
         <w:rPr>
           <w:lang w:val="en-US"/>
         </w:rPr>
         <w:t>getFigure</w:t>
       </w:r>
-      <w:proofErr w:type="spellEnd"/>
       <w:r>
         <w:t xml:space="preserve"> – возвращает стендовую модель по указанному номеру</w:t>
       </w:r>
@@ -6743,7 +7581,6 @@
           <w:numId w:val="4"/>
         </w:numPr>
       </w:pPr>
-      <w:proofErr w:type="spellStart"/>
       <w:r>
         <w:rPr>
           <w:lang w:val="en-US"/>
@@ -6751,7 +7588,6 @@
         <w:lastRenderedPageBreak/>
         <w:t>setFigure</w:t>
       </w:r>
-      <w:proofErr w:type="spellEnd"/>
       <w:r>
         <w:t xml:space="preserve"> - </w:t>
       </w:r>
@@ -6767,14 +7603,12 @@
           <w:numId w:val="5"/>
         </w:numPr>
       </w:pPr>
-      <w:proofErr w:type="spellStart"/>
       <w:r>
         <w:rPr>
           <w:lang w:val="en-US"/>
         </w:rPr>
         <w:t>addFigure</w:t>
       </w:r>
-      <w:proofErr w:type="spellEnd"/>
       <w:r>
         <w:t xml:space="preserve"> – </w:t>
       </w:r>
@@ -6790,14 +7624,12 @@
           <w:numId w:val="5"/>
         </w:numPr>
       </w:pPr>
-      <w:proofErr w:type="spellStart"/>
       <w:r>
         <w:rPr>
           <w:lang w:val="en-US"/>
         </w:rPr>
         <w:t>deleteFigure</w:t>
       </w:r>
-      <w:proofErr w:type="spellEnd"/>
       <w:r>
         <w:t xml:space="preserve"> – </w:t>
       </w:r>
@@ -6843,14 +7675,12 @@
           <w:numId w:val="8"/>
         </w:numPr>
       </w:pPr>
-      <w:proofErr w:type="spellStart"/>
       <w:r>
         <w:rPr>
           <w:lang w:val="en-US"/>
         </w:rPr>
         <w:t>MainWindow</w:t>
       </w:r>
-      <w:proofErr w:type="spellEnd"/>
       <w:r>
         <w:t xml:space="preserve"> –</w:t>
       </w:r>
@@ -6872,14 +7702,12 @@
           <w:numId w:val="8"/>
         </w:numPr>
       </w:pPr>
-      <w:proofErr w:type="spellStart"/>
       <w:r>
         <w:rPr>
           <w:lang w:val="en-US"/>
         </w:rPr>
         <w:t>MyTable</w:t>
       </w:r>
-      <w:proofErr w:type="spellEnd"/>
       <w:r>
         <w:t xml:space="preserve"> –</w:t>
       </w:r>
@@ -6895,14 +7723,12 @@
           <w:numId w:val="8"/>
         </w:numPr>
       </w:pPr>
-      <w:proofErr w:type="spellStart"/>
       <w:r>
         <w:rPr>
           <w:lang w:val="en-US"/>
         </w:rPr>
         <w:t>ButtonPanel</w:t>
       </w:r>
-      <w:proofErr w:type="spellEnd"/>
       <w:r>
         <w:t xml:space="preserve"> – </w:t>
       </w:r>
@@ -6918,14 +7744,12 @@
           <w:numId w:val="8"/>
         </w:numPr>
       </w:pPr>
-      <w:proofErr w:type="spellStart"/>
       <w:r>
         <w:rPr>
           <w:lang w:val="en-US"/>
         </w:rPr>
         <w:t>isNumeric</w:t>
       </w:r>
-      <w:proofErr w:type="spellEnd"/>
       <w:r>
         <w:t xml:space="preserve"> – </w:t>
       </w:r>
@@ -7070,14 +7894,12 @@
       <w:r>
         <w:t>.</w:t>
       </w:r>
-      <w:proofErr w:type="spellStart"/>
       <w:r>
         <w:rPr>
           <w:lang w:val="en-US"/>
         </w:rPr>
         <w:t>AbstractTableModel</w:t>
       </w:r>
-      <w:proofErr w:type="spellEnd"/>
       <w:r>
         <w:t xml:space="preserve"> – </w:t>
       </w:r>
@@ -7644,7 +8466,7 @@
                     <pic:cNvPicPr/>
                   </pic:nvPicPr>
                   <pic:blipFill>
-                    <a:blip r:embed="rId13"/>
+                    <a:blip r:embed="rId15"/>
                     <a:stretch>
                       <a:fillRect/>
                     </a:stretch>
@@ -7735,244 +8557,6 @@
             <wp:extent cx="5941695" cy="2034540"/>
             <wp:effectExtent l="0" t="0" r="1905" b="3810"/>
             <wp:docPr id="5" name="Рисунок 5"/>
-            <wp:cNvGraphicFramePr>
-              <a:graphicFrameLocks xmlns:a="http://schemas.openxmlformats.org/drawingml/2006/main" noChangeAspect="1"/>
-            </wp:cNvGraphicFramePr>
-            <a:graphic xmlns:a="http://schemas.openxmlformats.org/drawingml/2006/main">
-              <a:graphicData uri="http://schemas.openxmlformats.org/drawingml/2006/picture">
-                <pic:pic xmlns:pic="http://schemas.openxmlformats.org/drawingml/2006/picture">
-                  <pic:nvPicPr>
-                    <pic:cNvPr id="1" name=""/>
-                    <pic:cNvPicPr/>
-                  </pic:nvPicPr>
-                  <pic:blipFill>
-                    <a:blip r:embed="rId14"/>
-                    <a:stretch>
-                      <a:fillRect/>
-                    </a:stretch>
-                  </pic:blipFill>
-                  <pic:spPr>
-                    <a:xfrm>
-                      <a:off x="0" y="0"/>
-                      <a:ext cx="5941695" cy="2034540"/>
-                    </a:xfrm>
-                    <a:prstGeom prst="rect">
-                      <a:avLst/>
-                    </a:prstGeom>
-                  </pic:spPr>
-                </pic:pic>
-              </a:graphicData>
-            </a:graphic>
-          </wp:inline>
-        </w:drawing>
-      </w:r>
-    </w:p>
-    <w:p>
-      <w:pPr>
-        <w:pStyle w:val="a3"/>
-        <w:jc w:val="center"/>
-      </w:pPr>
-      <w:r>
-        <w:t>Рисунок 4.</w:t>
-      </w:r>
-      <w:r>
-        <w:t>2</w:t>
-      </w:r>
-      <w:r>
-        <w:t xml:space="preserve"> – Результаты теста №</w:t>
-      </w:r>
-      <w:r>
-        <w:t>2</w:t>
-      </w:r>
-      <w:r>
-        <w:t xml:space="preserve"> (успешно)</w:t>
-      </w:r>
-    </w:p>
-    <w:p>
-      <w:pPr>
-        <w:pStyle w:val="a3"/>
-        <w:jc w:val="center"/>
-      </w:pPr>
-    </w:p>
-    <w:p>
-      <w:pPr>
-        <w:pStyle w:val="a3"/>
-        <w:rPr>
-          <w:b/>
-          <w:bCs/>
-        </w:rPr>
-      </w:pPr>
-      <w:r>
-        <w:rPr>
-          <w:b/>
-          <w:bCs/>
-        </w:rPr>
-        <w:t xml:space="preserve">Тест </w:t>
-      </w:r>
-      <w:r>
-        <w:rPr>
-          <w:b/>
-          <w:bCs/>
-        </w:rPr>
-        <w:t>3</w:t>
-      </w:r>
-      <w:r>
-        <w:rPr>
-          <w:b/>
-          <w:bCs/>
-        </w:rPr>
-        <w:t>.</w:t>
-      </w:r>
-    </w:p>
-    <w:p>
-      <w:pPr>
-        <w:pStyle w:val="a3"/>
-        <w:ind w:firstLine="0"/>
-        <w:rPr>
-          <w:b/>
-          <w:bCs/>
-        </w:rPr>
-      </w:pPr>
-      <w:r>
-        <w:rPr>
-          <w:noProof/>
-          <w:lang w:eastAsia="ru-RU"/>
-        </w:rPr>
-        <w:drawing>
-          <wp:inline distT="0" distB="0" distL="0" distR="0" wp14:anchorId="7F3903CD" wp14:editId="3C3FBB3C">
-            <wp:extent cx="5941695" cy="2046605"/>
-            <wp:effectExtent l="0" t="0" r="1905" b="0"/>
-            <wp:docPr id="8" name="Рисунок 8"/>
-            <wp:cNvGraphicFramePr>
-              <a:graphicFrameLocks xmlns:a="http://schemas.openxmlformats.org/drawingml/2006/main" noChangeAspect="1"/>
-            </wp:cNvGraphicFramePr>
-            <a:graphic xmlns:a="http://schemas.openxmlformats.org/drawingml/2006/main">
-              <a:graphicData uri="http://schemas.openxmlformats.org/drawingml/2006/picture">
-                <pic:pic xmlns:pic="http://schemas.openxmlformats.org/drawingml/2006/picture">
-                  <pic:nvPicPr>
-                    <pic:cNvPr id="1" name=""/>
-                    <pic:cNvPicPr/>
-                  </pic:nvPicPr>
-                  <pic:blipFill>
-                    <a:blip r:embed="rId15"/>
-                    <a:stretch>
-                      <a:fillRect/>
-                    </a:stretch>
-                  </pic:blipFill>
-                  <pic:spPr>
-                    <a:xfrm>
-                      <a:off x="0" y="0"/>
-                      <a:ext cx="5941695" cy="2046605"/>
-                    </a:xfrm>
-                    <a:prstGeom prst="rect">
-                      <a:avLst/>
-                    </a:prstGeom>
-                  </pic:spPr>
-                </pic:pic>
-              </a:graphicData>
-            </a:graphic>
-          </wp:inline>
-        </w:drawing>
-      </w:r>
-    </w:p>
-    <w:p>
-      <w:pPr>
-        <w:pStyle w:val="a3"/>
-        <w:jc w:val="center"/>
-      </w:pPr>
-      <w:r>
-        <w:t>Рисунок 4.</w:t>
-      </w:r>
-      <w:r>
-        <w:t>3</w:t>
-      </w:r>
-      <w:r>
-        <w:t xml:space="preserve"> – Результаты теста №</w:t>
-      </w:r>
-      <w:r>
-        <w:t>3</w:t>
-      </w:r>
-      <w:r>
-        <w:t xml:space="preserve"> (успешно)</w:t>
-      </w:r>
-    </w:p>
-    <w:p>
-      <w:pPr>
-        <w:pStyle w:val="a3"/>
-        <w:rPr>
-          <w:b/>
-          <w:bCs/>
-        </w:rPr>
-      </w:pPr>
-    </w:p>
-    <w:p>
-      <w:pPr>
-        <w:spacing w:after="160" w:line="259" w:lineRule="auto"/>
-        <w:ind w:firstLine="0"/>
-        <w:jc w:val="left"/>
-        <w:rPr>
-          <w:b/>
-          <w:bCs/>
-        </w:rPr>
-      </w:pPr>
-      <w:r>
-        <w:rPr>
-          <w:b/>
-          <w:bCs/>
-        </w:rPr>
-        <w:br w:type="page"/>
-      </w:r>
-    </w:p>
-    <w:p>
-      <w:pPr>
-        <w:pStyle w:val="a3"/>
-        <w:rPr>
-          <w:b/>
-          <w:bCs/>
-        </w:rPr>
-      </w:pPr>
-      <w:r>
-        <w:rPr>
-          <w:b/>
-          <w:bCs/>
-        </w:rPr>
-        <w:lastRenderedPageBreak/>
-        <w:t xml:space="preserve">Тест </w:t>
-      </w:r>
-      <w:r>
-        <w:rPr>
-          <w:b/>
-          <w:bCs/>
-        </w:rPr>
-        <w:t>4</w:t>
-      </w:r>
-      <w:r>
-        <w:rPr>
-          <w:b/>
-          <w:bCs/>
-        </w:rPr>
-        <w:t>.</w:t>
-      </w:r>
-    </w:p>
-    <w:p>
-      <w:pPr>
-        <w:pStyle w:val="a3"/>
-        <w:ind w:firstLine="0"/>
-        <w:rPr>
-          <w:b/>
-          <w:bCs/>
-        </w:rPr>
-      </w:pPr>
-      <w:r>
-        <w:rPr>
-          <w:noProof/>
-          <w:lang w:eastAsia="ru-RU"/>
-        </w:rPr>
-        <w:drawing>
-          <wp:inline distT="0" distB="0" distL="0" distR="0" wp14:anchorId="78FAA43C" wp14:editId="7CB317D2">
-            <wp:extent cx="5941695" cy="2048510"/>
-            <wp:effectExtent l="0" t="0" r="1905" b="8890"/>
-            <wp:docPr id="9" name="Рисунок 9"/>
             <wp:cNvGraphicFramePr>
               <a:graphicFrameLocks xmlns:a="http://schemas.openxmlformats.org/drawingml/2006/main" noChangeAspect="1"/>
             </wp:cNvGraphicFramePr>
@@ -7992,7 +8576,7 @@
                   <pic:spPr>
                     <a:xfrm>
                       <a:off x="0" y="0"/>
-                      <a:ext cx="5941695" cy="2048510"/>
+                      <a:ext cx="5941695" cy="2034540"/>
                     </a:xfrm>
                     <a:prstGeom prst="rect">
                       <a:avLst/>
@@ -8014,17 +8598,23 @@
         <w:t>Рисунок 4.</w:t>
       </w:r>
       <w:r>
-        <w:t>4</w:t>
+        <w:t>2</w:t>
       </w:r>
       <w:r>
         <w:t xml:space="preserve"> – Результаты теста №</w:t>
       </w:r>
       <w:r>
-        <w:t>4</w:t>
+        <w:t>2</w:t>
       </w:r>
       <w:r>
         <w:t xml:space="preserve"> (успешно)</w:t>
       </w:r>
+    </w:p>
+    <w:p>
+      <w:pPr>
+        <w:pStyle w:val="a3"/>
+        <w:jc w:val="center"/>
+      </w:pPr>
     </w:p>
     <w:p>
       <w:pPr>
@@ -8034,46 +8624,36 @@
           <w:bCs/>
         </w:rPr>
       </w:pPr>
-    </w:p>
-    <w:p>
-      <w:pPr>
-        <w:pStyle w:val="a3"/>
+      <w:r>
         <w:rPr>
           <w:b/>
           <w:bCs/>
         </w:rPr>
-      </w:pPr>
+        <w:t xml:space="preserve">Тест </w:t>
+      </w:r>
       <w:r>
         <w:rPr>
           <w:b/>
           <w:bCs/>
         </w:rPr>
-        <w:t xml:space="preserve">Тест </w:t>
+        <w:t>3</w:t>
       </w:r>
       <w:r>
         <w:rPr>
           <w:b/>
           <w:bCs/>
         </w:rPr>
-        <w:t>5</w:t>
-      </w:r>
-      <w:r>
+        <w:t>.</w:t>
+      </w:r>
+    </w:p>
+    <w:p>
+      <w:pPr>
+        <w:pStyle w:val="a3"/>
+        <w:ind w:firstLine="0"/>
         <w:rPr>
           <w:b/>
           <w:bCs/>
         </w:rPr>
-        <w:t>.</w:t>
-      </w:r>
-    </w:p>
-    <w:p>
-      <w:pPr>
-        <w:pStyle w:val="a3"/>
-        <w:ind w:firstLine="0"/>
-        <w:rPr>
-          <w:b/>
-          <w:bCs/>
-          <w:lang w:val="en-US"/>
-        </w:rPr>
       </w:pPr>
       <w:r>
         <w:rPr>
@@ -8081,10 +8661,10 @@
           <w:lang w:eastAsia="ru-RU"/>
         </w:rPr>
         <w:drawing>
-          <wp:inline distT="0" distB="0" distL="0" distR="0" wp14:anchorId="4B452124" wp14:editId="7D1AB8B7">
-            <wp:extent cx="5941695" cy="400685"/>
+          <wp:inline distT="0" distB="0" distL="0" distR="0" wp14:anchorId="7F3903CD" wp14:editId="3C3FBB3C">
+            <wp:extent cx="5941695" cy="2046605"/>
             <wp:effectExtent l="0" t="0" r="1905" b="0"/>
-            <wp:docPr id="11" name="Рисунок 11"/>
+            <wp:docPr id="8" name="Рисунок 8"/>
             <wp:cNvGraphicFramePr>
               <a:graphicFrameLocks xmlns:a="http://schemas.openxmlformats.org/drawingml/2006/main" noChangeAspect="1"/>
             </wp:cNvGraphicFramePr>
@@ -8104,7 +8684,7 @@
                   <pic:spPr>
                     <a:xfrm>
                       <a:off x="0" y="0"/>
-                      <a:ext cx="5941695" cy="400685"/>
+                      <a:ext cx="5941695" cy="2046605"/>
                     </a:xfrm>
                     <a:prstGeom prst="rect">
                       <a:avLst/>
@@ -8126,13 +8706,13 @@
         <w:t>Рисунок 4.</w:t>
       </w:r>
       <w:r>
-        <w:t>5</w:t>
+        <w:t>3</w:t>
       </w:r>
       <w:r>
         <w:t xml:space="preserve"> – Результаты теста №</w:t>
       </w:r>
       <w:r>
-        <w:t>5</w:t>
+        <w:t>3</w:t>
       </w:r>
       <w:r>
         <w:t xml:space="preserve"> (успешно)</w:t>
@@ -8149,7 +8729,9 @@
     </w:p>
     <w:p>
       <w:pPr>
-        <w:pStyle w:val="a3"/>
+        <w:spacing w:after="160" w:line="259" w:lineRule="auto"/>
+        <w:ind w:firstLine="0"/>
+        <w:jc w:val="left"/>
         <w:rPr>
           <w:b/>
           <w:bCs/>
@@ -8160,31 +8742,48 @@
           <w:b/>
           <w:bCs/>
         </w:rPr>
-        <w:t xml:space="preserve">Тест </w:t>
-      </w:r>
-      <w:r>
+        <w:br w:type="page"/>
+      </w:r>
+    </w:p>
+    <w:p>
+      <w:pPr>
+        <w:pStyle w:val="a3"/>
         <w:rPr>
           <w:b/>
           <w:bCs/>
         </w:rPr>
-        <w:t>6</w:t>
-      </w:r>
+      </w:pPr>
       <w:r>
         <w:rPr>
           <w:b/>
           <w:bCs/>
         </w:rPr>
-        <w:t>.</w:t>
-      </w:r>
-    </w:p>
-    <w:p>
-      <w:pPr>
-        <w:pStyle w:val="a3"/>
-        <w:ind w:firstLine="0"/>
+        <w:lastRenderedPageBreak/>
+        <w:t xml:space="preserve">Тест </w:t>
+      </w:r>
+      <w:r>
         <w:rPr>
           <w:b/>
           <w:bCs/>
         </w:rPr>
+        <w:t>4</w:t>
+      </w:r>
+      <w:r>
+        <w:rPr>
+          <w:b/>
+          <w:bCs/>
+        </w:rPr>
+        <w:t>.</w:t>
+      </w:r>
+    </w:p>
+    <w:p>
+      <w:pPr>
+        <w:pStyle w:val="a3"/>
+        <w:ind w:firstLine="0"/>
+        <w:rPr>
+          <w:b/>
+          <w:bCs/>
+        </w:rPr>
       </w:pPr>
       <w:r>
         <w:rPr>
@@ -8192,10 +8791,10 @@
           <w:lang w:eastAsia="ru-RU"/>
         </w:rPr>
         <w:drawing>
-          <wp:inline distT="0" distB="0" distL="0" distR="0" wp14:anchorId="12B7D892" wp14:editId="2C3AE98E">
-            <wp:extent cx="5941695" cy="2050415"/>
-            <wp:effectExtent l="0" t="0" r="1905" b="6985"/>
-            <wp:docPr id="12" name="Рисунок 12"/>
+          <wp:inline distT="0" distB="0" distL="0" distR="0" wp14:anchorId="78FAA43C" wp14:editId="7CB317D2">
+            <wp:extent cx="5941695" cy="2048510"/>
+            <wp:effectExtent l="0" t="0" r="1905" b="8890"/>
+            <wp:docPr id="9" name="Рисунок 9"/>
             <wp:cNvGraphicFramePr>
               <a:graphicFrameLocks xmlns:a="http://schemas.openxmlformats.org/drawingml/2006/main" noChangeAspect="1"/>
             </wp:cNvGraphicFramePr>
@@ -8215,6 +8814,229 @@
                   <pic:spPr>
                     <a:xfrm>
                       <a:off x="0" y="0"/>
+                      <a:ext cx="5941695" cy="2048510"/>
+                    </a:xfrm>
+                    <a:prstGeom prst="rect">
+                      <a:avLst/>
+                    </a:prstGeom>
+                  </pic:spPr>
+                </pic:pic>
+              </a:graphicData>
+            </a:graphic>
+          </wp:inline>
+        </w:drawing>
+      </w:r>
+    </w:p>
+    <w:p>
+      <w:pPr>
+        <w:pStyle w:val="a3"/>
+        <w:jc w:val="center"/>
+      </w:pPr>
+      <w:r>
+        <w:t>Рисунок 4.</w:t>
+      </w:r>
+      <w:r>
+        <w:t>4</w:t>
+      </w:r>
+      <w:r>
+        <w:t xml:space="preserve"> – Результаты теста №</w:t>
+      </w:r>
+      <w:r>
+        <w:t>4</w:t>
+      </w:r>
+      <w:r>
+        <w:t xml:space="preserve"> (успешно)</w:t>
+      </w:r>
+    </w:p>
+    <w:p>
+      <w:pPr>
+        <w:pStyle w:val="a3"/>
+        <w:rPr>
+          <w:b/>
+          <w:bCs/>
+        </w:rPr>
+      </w:pPr>
+    </w:p>
+    <w:p>
+      <w:pPr>
+        <w:pStyle w:val="a3"/>
+        <w:rPr>
+          <w:b/>
+          <w:bCs/>
+        </w:rPr>
+      </w:pPr>
+      <w:r>
+        <w:rPr>
+          <w:b/>
+          <w:bCs/>
+        </w:rPr>
+        <w:t xml:space="preserve">Тест </w:t>
+      </w:r>
+      <w:r>
+        <w:rPr>
+          <w:b/>
+          <w:bCs/>
+        </w:rPr>
+        <w:t>5</w:t>
+      </w:r>
+      <w:r>
+        <w:rPr>
+          <w:b/>
+          <w:bCs/>
+        </w:rPr>
+        <w:t>.</w:t>
+      </w:r>
+    </w:p>
+    <w:p>
+      <w:pPr>
+        <w:pStyle w:val="a3"/>
+        <w:ind w:firstLine="0"/>
+        <w:rPr>
+          <w:b/>
+          <w:bCs/>
+          <w:lang w:val="en-US"/>
+        </w:rPr>
+      </w:pPr>
+      <w:r>
+        <w:rPr>
+          <w:noProof/>
+          <w:lang w:eastAsia="ru-RU"/>
+        </w:rPr>
+        <w:drawing>
+          <wp:inline distT="0" distB="0" distL="0" distR="0" wp14:anchorId="4B452124" wp14:editId="7D1AB8B7">
+            <wp:extent cx="5941695" cy="400685"/>
+            <wp:effectExtent l="0" t="0" r="1905" b="0"/>
+            <wp:docPr id="11" name="Рисунок 11"/>
+            <wp:cNvGraphicFramePr>
+              <a:graphicFrameLocks xmlns:a="http://schemas.openxmlformats.org/drawingml/2006/main" noChangeAspect="1"/>
+            </wp:cNvGraphicFramePr>
+            <a:graphic xmlns:a="http://schemas.openxmlformats.org/drawingml/2006/main">
+              <a:graphicData uri="http://schemas.openxmlformats.org/drawingml/2006/picture">
+                <pic:pic xmlns:pic="http://schemas.openxmlformats.org/drawingml/2006/picture">
+                  <pic:nvPicPr>
+                    <pic:cNvPr id="1" name=""/>
+                    <pic:cNvPicPr/>
+                  </pic:nvPicPr>
+                  <pic:blipFill>
+                    <a:blip r:embed="rId19"/>
+                    <a:stretch>
+                      <a:fillRect/>
+                    </a:stretch>
+                  </pic:blipFill>
+                  <pic:spPr>
+                    <a:xfrm>
+                      <a:off x="0" y="0"/>
+                      <a:ext cx="5941695" cy="400685"/>
+                    </a:xfrm>
+                    <a:prstGeom prst="rect">
+                      <a:avLst/>
+                    </a:prstGeom>
+                  </pic:spPr>
+                </pic:pic>
+              </a:graphicData>
+            </a:graphic>
+          </wp:inline>
+        </w:drawing>
+      </w:r>
+    </w:p>
+    <w:p>
+      <w:pPr>
+        <w:pStyle w:val="a3"/>
+        <w:jc w:val="center"/>
+      </w:pPr>
+      <w:r>
+        <w:t>Рисунок 4.</w:t>
+      </w:r>
+      <w:r>
+        <w:t>5</w:t>
+      </w:r>
+      <w:r>
+        <w:t xml:space="preserve"> – Результаты теста №</w:t>
+      </w:r>
+      <w:r>
+        <w:t>5</w:t>
+      </w:r>
+      <w:r>
+        <w:t xml:space="preserve"> (успешно)</w:t>
+      </w:r>
+    </w:p>
+    <w:p>
+      <w:pPr>
+        <w:pStyle w:val="a3"/>
+        <w:rPr>
+          <w:b/>
+          <w:bCs/>
+        </w:rPr>
+      </w:pPr>
+    </w:p>
+    <w:p>
+      <w:pPr>
+        <w:pStyle w:val="a3"/>
+        <w:rPr>
+          <w:b/>
+          <w:bCs/>
+        </w:rPr>
+      </w:pPr>
+      <w:r>
+        <w:rPr>
+          <w:b/>
+          <w:bCs/>
+        </w:rPr>
+        <w:t xml:space="preserve">Тест </w:t>
+      </w:r>
+      <w:r>
+        <w:rPr>
+          <w:b/>
+          <w:bCs/>
+        </w:rPr>
+        <w:t>6</w:t>
+      </w:r>
+      <w:r>
+        <w:rPr>
+          <w:b/>
+          <w:bCs/>
+        </w:rPr>
+        <w:t>.</w:t>
+      </w:r>
+    </w:p>
+    <w:p>
+      <w:pPr>
+        <w:pStyle w:val="a3"/>
+        <w:ind w:firstLine="0"/>
+        <w:rPr>
+          <w:b/>
+          <w:bCs/>
+        </w:rPr>
+      </w:pPr>
+      <w:r>
+        <w:rPr>
+          <w:noProof/>
+          <w:lang w:eastAsia="ru-RU"/>
+        </w:rPr>
+        <w:drawing>
+          <wp:inline distT="0" distB="0" distL="0" distR="0" wp14:anchorId="12B7D892" wp14:editId="2C3AE98E">
+            <wp:extent cx="5941695" cy="2050415"/>
+            <wp:effectExtent l="0" t="0" r="1905" b="6985"/>
+            <wp:docPr id="12" name="Рисунок 12"/>
+            <wp:cNvGraphicFramePr>
+              <a:graphicFrameLocks xmlns:a="http://schemas.openxmlformats.org/drawingml/2006/main" noChangeAspect="1"/>
+            </wp:cNvGraphicFramePr>
+            <a:graphic xmlns:a="http://schemas.openxmlformats.org/drawingml/2006/main">
+              <a:graphicData uri="http://schemas.openxmlformats.org/drawingml/2006/picture">
+                <pic:pic xmlns:pic="http://schemas.openxmlformats.org/drawingml/2006/picture">
+                  <pic:nvPicPr>
+                    <pic:cNvPr id="1" name=""/>
+                    <pic:cNvPicPr/>
+                  </pic:nvPicPr>
+                  <pic:blipFill>
+                    <a:blip r:embed="rId20"/>
+                    <a:stretch>
+                      <a:fillRect/>
+                    </a:stretch>
+                  </pic:blipFill>
+                  <pic:spPr>
+                    <a:xfrm>
+                      <a:off x="0" y="0"/>
                       <a:ext cx="5941695" cy="2050415"/>
                     </a:xfrm>
                     <a:prstGeom prst="rect">
@@ -8307,13 +9129,8 @@
         </w:rPr>
         <w:t>w</w:t>
       </w:r>
-      <w:proofErr w:type="spellStart"/>
-      <w:r>
-        <w:t>ing</w:t>
-      </w:r>
-      <w:proofErr w:type="spellEnd"/>
-      <w:r>
-        <w:t xml:space="preserve"> и драйвера </w:t>
+      <w:r>
+        <w:t xml:space="preserve">ing и драйвера </w:t>
       </w:r>
       <w:r>
         <w:rPr>
@@ -8338,23 +9155,13 @@
         <w:pStyle w:val="a3"/>
       </w:pPr>
       <w:r>
-        <w:t xml:space="preserve">Исходный код был размещен в открытом </w:t>
-      </w:r>
-      <w:proofErr w:type="spellStart"/>
-      <w:r>
-        <w:t>репозитории</w:t>
-      </w:r>
-      <w:proofErr w:type="spellEnd"/>
-      <w:r>
-        <w:t xml:space="preserve"> </w:t>
-      </w:r>
-      <w:proofErr w:type="spellStart"/>
-      <w:r>
-        <w:t>GitHub</w:t>
-      </w:r>
-      <w:proofErr w:type="spellEnd"/>
-      <w:r>
-        <w:t xml:space="preserve">[3]. </w:t>
+        <w:t>Исходный код был размещен в открытом репозитории GitHub[</w:t>
+      </w:r>
+      <w:r>
+        <w:t>4</w:t>
+      </w:r>
+      <w:r>
+        <w:t xml:space="preserve">]. </w:t>
       </w:r>
     </w:p>
     <w:p>
@@ -8460,15 +9267,63 @@
         </w:numPr>
       </w:pPr>
       <w:r>
-        <w:t xml:space="preserve">Отношения классов – от UML к коду [электронный ресурс] // </w:t>
-      </w:r>
-      <w:proofErr w:type="spellStart"/>
-      <w:r>
-        <w:t>Хабр</w:t>
-      </w:r>
-      <w:proofErr w:type="spellEnd"/>
-      <w:r>
-        <w:t xml:space="preserve"> [сайт], URL: https://habr.com/ru/post/150041/ (дата обращения: 05.06.2023) </w:t>
+        <w:t>Миллионы на играх в войну: как устроен бизнес британской Games Workshop //</w:t>
+      </w:r>
+      <w:r>
+        <w:t xml:space="preserve"> </w:t>
+      </w:r>
+      <w:r>
+        <w:rPr>
+          <w:lang w:val="en-US"/>
+        </w:rPr>
+        <w:t>BBC</w:t>
+      </w:r>
+      <w:r>
+        <w:t xml:space="preserve"> </w:t>
+      </w:r>
+      <w:r>
+        <w:rPr>
+          <w:lang w:val="en-US"/>
+        </w:rPr>
+        <w:t>News</w:t>
+      </w:r>
+      <w:r>
+        <w:t>[</w:t>
+      </w:r>
+      <w:r>
+        <w:t>сайт</w:t>
+      </w:r>
+      <w:r>
+        <w:t>]</w:t>
+      </w:r>
+      <w:r>
+        <w:t xml:space="preserve">, </w:t>
+      </w:r>
+      <w:r>
+        <w:rPr>
+          <w:lang w:val="en-US"/>
+        </w:rPr>
+        <w:t>URL</w:t>
+      </w:r>
+      <w:r>
+        <w:t xml:space="preserve">: </w:t>
+      </w:r>
+      <w:hyperlink r:id="rId21" w:history="1">
+        <w:r>
+          <w:rPr>
+            <w:rStyle w:val="ae"/>
+          </w:rPr>
+          <w:t>https://www.bbc.com/russian/features-45024308</w:t>
+        </w:r>
+      </w:hyperlink>
+      <w:r>
+        <w:t xml:space="preserve"> (</w:t>
+      </w:r>
+      <w:r>
+        <w:t>дата обращения: 22.06.2023</w:t>
+      </w:r>
+      <w:r>
+        <w:t>)</w:t>
       </w:r>
     </w:p>
     <w:p>
@@ -8480,15 +9335,7 @@
         </w:numPr>
       </w:pPr>
       <w:r>
-        <w:t xml:space="preserve">UML для самых маленьких: диаграмма классов [электронный ресурс] // </w:t>
-      </w:r>
-      <w:proofErr w:type="spellStart"/>
-      <w:r>
-        <w:t>Хабр</w:t>
-      </w:r>
-      <w:proofErr w:type="spellEnd"/>
-      <w:r>
-        <w:t xml:space="preserve"> [сайт], URL: https://habr.com/ru/post/511798/ (дата обращения: 06.06.2023)</w:t>
+        <w:t xml:space="preserve">Отношения классов – от UML к коду [электронный ресурс] // Хабр [сайт], URL: https://habr.com/ru/post/150041/ (дата обращения: 05.06.2023) </w:t>
       </w:r>
     </w:p>
     <w:p>
@@ -8500,17 +9347,21 @@
         </w:numPr>
       </w:pPr>
       <w:r>
-        <w:t xml:space="preserve">Репозиторий с исходным кодом проекта [Электронный ресурс] // </w:t>
-      </w:r>
-      <w:proofErr w:type="spellStart"/>
-      <w:r>
-        <w:t>GitHub</w:t>
-      </w:r>
-      <w:proofErr w:type="spellEnd"/>
-      <w:r>
-        <w:t xml:space="preserve">: [сайт], URL: </w:t>
-      </w:r>
-      <w:hyperlink r:id="rId19" w:history="1">
+        <w:t>UML для самых маленьких: диаграмма классов [электронный ресурс] // Хабр [сайт], URL: https://habr.com/ru/post/511798/ (дата обращения: 06.06.2023)</w:t>
+      </w:r>
+    </w:p>
+    <w:p>
+      <w:pPr>
+        <w:pStyle w:val="a3"/>
+        <w:numPr>
+          <w:ilvl w:val="0"/>
+          <w:numId w:val="10"/>
+        </w:numPr>
+      </w:pPr>
+      <w:r>
+        <w:t xml:space="preserve">Репозиторий с исходным кодом проекта [Электронный ресурс] // GitHub: [сайт], URL: </w:t>
+      </w:r>
+      <w:hyperlink r:id="rId22" w:history="1">
         <w:r>
           <w:rPr>
             <w:rStyle w:val="ae"/>
@@ -8520,7 +9371,7 @@
       </w:hyperlink>
     </w:p>
     <w:sectPr>
-      <w:footerReference w:type="default" r:id="rId20"/>
+      <w:footerReference w:type="default" r:id="rId23"/>
       <w:pgSz w:w="11906" w:h="16838"/>
       <w:pgMar w:top="1138" w:right="850" w:bottom="1138" w:left="1699" w:header="706" w:footer="706" w:gutter="0"/>
       <w:cols w:space="708"/>
@@ -8531,7 +9382,7 @@
 </file>
 
 <file path=word/endnotes.xml><?xml version="1.0" encoding="utf-8"?>
-<w:endnotes xmlns:wpc="http://schemas.microsoft.com/office/word/2010/wordprocessingCanvas" xmlns:mc="http://schemas.openxmlformats.org/markup-compatibility/2006" xmlns:o="urn:schemas-microsoft-com:office:office" xmlns:r="http://schemas.openxmlformats.org/officeDocument/2006/relationships" xmlns:m="http://schemas.openxmlformats.org/officeDocument/2006/math" xmlns:v="urn:schemas-microsoft-com:vml" xmlns:wp14="http://schemas.microsoft.com/office/word/2010/wordprocessingDrawing" xmlns:wp="http://schemas.openxmlformats.org/drawingml/2006/wordprocessingDrawing" xmlns:w10="urn:schemas-microsoft-com:office:word" xmlns:w="http://schemas.openxmlformats.org/wordprocessingml/2006/main" xmlns:w14="http://schemas.microsoft.com/office/word/2010/wordml" xmlns:w15="http://schemas.microsoft.com/office/word/2012/wordml" xmlns:wpg="http://schemas.microsoft.com/office/word/2010/wordprocessingGroup" xmlns:wpi="http://schemas.microsoft.com/office/word/2010/wordprocessingInk" xmlns:wne="http://schemas.microsoft.com/office/word/2006/wordml" xmlns:wps="http://schemas.microsoft.com/office/word/2010/wordprocessingShape" mc:Ignorable="w14 w15 wp14">
+<w:endnotes xmlns:wpc="http://schemas.microsoft.com/office/word/2010/wordprocessingCanvas" xmlns:cx="http://schemas.microsoft.com/office/drawing/2014/chartex" xmlns:cx1="http://schemas.microsoft.com/office/drawing/2015/9/8/chartex" xmlns:cx2="http://schemas.microsoft.com/office/drawing/2015/10/21/chartex" xmlns:cx3="http://schemas.microsoft.com/office/drawing/2016/5/9/chartex" xmlns:cx4="http://schemas.microsoft.com/office/drawing/2016/5/10/chartex" xmlns:cx5="http://schemas.microsoft.com/office/drawing/2016/5/11/chartex" xmlns:cx6="http://schemas.microsoft.com/office/drawing/2016/5/12/chartex" xmlns:cx7="http://schemas.microsoft.com/office/drawing/2016/5/13/chartex" xmlns:cx8="http://schemas.microsoft.com/office/drawing/2016/5/14/chartex" xmlns:mc="http://schemas.openxmlformats.org/markup-compatibility/2006" xmlns:aink="http://schemas.microsoft.com/office/drawing/2016/ink" xmlns:am3d="http://schemas.microsoft.com/office/drawing/2017/model3d" xmlns:o="urn:schemas-microsoft-com:office:office" xmlns:r="http://schemas.openxmlformats.org/officeDocument/2006/relationships" xmlns:m="http://schemas.openxmlformats.org/officeDocument/2006/math" xmlns:v="urn:schemas-microsoft-com:vml" xmlns:wp14="http://schemas.microsoft.com/office/word/2010/wordprocessingDrawing" xmlns:wp="http://schemas.openxmlformats.org/drawingml/2006/wordprocessingDrawing" xmlns:w10="urn:schemas-microsoft-com:office:word" xmlns:w="http://schemas.openxmlformats.org/wordprocessingml/2006/main" xmlns:w14="http://schemas.microsoft.com/office/word/2010/wordml" xmlns:w15="http://schemas.microsoft.com/office/word/2012/wordml" xmlns:w16cid="http://schemas.microsoft.com/office/word/2016/wordml/cid" xmlns:w16se="http://schemas.microsoft.com/office/word/2015/wordml/symex" xmlns:wpg="http://schemas.microsoft.com/office/word/2010/wordprocessingGroup" xmlns:wpi="http://schemas.microsoft.com/office/word/2010/wordprocessingInk" xmlns:wne="http://schemas.microsoft.com/office/word/2006/wordml" xmlns:wps="http://schemas.microsoft.com/office/word/2010/wordprocessingShape" mc:Ignorable="w14 w15 w16se w16cid wp14">
   <w:endnote w:type="separator" w:id="-1">
     <w:p>
       <w:r>
@@ -8550,7 +9401,7 @@
 </file>
 
 <file path=word/footer1.xml><?xml version="1.0" encoding="utf-8"?>
-<w:ftr xmlns:wpc="http://schemas.microsoft.com/office/word/2010/wordprocessingCanvas" xmlns:mc="http://schemas.openxmlformats.org/markup-compatibility/2006" xmlns:o="urn:schemas-microsoft-com:office:office" xmlns:r="http://schemas.openxmlformats.org/officeDocument/2006/relationships" xmlns:m="http://schemas.openxmlformats.org/officeDocument/2006/math" xmlns:v="urn:schemas-microsoft-com:vml" xmlns:wp14="http://schemas.microsoft.com/office/word/2010/wordprocessingDrawing" xmlns:wp="http://schemas.openxmlformats.org/drawingml/2006/wordprocessingDrawing" xmlns:w10="urn:schemas-microsoft-com:office:word" xmlns:w="http://schemas.openxmlformats.org/wordprocessingml/2006/main" xmlns:w14="http://schemas.microsoft.com/office/word/2010/wordml" xmlns:w15="http://schemas.microsoft.com/office/word/2012/wordml" xmlns:wpg="http://schemas.microsoft.com/office/word/2010/wordprocessingGroup" xmlns:wpi="http://schemas.microsoft.com/office/word/2010/wordprocessingInk" xmlns:wne="http://schemas.microsoft.com/office/word/2006/wordml" xmlns:wps="http://schemas.microsoft.com/office/word/2010/wordprocessingShape" mc:Ignorable="w14 w15 wp14">
+<w:ftr xmlns:wpc="http://schemas.microsoft.com/office/word/2010/wordprocessingCanvas" xmlns:cx="http://schemas.microsoft.com/office/drawing/2014/chartex" xmlns:cx1="http://schemas.microsoft.com/office/drawing/2015/9/8/chartex" xmlns:cx2="http://schemas.microsoft.com/office/drawing/2015/10/21/chartex" xmlns:cx3="http://schemas.microsoft.com/office/drawing/2016/5/9/chartex" xmlns:cx4="http://schemas.microsoft.com/office/drawing/2016/5/10/chartex" xmlns:cx5="http://schemas.microsoft.com/office/drawing/2016/5/11/chartex" xmlns:cx6="http://schemas.microsoft.com/office/drawing/2016/5/12/chartex" xmlns:cx7="http://schemas.microsoft.com/office/drawing/2016/5/13/chartex" xmlns:cx8="http://schemas.microsoft.com/office/drawing/2016/5/14/chartex" xmlns:mc="http://schemas.openxmlformats.org/markup-compatibility/2006" xmlns:aink="http://schemas.microsoft.com/office/drawing/2016/ink" xmlns:am3d="http://schemas.microsoft.com/office/drawing/2017/model3d" xmlns:o="urn:schemas-microsoft-com:office:office" xmlns:r="http://schemas.openxmlformats.org/officeDocument/2006/relationships" xmlns:m="http://schemas.openxmlformats.org/officeDocument/2006/math" xmlns:v="urn:schemas-microsoft-com:vml" xmlns:wp14="http://schemas.microsoft.com/office/word/2010/wordprocessingDrawing" xmlns:wp="http://schemas.openxmlformats.org/drawingml/2006/wordprocessingDrawing" xmlns:w10="urn:schemas-microsoft-com:office:word" xmlns:w="http://schemas.openxmlformats.org/wordprocessingml/2006/main" xmlns:w14="http://schemas.microsoft.com/office/word/2010/wordml" xmlns:w15="http://schemas.microsoft.com/office/word/2012/wordml" xmlns:w16cid="http://schemas.microsoft.com/office/word/2016/wordml/cid" xmlns:w16se="http://schemas.microsoft.com/office/word/2015/wordml/symex" xmlns:wpg="http://schemas.microsoft.com/office/word/2010/wordprocessingGroup" xmlns:wpi="http://schemas.microsoft.com/office/word/2010/wordprocessingInk" xmlns:wne="http://schemas.microsoft.com/office/word/2006/wordml" xmlns:wps="http://schemas.microsoft.com/office/word/2010/wordprocessingShape" mc:Ignorable="w14 w15 w16se w16cid wp14">
   <w:sdt>
     <w:sdtPr>
       <w:id w:val="383538370"/>
@@ -8595,7 +9446,7 @@
 </file>
 
 <file path=word/footnotes.xml><?xml version="1.0" encoding="utf-8"?>
-<w:footnotes xmlns:wpc="http://schemas.microsoft.com/office/word/2010/wordprocessingCanvas" xmlns:mc="http://schemas.openxmlformats.org/markup-compatibility/2006" xmlns:o="urn:schemas-microsoft-com:office:office" xmlns:r="http://schemas.openxmlformats.org/officeDocument/2006/relationships" xmlns:m="http://schemas.openxmlformats.org/officeDocument/2006/math" xmlns:v="urn:schemas-microsoft-com:vml" xmlns:wp14="http://schemas.microsoft.com/office/word/2010/wordprocessingDrawing" xmlns:wp="http://schemas.openxmlformats.org/drawingml/2006/wordprocessingDrawing" xmlns:w10="urn:schemas-microsoft-com:office:word" xmlns:w="http://schemas.openxmlformats.org/wordprocessingml/2006/main" xmlns:w14="http://schemas.microsoft.com/office/word/2010/wordml" xmlns:w15="http://schemas.microsoft.com/office/word/2012/wordml" xmlns:wpg="http://schemas.microsoft.com/office/word/2010/wordprocessingGroup" xmlns:wpi="http://schemas.microsoft.com/office/word/2010/wordprocessingInk" xmlns:wne="http://schemas.microsoft.com/office/word/2006/wordml" xmlns:wps="http://schemas.microsoft.com/office/word/2010/wordprocessingShape" mc:Ignorable="w14 w15 wp14">
+<w:footnotes xmlns:wpc="http://schemas.microsoft.com/office/word/2010/wordprocessingCanvas" xmlns:cx="http://schemas.microsoft.com/office/drawing/2014/chartex" xmlns:cx1="http://schemas.microsoft.com/office/drawing/2015/9/8/chartex" xmlns:cx2="http://schemas.microsoft.com/office/drawing/2015/10/21/chartex" xmlns:cx3="http://schemas.microsoft.com/office/drawing/2016/5/9/chartex" xmlns:cx4="http://schemas.microsoft.com/office/drawing/2016/5/10/chartex" xmlns:cx5="http://schemas.microsoft.com/office/drawing/2016/5/11/chartex" xmlns:cx6="http://schemas.microsoft.com/office/drawing/2016/5/12/chartex" xmlns:cx7="http://schemas.microsoft.com/office/drawing/2016/5/13/chartex" xmlns:cx8="http://schemas.microsoft.com/office/drawing/2016/5/14/chartex" xmlns:mc="http://schemas.openxmlformats.org/markup-compatibility/2006" xmlns:aink="http://schemas.microsoft.com/office/drawing/2016/ink" xmlns:am3d="http://schemas.microsoft.com/office/drawing/2017/model3d" xmlns:o="urn:schemas-microsoft-com:office:office" xmlns:r="http://schemas.openxmlformats.org/officeDocument/2006/relationships" xmlns:m="http://schemas.openxmlformats.org/officeDocument/2006/math" xmlns:v="urn:schemas-microsoft-com:vml" xmlns:wp14="http://schemas.microsoft.com/office/word/2010/wordprocessingDrawing" xmlns:wp="http://schemas.openxmlformats.org/drawingml/2006/wordprocessingDrawing" xmlns:w10="urn:schemas-microsoft-com:office:word" xmlns:w="http://schemas.openxmlformats.org/wordprocessingml/2006/main" xmlns:w14="http://schemas.microsoft.com/office/word/2010/wordml" xmlns:w15="http://schemas.microsoft.com/office/word/2012/wordml" xmlns:w16cid="http://schemas.microsoft.com/office/word/2016/wordml/cid" xmlns:w16se="http://schemas.microsoft.com/office/word/2015/wordml/symex" xmlns:wpg="http://schemas.microsoft.com/office/word/2010/wordprocessingGroup" xmlns:wpi="http://schemas.microsoft.com/office/word/2010/wordprocessingInk" xmlns:wne="http://schemas.microsoft.com/office/word/2006/wordml" xmlns:wps="http://schemas.microsoft.com/office/word/2010/wordprocessingShape" mc:Ignorable="w14 w15 w16se w16cid wp14">
   <w:footnote w:type="separator" w:id="-1">
     <w:p>
       <w:r>
@@ -8614,8 +9465,8 @@
 </file>
 
 <file path=word/numbering.xml><?xml version="1.0" encoding="utf-8"?>
-<w:numbering xmlns:wpc="http://schemas.microsoft.com/office/word/2010/wordprocessingCanvas" xmlns:mc="http://schemas.openxmlformats.org/markup-compatibility/2006" xmlns:o="urn:schemas-microsoft-com:office:office" xmlns:r="http://schemas.openxmlformats.org/officeDocument/2006/relationships" xmlns:m="http://schemas.openxmlformats.org/officeDocument/2006/math" xmlns:v="urn:schemas-microsoft-com:vml" xmlns:wp14="http://schemas.microsoft.com/office/word/2010/wordprocessingDrawing" xmlns:wp="http://schemas.openxmlformats.org/drawingml/2006/wordprocessingDrawing" xmlns:w10="urn:schemas-microsoft-com:office:word" xmlns:w="http://schemas.openxmlformats.org/wordprocessingml/2006/main" xmlns:w14="http://schemas.microsoft.com/office/word/2010/wordml" xmlns:w15="http://schemas.microsoft.com/office/word/2012/wordml" xmlns:wpg="http://schemas.microsoft.com/office/word/2010/wordprocessingGroup" xmlns:wpi="http://schemas.microsoft.com/office/word/2010/wordprocessingInk" xmlns:wne="http://schemas.microsoft.com/office/word/2006/wordml" xmlns:wps="http://schemas.microsoft.com/office/word/2010/wordprocessingShape" mc:Ignorable="w14 w15 wp14">
-  <w:abstractNum w:abstractNumId="0">
+<w:numbering xmlns:wpc="http://schemas.microsoft.com/office/word/2010/wordprocessingCanvas" xmlns:cx="http://schemas.microsoft.com/office/drawing/2014/chartex" xmlns:cx1="http://schemas.microsoft.com/office/drawing/2015/9/8/chartex" xmlns:cx2="http://schemas.microsoft.com/office/drawing/2015/10/21/chartex" xmlns:cx3="http://schemas.microsoft.com/office/drawing/2016/5/9/chartex" xmlns:cx4="http://schemas.microsoft.com/office/drawing/2016/5/10/chartex" xmlns:cx5="http://schemas.microsoft.com/office/drawing/2016/5/11/chartex" xmlns:cx6="http://schemas.microsoft.com/office/drawing/2016/5/12/chartex" xmlns:cx7="http://schemas.microsoft.com/office/drawing/2016/5/13/chartex" xmlns:cx8="http://schemas.microsoft.com/office/drawing/2016/5/14/chartex" xmlns:mc="http://schemas.openxmlformats.org/markup-compatibility/2006" xmlns:aink="http://schemas.microsoft.com/office/drawing/2016/ink" xmlns:am3d="http://schemas.microsoft.com/office/drawing/2017/model3d" xmlns:o="urn:schemas-microsoft-com:office:office" xmlns:r="http://schemas.openxmlformats.org/officeDocument/2006/relationships" xmlns:m="http://schemas.openxmlformats.org/officeDocument/2006/math" xmlns:v="urn:schemas-microsoft-com:vml" xmlns:wp14="http://schemas.microsoft.com/office/word/2010/wordprocessingDrawing" xmlns:wp="http://schemas.openxmlformats.org/drawingml/2006/wordprocessingDrawing" xmlns:w10="urn:schemas-microsoft-com:office:word" xmlns:w="http://schemas.openxmlformats.org/wordprocessingml/2006/main" xmlns:w14="http://schemas.microsoft.com/office/word/2010/wordml" xmlns:w15="http://schemas.microsoft.com/office/word/2012/wordml" xmlns:w16cid="http://schemas.microsoft.com/office/word/2016/wordml/cid" xmlns:w16se="http://schemas.microsoft.com/office/word/2015/wordml/symex" xmlns:wpg="http://schemas.microsoft.com/office/word/2010/wordprocessingGroup" xmlns:wpi="http://schemas.microsoft.com/office/word/2010/wordprocessingInk" xmlns:wne="http://schemas.microsoft.com/office/word/2006/wordml" xmlns:wps="http://schemas.microsoft.com/office/word/2010/wordprocessingShape" mc:Ignorable="w14 w15 w16se w16cid wp14">
+  <w:abstractNum w:abstractNumId="0" w15:restartNumberingAfterBreak="0">
     <w:nsid w:val="0DE42543"/>
     <w:multiLevelType w:val="hybridMultilevel"/>
     <w:tmpl w:val="60C626C6"/>
@@ -8728,7 +9579,7 @@
       </w:rPr>
     </w:lvl>
   </w:abstractNum>
-  <w:abstractNum w:abstractNumId="1">
+  <w:abstractNum w:abstractNumId="1" w15:restartNumberingAfterBreak="0">
     <w:nsid w:val="24807E79"/>
     <w:multiLevelType w:val="hybridMultilevel"/>
     <w:tmpl w:val="B0D42800"/>
@@ -8841,7 +9692,7 @@
       </w:rPr>
     </w:lvl>
   </w:abstractNum>
-  <w:abstractNum w:abstractNumId="2">
+  <w:abstractNum w:abstractNumId="2" w15:restartNumberingAfterBreak="0">
     <w:nsid w:val="24934AEE"/>
     <w:multiLevelType w:val="hybridMultilevel"/>
     <w:tmpl w:val="FECA1B64"/>
@@ -8954,7 +9805,7 @@
       </w:rPr>
     </w:lvl>
   </w:abstractNum>
-  <w:abstractNum w:abstractNumId="3">
+  <w:abstractNum w:abstractNumId="3" w15:restartNumberingAfterBreak="0">
     <w:nsid w:val="2657119E"/>
     <w:multiLevelType w:val="hybridMultilevel"/>
     <w:tmpl w:val="35FEE240"/>
@@ -9067,7 +9918,7 @@
       </w:rPr>
     </w:lvl>
   </w:abstractNum>
-  <w:abstractNum w:abstractNumId="4">
+  <w:abstractNum w:abstractNumId="4" w15:restartNumberingAfterBreak="0">
     <w:nsid w:val="27121500"/>
     <w:multiLevelType w:val="hybridMultilevel"/>
     <w:tmpl w:val="C33EA4FE"/>
@@ -9180,7 +10031,7 @@
       </w:rPr>
     </w:lvl>
   </w:abstractNum>
-  <w:abstractNum w:abstractNumId="5">
+  <w:abstractNum w:abstractNumId="5" w15:restartNumberingAfterBreak="0">
     <w:nsid w:val="2E6225FC"/>
     <w:multiLevelType w:val="hybridMultilevel"/>
     <w:tmpl w:val="DAE660BA"/>
@@ -9293,7 +10144,7 @@
       </w:rPr>
     </w:lvl>
   </w:abstractNum>
-  <w:abstractNum w:abstractNumId="6">
+  <w:abstractNum w:abstractNumId="6" w15:restartNumberingAfterBreak="0">
     <w:nsid w:val="30BC6AAA"/>
     <w:multiLevelType w:val="hybridMultilevel"/>
     <w:tmpl w:val="71289D26"/>
@@ -9406,7 +10257,7 @@
       </w:rPr>
     </w:lvl>
   </w:abstractNum>
-  <w:abstractNum w:abstractNumId="7">
+  <w:abstractNum w:abstractNumId="7" w15:restartNumberingAfterBreak="0">
     <w:nsid w:val="38944F3B"/>
     <w:multiLevelType w:val="multilevel"/>
     <w:tmpl w:val="7CF64C7E"/>
@@ -9519,7 +10370,7 @@
       </w:rPr>
     </w:lvl>
   </w:abstractNum>
-  <w:abstractNum w:abstractNumId="8">
+  <w:abstractNum w:abstractNumId="8" w15:restartNumberingAfterBreak="0">
     <w:nsid w:val="3ACF4CD7"/>
     <w:multiLevelType w:val="hybridMultilevel"/>
     <w:tmpl w:val="48BCB044"/>
@@ -9605,7 +10456,120 @@
       </w:pPr>
     </w:lvl>
   </w:abstractNum>
-  <w:abstractNum w:abstractNumId="9">
+  <w:abstractNum w:abstractNumId="9" w15:restartNumberingAfterBreak="0">
+    <w:nsid w:val="49CC6C38"/>
+    <w:multiLevelType w:val="multilevel"/>
+    <w:tmpl w:val="F0A69546"/>
+    <w:lvl w:ilvl="0">
+      <w:start w:val="2"/>
+      <w:numFmt w:val="decimal"/>
+      <w:lvlText w:val="%1"/>
+      <w:lvlJc w:val="left"/>
+      <w:pPr>
+        <w:ind w:left="375" w:hanging="375"/>
+      </w:pPr>
+      <w:rPr>
+        <w:rFonts w:hint="default"/>
+      </w:rPr>
+    </w:lvl>
+    <w:lvl w:ilvl="1">
+      <w:start w:val="4"/>
+      <w:numFmt w:val="decimal"/>
+      <w:lvlText w:val="%1.%2"/>
+      <w:lvlJc w:val="left"/>
+      <w:pPr>
+        <w:ind w:left="1084" w:hanging="375"/>
+      </w:pPr>
+      <w:rPr>
+        <w:rFonts w:hint="default"/>
+      </w:rPr>
+    </w:lvl>
+    <w:lvl w:ilvl="2">
+      <w:start w:val="1"/>
+      <w:numFmt w:val="decimal"/>
+      <w:lvlText w:val="%1.%2.%3"/>
+      <w:lvlJc w:val="left"/>
+      <w:pPr>
+        <w:ind w:left="2138" w:hanging="720"/>
+      </w:pPr>
+      <w:rPr>
+        <w:rFonts w:hint="default"/>
+      </w:rPr>
+    </w:lvl>
+    <w:lvl w:ilvl="3">
+      <w:start w:val="1"/>
+      <w:numFmt w:val="decimal"/>
+      <w:lvlText w:val="%1.%2.%3.%4"/>
+      <w:lvlJc w:val="left"/>
+      <w:pPr>
+        <w:ind w:left="3207" w:hanging="1080"/>
+      </w:pPr>
+      <w:rPr>
+        <w:rFonts w:hint="default"/>
+      </w:rPr>
+    </w:lvl>
+    <w:lvl w:ilvl="4">
+      <w:start w:val="1"/>
+      <w:numFmt w:val="decimal"/>
+      <w:lvlText w:val="%1.%2.%3.%4.%5"/>
+      <w:lvlJc w:val="left"/>
+      <w:pPr>
+        <w:ind w:left="3916" w:hanging="1080"/>
+      </w:pPr>
+      <w:rPr>
+        <w:rFonts w:hint="default"/>
+      </w:rPr>
+    </w:lvl>
+    <w:lvl w:ilvl="5">
+      <w:start w:val="1"/>
+      <w:numFmt w:val="decimal"/>
+      <w:lvlText w:val="%1.%2.%3.%4.%5.%6"/>
+      <w:lvlJc w:val="left"/>
+      <w:pPr>
+        <w:ind w:left="4985" w:hanging="1440"/>
+      </w:pPr>
+      <w:rPr>
+        <w:rFonts w:hint="default"/>
+      </w:rPr>
+    </w:lvl>
+    <w:lvl w:ilvl="6">
+      <w:start w:val="1"/>
+      <w:numFmt w:val="decimal"/>
+      <w:lvlText w:val="%1.%2.%3.%4.%5.%6.%7"/>
+      <w:lvlJc w:val="left"/>
+      <w:pPr>
+        <w:ind w:left="5694" w:hanging="1440"/>
+      </w:pPr>
+      <w:rPr>
+        <w:rFonts w:hint="default"/>
+      </w:rPr>
+    </w:lvl>
+    <w:lvl w:ilvl="7">
+      <w:start w:val="1"/>
+      <w:numFmt w:val="decimal"/>
+      <w:lvlText w:val="%1.%2.%3.%4.%5.%6.%7.%8"/>
+      <w:lvlJc w:val="left"/>
+      <w:pPr>
+        <w:ind w:left="6763" w:hanging="1800"/>
+      </w:pPr>
+      <w:rPr>
+        <w:rFonts w:hint="default"/>
+      </w:rPr>
+    </w:lvl>
+    <w:lvl w:ilvl="8">
+      <w:start w:val="1"/>
+      <w:numFmt w:val="decimal"/>
+      <w:lvlText w:val="%1.%2.%3.%4.%5.%6.%7.%8.%9"/>
+      <w:lvlJc w:val="left"/>
+      <w:pPr>
+        <w:ind w:left="7832" w:hanging="2160"/>
+      </w:pPr>
+      <w:rPr>
+        <w:rFonts w:hint="default"/>
+      </w:rPr>
+    </w:lvl>
+  </w:abstractNum>
+  <w:abstractNum w:abstractNumId="10" w15:restartNumberingAfterBreak="0">
     <w:nsid w:val="4C9954F5"/>
     <w:multiLevelType w:val="hybridMultilevel"/>
     <w:tmpl w:val="2B0CE238"/>
@@ -9718,7 +10682,7 @@
       </w:rPr>
     </w:lvl>
   </w:abstractNum>
-  <w:abstractNum w:abstractNumId="10">
+  <w:abstractNum w:abstractNumId="11" w15:restartNumberingAfterBreak="0">
     <w:nsid w:val="5EC617BA"/>
     <w:multiLevelType w:val="multilevel"/>
     <w:tmpl w:val="F9AE3B84"/>
@@ -9839,7 +10803,7 @@
       </w:rPr>
     </w:lvl>
   </w:abstractNum>
-  <w:abstractNum w:abstractNumId="11">
+  <w:abstractNum w:abstractNumId="12" w15:restartNumberingAfterBreak="0">
     <w:nsid w:val="6A214648"/>
     <w:multiLevelType w:val="multilevel"/>
     <w:tmpl w:val="FDC63446"/>
@@ -9952,7 +10916,7 @@
       </w:rPr>
     </w:lvl>
   </w:abstractNum>
-  <w:abstractNum w:abstractNumId="12">
+  <w:abstractNum w:abstractNumId="13" w15:restartNumberingAfterBreak="0">
     <w:nsid w:val="6DCA3936"/>
     <w:multiLevelType w:val="hybridMultilevel"/>
     <w:tmpl w:val="38347042"/>
@@ -10065,7 +11029,7 @@
       </w:rPr>
     </w:lvl>
   </w:abstractNum>
-  <w:abstractNum w:abstractNumId="13">
+  <w:abstractNum w:abstractNumId="14" w15:restartNumberingAfterBreak="0">
     <w:nsid w:val="7D89567E"/>
     <w:multiLevelType w:val="hybridMultilevel"/>
     <w:tmpl w:val="DBACDD62"/>
@@ -10179,7 +11143,7 @@
     </w:lvl>
   </w:abstractNum>
   <w:num w:numId="1">
-    <w:abstractNumId w:val="10"/>
+    <w:abstractNumId w:val="11"/>
   </w:num>
   <w:num w:numId="2">
     <w:abstractNumId w:val="7"/>
@@ -10191,7 +11155,7 @@
     <w:abstractNumId w:val="4"/>
   </w:num>
   <w:num w:numId="5">
-    <w:abstractNumId w:val="13"/>
+    <w:abstractNumId w:val="14"/>
   </w:num>
   <w:num w:numId="6">
     <w:abstractNumId w:val="0"/>
@@ -10200,7 +11164,7 @@
     <w:abstractNumId w:val="5"/>
   </w:num>
   <w:num w:numId="8">
-    <w:abstractNumId w:val="9"/>
+    <w:abstractNumId w:val="10"/>
   </w:num>
   <w:num w:numId="9">
     <w:abstractNumId w:val="2"/>
@@ -10209,7 +11173,7 @@
     <w:abstractNumId w:val="8"/>
   </w:num>
   <w:num w:numId="11">
-    <w:abstractNumId w:val="11"/>
+    <w:abstractNumId w:val="12"/>
   </w:num>
   <w:num w:numId="12">
     <w:abstractNumId w:val="3"/>
@@ -10218,13 +11182,16 @@
     <w:abstractNumId w:val="6"/>
   </w:num>
   <w:num w:numId="14">
-    <w:abstractNumId w:val="12"/>
+    <w:abstractNumId w:val="13"/>
+  </w:num>
+  <w:num w:numId="15">
+    <w:abstractNumId w:val="9"/>
   </w:num>
 </w:numbering>
 </file>
 
 <file path=word/styles.xml><?xml version="1.0" encoding="utf-8"?>
-<w:styles xmlns:mc="http://schemas.openxmlformats.org/markup-compatibility/2006" xmlns:r="http://schemas.openxmlformats.org/officeDocument/2006/relationships" xmlns:w="http://schemas.openxmlformats.org/wordprocessingml/2006/main" xmlns:w14="http://schemas.microsoft.com/office/word/2010/wordml" xmlns:w15="http://schemas.microsoft.com/office/word/2012/wordml" mc:Ignorable="w14 w15">
+<w:styles xmlns:mc="http://schemas.openxmlformats.org/markup-compatibility/2006" xmlns:r="http://schemas.openxmlformats.org/officeDocument/2006/relationships" xmlns:w="http://schemas.openxmlformats.org/wordprocessingml/2006/main" xmlns:w14="http://schemas.microsoft.com/office/word/2010/wordml" xmlns:w15="http://schemas.microsoft.com/office/word/2012/wordml" xmlns:w16cid="http://schemas.microsoft.com/office/word/2016/wordml/cid" xmlns:w16se="http://schemas.microsoft.com/office/word/2015/wordml/symex" mc:Ignorable="w14 w15 w16se w16cid">
   <w:docDefaults>
     <w:rPrDefault>
       <w:rPr>
@@ -10240,7 +11207,7 @@
       </w:pPr>
     </w:pPrDefault>
   </w:docDefaults>
-  <w:latentStyles w:defLockedState="0" w:defUIPriority="99" w:defSemiHidden="0" w:defUnhideWhenUsed="0" w:defQFormat="0" w:count="371">
+  <w:latentStyles w:defLockedState="0" w:defUIPriority="99" w:defSemiHidden="0" w:defUnhideWhenUsed="0" w:defQFormat="0" w:count="377">
     <w:lsdException w:name="Normal" w:uiPriority="0"/>
     <w:lsdException w:name="heading 1" w:uiPriority="9"/>
     <w:lsdException w:name="heading 2" w:semiHidden="1" w:uiPriority="9" w:unhideWhenUsed="1"/>
@@ -10388,11 +11355,8 @@
     <w:lsdException w:name="Table 3D effects 3" w:semiHidden="1" w:unhideWhenUsed="1"/>
     <w:lsdException w:name="Table Contemporary" w:semiHidden="1" w:unhideWhenUsed="1"/>
     <w:lsdException w:name="Table Elegant" w:semiHidden="1" w:unhideWhenUsed="1"/>
-    <w:lsdException w:name="Table Professional" w:semiHidden="1" w:unhideWhenUsed="1"/>
     <w:lsdException w:name="Table Subtle 1" w:semiHidden="1" w:unhideWhenUsed="1"/>
     <w:lsdException w:name="Table Subtle 2" w:semiHidden="1" w:unhideWhenUsed="1"/>
-    <w:lsdException w:name="Table Web 1" w:semiHidden="1" w:unhideWhenUsed="1"/>
-    <w:lsdException w:name="Table Web 2" w:semiHidden="1" w:unhideWhenUsed="1"/>
     <w:lsdException w:name="Table Web 3" w:semiHidden="1" w:unhideWhenUsed="1"/>
     <w:lsdException w:name="Balloon Text" w:semiHidden="1" w:unhideWhenUsed="1"/>
     <w:lsdException w:name="Table Grid" w:uiPriority="59"/>
@@ -10612,6 +11576,12 @@
     <w:lsdException w:name="List Table 5 Dark Accent 6" w:uiPriority="50"/>
     <w:lsdException w:name="List Table 6 Colorful Accent 6" w:uiPriority="51"/>
     <w:lsdException w:name="List Table 7 Colorful Accent 6" w:uiPriority="52"/>
+    <w:lsdException w:name="Mention" w:semiHidden="1" w:unhideWhenUsed="1"/>
+    <w:lsdException w:name="Smart Hyperlink" w:semiHidden="1" w:unhideWhenUsed="1"/>
+    <w:lsdException w:name="Hashtag" w:semiHidden="1" w:unhideWhenUsed="1"/>
+    <w:lsdException w:name="Unresolved Mention" w:semiHidden="1" w:unhideWhenUsed="1"/>
+    <w:lsdException w:name="Smart Link" w:semiHidden="1" w:unhideWhenUsed="1"/>
+    <w:lsdException w:name="Smart Link Error" w:semiHidden="1" w:unhideWhenUsed="1"/>
   </w:latentStyles>
   <w:style w:type="paragraph" w:default="1" w:styleId="a">
     <w:name w:val="Normal"/>
@@ -10818,7 +11788,6 @@
       <w:lang w:eastAsia="zh-CN" w:bidi="hi-IN"/>
     </w:rPr>
     <w:tblPr>
-      <w:tblInd w:w="0" w:type="dxa"/>
       <w:tblBorders>
         <w:top w:val="single" w:sz="4" w:space="0" w:color="auto"/>
         <w:left w:val="single" w:sz="4" w:space="0" w:color="auto"/>
@@ -10827,12 +11796,6 @@
         <w:insideH w:val="single" w:sz="4" w:space="0" w:color="auto"/>
         <w:insideV w:val="single" w:sz="4" w:space="0" w:color="auto"/>
       </w:tblBorders>
-      <w:tblCellMar>
-        <w:top w:w="0" w:type="dxa"/>
-        <w:left w:w="108" w:type="dxa"/>
-        <w:bottom w:w="0" w:type="dxa"/>
-        <w:right w:w="108" w:type="dxa"/>
-      </w:tblCellMar>
     </w:tblPr>
   </w:style>
   <w:style w:type="character" w:customStyle="1" w:styleId="Default0">
@@ -10921,13 +11884,25 @@
       <w:u w:val="single"/>
     </w:rPr>
   </w:style>
-  <w:style w:type="character" w:customStyle="1" w:styleId="UnresolvedMention">
+  <w:style w:type="character" w:customStyle="1" w:styleId="14">
+    <w:name w:val="Неразрешенное упоминание1"/>
+    <w:basedOn w:val="a0"/>
+    <w:uiPriority w:val="99"/>
+    <w:semiHidden/>
+    <w:unhideWhenUsed/>
+    <w:rsid w:val="00EE72C6"/>
+    <w:rPr>
+      <w:color w:val="605E5C"/>
+      <w:shd w:val="clear" w:color="auto" w:fill="E1DFDD"/>
+    </w:rPr>
+  </w:style>
+  <w:style w:type="character" w:styleId="af">
     <w:name w:val="Unresolved Mention"/>
     <w:basedOn w:val="a0"/>
     <w:uiPriority w:val="99"/>
     <w:semiHidden/>
     <w:unhideWhenUsed/>
-    <w:rsid w:val="00EE72C6"/>
+    <w:rsid w:val="002065F2"/>
     <w:rPr>
       <w:color w:val="605E5C"/>
       <w:shd w:val="clear" w:color="auto" w:fill="E1DFDD"/>
@@ -11236,7 +12211,7 @@
 </file>
 
 <file path=customXml/itemProps1.xml><?xml version="1.0" encoding="utf-8"?>
-<ds:datastoreItem xmlns:ds="http://schemas.openxmlformats.org/officeDocument/2006/customXml" ds:itemID="{EB8CDA1E-79D5-41B3-A017-3BCD237C22EB}">
+<ds:datastoreItem xmlns:ds="http://schemas.openxmlformats.org/officeDocument/2006/customXml" ds:itemID="{D3AC6C61-E4D9-42A6-A831-CF94659D57FD}">
   <ds:schemaRefs>
     <ds:schemaRef ds:uri="http://schemas.openxmlformats.org/officeDocument/2006/bibliography"/>
   </ds:schemaRefs>

--- a/ЗиминН_курсовая.docx
+++ b/ЗиминН_курсовая.docx
@@ -1,6 +1,6 @@
 
 <file path=word/document.xml><?xml version="1.0" encoding="utf-8"?>
-<w:document xmlns:wpc="http://schemas.microsoft.com/office/word/2010/wordprocessingCanvas" xmlns:cx="http://schemas.microsoft.com/office/drawing/2014/chartex" xmlns:cx1="http://schemas.microsoft.com/office/drawing/2015/9/8/chartex" xmlns:cx2="http://schemas.microsoft.com/office/drawing/2015/10/21/chartex" xmlns:cx3="http://schemas.microsoft.com/office/drawing/2016/5/9/chartex" xmlns:cx4="http://schemas.microsoft.com/office/drawing/2016/5/10/chartex" xmlns:cx5="http://schemas.microsoft.com/office/drawing/2016/5/11/chartex" xmlns:cx6="http://schemas.microsoft.com/office/drawing/2016/5/12/chartex" xmlns:cx7="http://schemas.microsoft.com/office/drawing/2016/5/13/chartex" xmlns:cx8="http://schemas.microsoft.com/office/drawing/2016/5/14/chartex" xmlns:mc="http://schemas.openxmlformats.org/markup-compatibility/2006" xmlns:aink="http://schemas.microsoft.com/office/drawing/2016/ink" xmlns:am3d="http://schemas.microsoft.com/office/drawing/2017/model3d" xmlns:o="urn:schemas-microsoft-com:office:office" xmlns:r="http://schemas.openxmlformats.org/officeDocument/2006/relationships" xmlns:m="http://schemas.openxmlformats.org/officeDocument/2006/math" xmlns:v="urn:schemas-microsoft-com:vml" xmlns:wp14="http://schemas.microsoft.com/office/word/2010/wordprocessingDrawing" xmlns:wp="http://schemas.openxmlformats.org/drawingml/2006/wordprocessingDrawing" xmlns:w10="urn:schemas-microsoft-com:office:word" xmlns:w="http://schemas.openxmlformats.org/wordprocessingml/2006/main" xmlns:w14="http://schemas.microsoft.com/office/word/2010/wordml" xmlns:w15="http://schemas.microsoft.com/office/word/2012/wordml" xmlns:w16cid="http://schemas.microsoft.com/office/word/2016/wordml/cid" xmlns:w16se="http://schemas.microsoft.com/office/word/2015/wordml/symex" xmlns:wpg="http://schemas.microsoft.com/office/word/2010/wordprocessingGroup" xmlns:wpi="http://schemas.microsoft.com/office/word/2010/wordprocessingInk" xmlns:wne="http://schemas.microsoft.com/office/word/2006/wordml" xmlns:wps="http://schemas.microsoft.com/office/word/2010/wordprocessingShape" mc:Ignorable="w14 w15 w16se w16cid wp14">
+<w:document xmlns:wpc="http://schemas.microsoft.com/office/word/2010/wordprocessingCanvas" xmlns:mc="http://schemas.openxmlformats.org/markup-compatibility/2006" xmlns:o="urn:schemas-microsoft-com:office:office" xmlns:r="http://schemas.openxmlformats.org/officeDocument/2006/relationships" xmlns:m="http://schemas.openxmlformats.org/officeDocument/2006/math" xmlns:v="urn:schemas-microsoft-com:vml" xmlns:wp14="http://schemas.microsoft.com/office/word/2010/wordprocessingDrawing" xmlns:wp="http://schemas.openxmlformats.org/drawingml/2006/wordprocessingDrawing" xmlns:w10="urn:schemas-microsoft-com:office:word" xmlns:w="http://schemas.openxmlformats.org/wordprocessingml/2006/main" xmlns:w14="http://schemas.microsoft.com/office/word/2010/wordml" xmlns:w15="http://schemas.microsoft.com/office/word/2012/wordml" xmlns:wpg="http://schemas.microsoft.com/office/word/2010/wordprocessingGroup" xmlns:wpi="http://schemas.microsoft.com/office/word/2010/wordprocessingInk" xmlns:wne="http://schemas.microsoft.com/office/word/2006/wordml" xmlns:wps="http://schemas.microsoft.com/office/word/2010/wordprocessingShape" mc:Ignorable="w14 w15 wp14">
   <w:body>
     <w:p>
       <w:pPr>
@@ -360,8 +360,18 @@
                 <w:szCs w:val="28"/>
                 <w:lang w:eastAsia="ru-RU"/>
               </w:rPr>
-              <w:t>В. Л. Аршинский</w:t>
-            </w:r>
+              <w:t xml:space="preserve">В. Л. </w:t>
+            </w:r>
+            <w:proofErr w:type="spellStart"/>
+            <w:r>
+              <w:rPr>
+                <w:rFonts w:eastAsia="Times New Roman" w:cs="Times New Roman"/>
+                <w:szCs w:val="28"/>
+                <w:lang w:eastAsia="ru-RU"/>
+              </w:rPr>
+              <w:t>Аршинский</w:t>
+            </w:r>
+            <w:proofErr w:type="spellEnd"/>
           </w:p>
         </w:tc>
       </w:tr>
@@ -1089,6 +1099,7 @@
                 <w:lang w:eastAsia="ru-RU"/>
               </w:rPr>
             </w:pPr>
+            <w:proofErr w:type="spellStart"/>
             <w:r>
               <w:rPr>
                 <w:rFonts w:eastAsia="Times New Roman" w:cs="Times New Roman"/>
@@ -1097,6 +1108,7 @@
               </w:rPr>
               <w:t>Нормоконтроль</w:t>
             </w:r>
+            <w:proofErr w:type="spellEnd"/>
           </w:p>
         </w:tc>
         <w:tc>
@@ -1213,8 +1225,18 @@
                 <w:szCs w:val="28"/>
                 <w:lang w:eastAsia="ru-RU"/>
               </w:rPr>
-              <w:t>В. Л. Аршинский</w:t>
-            </w:r>
+              <w:t xml:space="preserve">В. Л. </w:t>
+            </w:r>
+            <w:proofErr w:type="spellStart"/>
+            <w:r>
+              <w:rPr>
+                <w:rFonts w:eastAsia="Times New Roman" w:cs="Times New Roman"/>
+                <w:szCs w:val="28"/>
+                <w:lang w:eastAsia="ru-RU"/>
+              </w:rPr>
+              <w:t>Аршинский</w:t>
+            </w:r>
+            <w:proofErr w:type="spellEnd"/>
           </w:p>
         </w:tc>
       </w:tr>
@@ -2251,6 +2273,7 @@
                 <w:lang w:eastAsia="ru-RU"/>
               </w:rPr>
             </w:pPr>
+            <w:proofErr w:type="spellStart"/>
             <w:r>
               <w:rPr>
                 <w:rFonts w:eastAsia="Times New Roman" w:cs="Times New Roman"/>
@@ -2261,6 +2284,7 @@
               </w:rPr>
               <w:t>Фримен</w:t>
             </w:r>
+            <w:proofErr w:type="spellEnd"/>
             <w:r>
               <w:rPr>
                 <w:rFonts w:eastAsia="Times New Roman" w:cs="Times New Roman"/>
@@ -2279,7 +2303,73 @@
                 <w:szCs w:val="28"/>
                 <w:lang w:eastAsia="ru-RU"/>
               </w:rPr>
-              <w:t>Э. Head First. Паттерны проектирования. Обновленное юбилейное издание. – СПб.: Питер, 2018. –656 с.</w:t>
+              <w:t xml:space="preserve">Э. </w:t>
+            </w:r>
+            <w:proofErr w:type="spellStart"/>
+            <w:r>
+              <w:rPr>
+                <w:rFonts w:eastAsia="Times New Roman" w:cs="Times New Roman"/>
+                <w:bCs/>
+                <w:color w:val="000000"/>
+                <w:szCs w:val="28"/>
+                <w:lang w:eastAsia="ru-RU"/>
+              </w:rPr>
+              <w:t>Head</w:t>
+            </w:r>
+            <w:proofErr w:type="spellEnd"/>
+            <w:r>
+              <w:rPr>
+                <w:rFonts w:eastAsia="Times New Roman" w:cs="Times New Roman"/>
+                <w:bCs/>
+                <w:color w:val="000000"/>
+                <w:szCs w:val="28"/>
+                <w:lang w:eastAsia="ru-RU"/>
+              </w:rPr>
+              <w:t xml:space="preserve"> </w:t>
+            </w:r>
+            <w:proofErr w:type="spellStart"/>
+            <w:r>
+              <w:rPr>
+                <w:rFonts w:eastAsia="Times New Roman" w:cs="Times New Roman"/>
+                <w:bCs/>
+                <w:color w:val="000000"/>
+                <w:szCs w:val="28"/>
+                <w:lang w:eastAsia="ru-RU"/>
+              </w:rPr>
+              <w:t>First</w:t>
+            </w:r>
+            <w:proofErr w:type="spellEnd"/>
+            <w:r>
+              <w:rPr>
+                <w:rFonts w:eastAsia="Times New Roman" w:cs="Times New Roman"/>
+                <w:bCs/>
+                <w:color w:val="000000"/>
+                <w:szCs w:val="28"/>
+                <w:lang w:eastAsia="ru-RU"/>
+              </w:rPr>
+              <w:t xml:space="preserve">. Паттерны проектирования. Обновленное юбилейное издание. – </w:t>
+            </w:r>
+            <w:proofErr w:type="gramStart"/>
+            <w:r>
+              <w:rPr>
+                <w:rFonts w:eastAsia="Times New Roman" w:cs="Times New Roman"/>
+                <w:bCs/>
+                <w:color w:val="000000"/>
+                <w:szCs w:val="28"/>
+                <w:lang w:eastAsia="ru-RU"/>
+              </w:rPr>
+              <w:t>СПб.:</w:t>
+            </w:r>
+            <w:proofErr w:type="gramEnd"/>
+            <w:r>
+              <w:rPr>
+                <w:rFonts w:eastAsia="Times New Roman" w:cs="Times New Roman"/>
+                <w:bCs/>
+                <w:color w:val="000000"/>
+                <w:szCs w:val="28"/>
+                <w:lang w:eastAsia="ru-RU"/>
+              </w:rPr>
+              <w:t xml:space="preserve"> Питер, 2018. –656 с.</w:t>
             </w:r>
           </w:p>
           <w:p>
@@ -2714,7 +2804,13 @@
               <w:jc w:val="center"/>
             </w:pPr>
             <w:r>
-              <w:t>23</w:t>
+              <w:t>2</w:t>
+            </w:r>
+            <w:r>
+              <w:rPr>
+                <w:lang w:val="en-US"/>
+              </w:rPr>
+              <w:t>9</w:t>
             </w:r>
             <w:r>
               <w:t xml:space="preserve"> </w:t>
@@ -2815,8 +2911,13 @@
               <w:ind w:firstLine="0"/>
               <w:jc w:val="center"/>
             </w:pPr>
-            <w:r>
-              <w:t>Аршинский В. Л.</w:t>
+            <w:proofErr w:type="spellStart"/>
+            <w:r>
+              <w:t>Аршинский</w:t>
+            </w:r>
+            <w:proofErr w:type="spellEnd"/>
+            <w:r>
+              <w:t xml:space="preserve"> В. Л.</w:t>
             </w:r>
           </w:p>
         </w:tc>
@@ -2948,10 +3049,6 @@
         <w:p>
           <w:pPr>
             <w:pStyle w:val="13"/>
-            <w:tabs>
-              <w:tab w:val="right" w:leader="dot" w:pos="9347"/>
-            </w:tabs>
-            <w:spacing w:after="0"/>
             <w:rPr>
               <w:rFonts w:asciiTheme="minorHAnsi" w:eastAsiaTheme="minorEastAsia" w:hAnsiTheme="minorHAnsi"/>
               <w:noProof/>
@@ -2968,7 +3065,7 @@
           <w:r>
             <w:fldChar w:fldCharType="separate"/>
           </w:r>
-          <w:hyperlink w:anchor="_Toc138323755" w:history="1">
+          <w:hyperlink w:anchor="_Toc138936084" w:history="1">
             <w:r>
               <w:rPr>
                 <w:rStyle w:val="ae"/>
@@ -2995,7 +3092,7 @@
                 <w:noProof/>
                 <w:webHidden/>
               </w:rPr>
-              <w:instrText xml:space="preserve"> PAGEREF _Toc138323755 \h </w:instrText>
+              <w:instrText xml:space="preserve"> PAGEREF _Toc138936084 \h </w:instrText>
             </w:r>
             <w:r>
               <w:rPr>
@@ -3029,10 +3126,6 @@
         <w:p>
           <w:pPr>
             <w:pStyle w:val="13"/>
-            <w:tabs>
-              <w:tab w:val="right" w:leader="dot" w:pos="9347"/>
-            </w:tabs>
-            <w:spacing w:after="0"/>
             <w:rPr>
               <w:rFonts w:asciiTheme="minorHAnsi" w:eastAsiaTheme="minorEastAsia" w:hAnsiTheme="minorHAnsi"/>
               <w:noProof/>
@@ -3040,7 +3133,7 @@
               <w:lang w:eastAsia="ru-RU"/>
             </w:rPr>
           </w:pPr>
-          <w:hyperlink w:anchor="_Toc138323756" w:history="1">
+          <w:hyperlink w:anchor="_Toc138936085" w:history="1">
             <w:r>
               <w:rPr>
                 <w:rStyle w:val="ae"/>
@@ -3067,7 +3160,7 @@
                 <w:noProof/>
                 <w:webHidden/>
               </w:rPr>
-              <w:instrText xml:space="preserve"> PAGEREF _Toc138323756 \h </w:instrText>
+              <w:instrText xml:space="preserve"> PAGEREF _Toc138936085 \h </w:instrText>
             </w:r>
             <w:r>
               <w:rPr>
@@ -3102,9 +3195,8 @@
           <w:pPr>
             <w:pStyle w:val="13"/>
             <w:tabs>
-              <w:tab w:val="right" w:leader="dot" w:pos="9347"/>
+              <w:tab w:val="left" w:pos="1320"/>
             </w:tabs>
-            <w:spacing w:after="0"/>
             <w:rPr>
               <w:rFonts w:asciiTheme="minorHAnsi" w:eastAsiaTheme="minorEastAsia" w:hAnsiTheme="minorHAnsi"/>
               <w:noProof/>
@@ -3112,13 +3204,29 @@
               <w:lang w:eastAsia="ru-RU"/>
             </w:rPr>
           </w:pPr>
-          <w:hyperlink w:anchor="_Toc138323757" w:history="1">
+          <w:hyperlink w:anchor="_Toc138936086" w:history="1">
             <w:r>
               <w:rPr>
                 <w:rStyle w:val="ae"/>
                 <w:noProof/>
               </w:rPr>
-              <w:t>1.2 Постановка задачи</w:t>
+              <w:t>1.1</w:t>
+            </w:r>
+            <w:r>
+              <w:rPr>
+                <w:rFonts w:asciiTheme="minorHAnsi" w:eastAsiaTheme="minorEastAsia" w:hAnsiTheme="minorHAnsi"/>
+                <w:noProof/>
+                <w:sz w:val="22"/>
+                <w:lang w:eastAsia="ru-RU"/>
+              </w:rPr>
+              <w:tab/>
+            </w:r>
+            <w:r>
+              <w:rPr>
+                <w:rStyle w:val="ae"/>
+                <w:noProof/>
+              </w:rPr>
+              <w:t>Постановка задачи</w:t>
             </w:r>
             <w:r>
               <w:rPr>
@@ -3139,7 +3247,7 @@
                 <w:noProof/>
                 <w:webHidden/>
               </w:rPr>
-              <w:instrText xml:space="preserve"> PAGEREF _Toc138323757 \h </w:instrText>
+              <w:instrText xml:space="preserve"> PAGEREF _Toc138936086 \h </w:instrText>
             </w:r>
             <w:r>
               <w:rPr>
@@ -3173,10 +3281,6 @@
         <w:p>
           <w:pPr>
             <w:pStyle w:val="13"/>
-            <w:tabs>
-              <w:tab w:val="right" w:leader="dot" w:pos="9347"/>
-            </w:tabs>
-            <w:spacing w:after="0"/>
             <w:rPr>
               <w:rFonts w:asciiTheme="minorHAnsi" w:eastAsiaTheme="minorEastAsia" w:hAnsiTheme="minorHAnsi"/>
               <w:noProof/>
@@ -3184,13 +3288,27 @@
               <w:lang w:eastAsia="ru-RU"/>
             </w:rPr>
           </w:pPr>
-          <w:hyperlink w:anchor="_Toc138323758" w:history="1">
+          <w:hyperlink w:anchor="_Toc138936087" w:history="1">
             <w:r>
               <w:rPr>
                 <w:rStyle w:val="ae"/>
                 <w:noProof/>
               </w:rPr>
-              <w:t>1.2 Функциональные требования</w:t>
+              <w:t xml:space="preserve">1.2 </w:t>
+            </w:r>
+            <w:r>
+              <w:rPr>
+                <w:rStyle w:val="ae"/>
+                <w:noProof/>
+              </w:rPr>
+              <w:t xml:space="preserve">   </w:t>
+            </w:r>
+            <w:r>
+              <w:rPr>
+                <w:rStyle w:val="ae"/>
+                <w:noProof/>
+              </w:rPr>
+              <w:t>Функциональные требования</w:t>
             </w:r>
             <w:r>
               <w:rPr>
@@ -3211,7 +3329,7 @@
                 <w:noProof/>
                 <w:webHidden/>
               </w:rPr>
-              <w:instrText xml:space="preserve"> PAGEREF _Toc138323758 \h </w:instrText>
+              <w:instrText xml:space="preserve"> PAGEREF _Toc138936087 \h </w:instrText>
             </w:r>
             <w:r>
               <w:rPr>
@@ -3245,10 +3363,6 @@
         <w:p>
           <w:pPr>
             <w:pStyle w:val="13"/>
-            <w:tabs>
-              <w:tab w:val="right" w:leader="dot" w:pos="9347"/>
-            </w:tabs>
-            <w:spacing w:after="0"/>
             <w:rPr>
               <w:rFonts w:asciiTheme="minorHAnsi" w:eastAsiaTheme="minorEastAsia" w:hAnsiTheme="minorHAnsi"/>
               <w:noProof/>
@@ -3256,7 +3370,7 @@
               <w:lang w:eastAsia="ru-RU"/>
             </w:rPr>
           </w:pPr>
-          <w:hyperlink w:anchor="_Toc138323759" w:history="1">
+          <w:hyperlink w:anchor="_Toc138936088" w:history="1">
             <w:r>
               <w:rPr>
                 <w:rStyle w:val="ae"/>
@@ -3283,7 +3397,7 @@
                 <w:noProof/>
                 <w:webHidden/>
               </w:rPr>
-              <w:instrText xml:space="preserve"> PAGEREF _Toc138323759 \h </w:instrText>
+              <w:instrText xml:space="preserve"> PAGEREF _Toc138936088 \h </w:instrText>
             </w:r>
             <w:r>
               <w:rPr>
@@ -3319,9 +3433,7 @@
             <w:pStyle w:val="13"/>
             <w:tabs>
               <w:tab w:val="left" w:pos="1320"/>
-              <w:tab w:val="right" w:leader="dot" w:pos="9347"/>
             </w:tabs>
-            <w:spacing w:after="0"/>
             <w:rPr>
               <w:rFonts w:asciiTheme="minorHAnsi" w:eastAsiaTheme="minorEastAsia" w:hAnsiTheme="minorHAnsi"/>
               <w:noProof/>
@@ -3329,7 +3441,7 @@
               <w:lang w:eastAsia="ru-RU"/>
             </w:rPr>
           </w:pPr>
-          <w:hyperlink w:anchor="_Toc138323760" w:history="1">
+          <w:hyperlink w:anchor="_Toc138936089" w:history="1">
             <w:r>
               <w:rPr>
                 <w:rStyle w:val="ae"/>
@@ -3372,7 +3484,7 @@
                 <w:noProof/>
                 <w:webHidden/>
               </w:rPr>
-              <w:instrText xml:space="preserve"> PAGEREF _Toc138323760 \h </w:instrText>
+              <w:instrText xml:space="preserve"> PAGEREF _Toc138936089 \h </w:instrText>
             </w:r>
             <w:r>
               <w:rPr>
@@ -3408,9 +3520,7 @@
             <w:pStyle w:val="13"/>
             <w:tabs>
               <w:tab w:val="left" w:pos="1320"/>
-              <w:tab w:val="right" w:leader="dot" w:pos="9347"/>
             </w:tabs>
-            <w:spacing w:after="0"/>
             <w:rPr>
               <w:rFonts w:asciiTheme="minorHAnsi" w:eastAsiaTheme="minorEastAsia" w:hAnsiTheme="minorHAnsi"/>
               <w:noProof/>
@@ -3418,7 +3528,7 @@
               <w:lang w:eastAsia="ru-RU"/>
             </w:rPr>
           </w:pPr>
-          <w:hyperlink w:anchor="_Toc138323761" w:history="1">
+          <w:hyperlink w:anchor="_Toc138936090" w:history="1">
             <w:r>
               <w:rPr>
                 <w:rStyle w:val="ae"/>
@@ -3440,7 +3550,21 @@
                 <w:rStyle w:val="ae"/>
                 <w:noProof/>
               </w:rPr>
-              <w:t>Создание модели данных на физическом уровне</w:t>
+              <w:t>Проектирова</w:t>
+            </w:r>
+            <w:r>
+              <w:rPr>
+                <w:rStyle w:val="ae"/>
+                <w:noProof/>
+              </w:rPr>
+              <w:t>н</w:t>
+            </w:r>
+            <w:r>
+              <w:rPr>
+                <w:rStyle w:val="ae"/>
+                <w:noProof/>
+              </w:rPr>
+              <w:t>ие графического интерфейса</w:t>
             </w:r>
             <w:r>
               <w:rPr>
@@ -3461,7 +3585,7 @@
                 <w:noProof/>
                 <w:webHidden/>
               </w:rPr>
-              <w:instrText xml:space="preserve"> PAGEREF _Toc138323761 \h </w:instrText>
+              <w:instrText xml:space="preserve"> PAGEREF _Toc138936090 \h </w:instrText>
             </w:r>
             <w:r>
               <w:rPr>
@@ -3482,6 +3606,88 @@
                 <w:webHidden/>
               </w:rPr>
               <w:t>7</w:t>
+            </w:r>
+            <w:r>
+              <w:rPr>
+                <w:noProof/>
+                <w:webHidden/>
+              </w:rPr>
+              <w:fldChar w:fldCharType="end"/>
+            </w:r>
+          </w:hyperlink>
+        </w:p>
+        <w:p>
+          <w:pPr>
+            <w:pStyle w:val="13"/>
+            <w:rPr>
+              <w:rFonts w:asciiTheme="minorHAnsi" w:eastAsiaTheme="minorEastAsia" w:hAnsiTheme="minorHAnsi"/>
+              <w:noProof/>
+              <w:sz w:val="22"/>
+              <w:lang w:eastAsia="ru-RU"/>
+            </w:rPr>
+          </w:pPr>
+          <w:hyperlink w:anchor="_Toc138936091" w:history="1">
+            <w:r>
+              <w:rPr>
+                <w:rStyle w:val="ae"/>
+                <w:noProof/>
+              </w:rPr>
+              <w:t xml:space="preserve">2.3  </w:t>
+            </w:r>
+            <w:r>
+              <w:rPr>
+                <w:rStyle w:val="ae"/>
+                <w:noProof/>
+              </w:rPr>
+              <w:t xml:space="preserve">  </w:t>
+            </w:r>
+            <w:r>
+              <w:rPr>
+                <w:rStyle w:val="ae"/>
+                <w:noProof/>
+              </w:rPr>
+              <w:t>Принципиальная схема работы приложения</w:t>
+            </w:r>
+            <w:r>
+              <w:rPr>
+                <w:noProof/>
+                <w:webHidden/>
+              </w:rPr>
+              <w:tab/>
+            </w:r>
+            <w:r>
+              <w:rPr>
+                <w:noProof/>
+                <w:webHidden/>
+              </w:rPr>
+              <w:fldChar w:fldCharType="begin"/>
+            </w:r>
+            <w:r>
+              <w:rPr>
+                <w:noProof/>
+                <w:webHidden/>
+              </w:rPr>
+              <w:instrText xml:space="preserve"> PAGEREF _Toc138936091 \h </w:instrText>
+            </w:r>
+            <w:r>
+              <w:rPr>
+                <w:noProof/>
+                <w:webHidden/>
+              </w:rPr>
+            </w:r>
+            <w:r>
+              <w:rPr>
+                <w:noProof/>
+                <w:webHidden/>
+              </w:rPr>
+              <w:fldChar w:fldCharType="separate"/>
+            </w:r>
+            <w:r>
+              <w:rPr>
+                <w:noProof/>
+                <w:webHidden/>
+              </w:rPr>
+              <w:t>9</w:t>
             </w:r>
             <w:r>
               <w:rPr>
@@ -3497,9 +3703,7 @@
             <w:pStyle w:val="13"/>
             <w:tabs>
               <w:tab w:val="left" w:pos="1320"/>
-              <w:tab w:val="right" w:leader="dot" w:pos="9347"/>
             </w:tabs>
-            <w:spacing w:after="0"/>
             <w:rPr>
               <w:rFonts w:asciiTheme="minorHAnsi" w:eastAsiaTheme="minorEastAsia" w:hAnsiTheme="minorHAnsi"/>
               <w:noProof/>
@@ -3507,13 +3711,14 @@
               <w:lang w:eastAsia="ru-RU"/>
             </w:rPr>
           </w:pPr>
-          <w:hyperlink w:anchor="_Toc138323762" w:history="1">
+          <w:hyperlink w:anchor="_Toc138936092" w:history="1">
             <w:r>
               <w:rPr>
                 <w:rStyle w:val="ae"/>
                 <w:noProof/>
-              </w:rPr>
-              <w:t>2.3</w:t>
+                <w:lang w:val="en-US"/>
+              </w:rPr>
+              <w:t>2.4</w:t>
             </w:r>
             <w:r>
               <w:rPr>
@@ -3529,7 +3734,67 @@
                 <w:rStyle w:val="ae"/>
                 <w:noProof/>
               </w:rPr>
-              <w:t>Принципиальна схема работы приложения</w:t>
+              <w:t>Проектирование</w:t>
+            </w:r>
+            <w:r>
+              <w:rPr>
+                <w:rStyle w:val="ae"/>
+                <w:noProof/>
+                <w:lang w:val="en-US"/>
+              </w:rPr>
+              <w:t xml:space="preserve"> </w:t>
+            </w:r>
+            <w:r>
+              <w:rPr>
+                <w:rStyle w:val="ae"/>
+                <w:noProof/>
+              </w:rPr>
+              <w:t>классов</w:t>
+            </w:r>
+            <w:r>
+              <w:rPr>
+                <w:rStyle w:val="ae"/>
+                <w:noProof/>
+                <w:lang w:val="en-US"/>
+              </w:rPr>
+              <w:t xml:space="preserve"> </w:t>
+            </w:r>
+            <w:r>
+              <w:rPr>
+                <w:rStyle w:val="ae"/>
+                <w:noProof/>
+              </w:rPr>
+              <w:t>для</w:t>
+            </w:r>
+            <w:r>
+              <w:rPr>
+                <w:rStyle w:val="ae"/>
+                <w:noProof/>
+                <w:lang w:val="en-US"/>
+              </w:rPr>
+              <w:t xml:space="preserve"> </w:t>
+            </w:r>
+            <w:r>
+              <w:rPr>
+                <w:rStyle w:val="ae"/>
+                <w:noProof/>
+              </w:rPr>
+              <w:t>работы</w:t>
+            </w:r>
+            <w:r>
+              <w:rPr>
+                <w:rStyle w:val="ae"/>
+                <w:noProof/>
+                <w:lang w:val="en-US"/>
+              </w:rPr>
+              <w:t xml:space="preserve"> </w:t>
+            </w:r>
+            <w:r>
+              <w:rPr>
+                <w:rStyle w:val="ae"/>
+                <w:noProof/>
+              </w:rPr>
+              <w:t>приложения</w:t>
             </w:r>
             <w:r>
               <w:rPr>
@@ -3550,7 +3815,7 @@
                 <w:noProof/>
                 <w:webHidden/>
               </w:rPr>
-              <w:instrText xml:space="preserve"> PAGEREF _Toc138323762 \h </w:instrText>
+              <w:instrText xml:space="preserve"> PAGEREF _Toc138936092 \h </w:instrText>
             </w:r>
             <w:r>
               <w:rPr>
@@ -3570,7 +3835,7 @@
                 <w:noProof/>
                 <w:webHidden/>
               </w:rPr>
-              <w:t>8</w:t>
+              <w:t>10</w:t>
             </w:r>
             <w:r>
               <w:rPr>
@@ -3584,11 +3849,6 @@
         <w:p>
           <w:pPr>
             <w:pStyle w:val="13"/>
-            <w:tabs>
-              <w:tab w:val="left" w:pos="1320"/>
-              <w:tab w:val="right" w:leader="dot" w:pos="9347"/>
-            </w:tabs>
-            <w:spacing w:after="0"/>
             <w:rPr>
               <w:rFonts w:asciiTheme="minorHAnsi" w:eastAsiaTheme="minorEastAsia" w:hAnsiTheme="minorHAnsi"/>
               <w:noProof/>
@@ -3596,70 +3856,54 @@
               <w:lang w:eastAsia="ru-RU"/>
             </w:rPr>
           </w:pPr>
-          <w:hyperlink w:anchor="_Toc138323763" w:history="1">
+          <w:hyperlink w:anchor="_Toc138936093" w:history="1">
             <w:r>
               <w:rPr>
                 <w:rStyle w:val="ae"/>
                 <w:noProof/>
               </w:rPr>
-              <w:t>2.4</w:t>
-            </w:r>
-            <w:r>
-              <w:rPr>
-                <w:rFonts w:asciiTheme="minorHAnsi" w:eastAsiaTheme="minorEastAsia" w:hAnsiTheme="minorHAnsi"/>
-                <w:noProof/>
-                <w:sz w:val="22"/>
-                <w:lang w:eastAsia="ru-RU"/>
+              <w:t>3 Реализация классов</w:t>
+            </w:r>
+            <w:r>
+              <w:rPr>
+                <w:noProof/>
+                <w:webHidden/>
               </w:rPr>
               <w:tab/>
             </w:r>
             <w:r>
               <w:rPr>
-                <w:rStyle w:val="ae"/>
-                <w:noProof/>
-              </w:rPr>
-              <w:t>Проектирование классов для работы приложения</w:t>
-            </w:r>
-            <w:r>
-              <w:rPr>
                 <w:noProof/>
                 <w:webHidden/>
               </w:rPr>
-              <w:tab/>
+              <w:fldChar w:fldCharType="begin"/>
             </w:r>
             <w:r>
               <w:rPr>
                 <w:noProof/>
                 <w:webHidden/>
               </w:rPr>
-              <w:fldChar w:fldCharType="begin"/>
+              <w:instrText xml:space="preserve"> PAGEREF _Toc138936093 \h </w:instrText>
             </w:r>
             <w:r>
               <w:rPr>
                 <w:noProof/>
                 <w:webHidden/>
               </w:rPr>
-              <w:instrText xml:space="preserve"> PAGEREF _Toc138323763 \h </w:instrText>
             </w:r>
             <w:r>
               <w:rPr>
                 <w:noProof/>
                 <w:webHidden/>
               </w:rPr>
+              <w:fldChar w:fldCharType="separate"/>
             </w:r>
             <w:r>
               <w:rPr>
                 <w:noProof/>
                 <w:webHidden/>
               </w:rPr>
-              <w:fldChar w:fldCharType="separate"/>
-            </w:r>
-            <w:r>
-              <w:rPr>
-                <w:noProof/>
-                <w:webHidden/>
-              </w:rPr>
-              <w:t>9</w:t>
+              <w:t>13</w:t>
             </w:r>
             <w:r>
               <w:rPr>
@@ -3674,9 +3918,8 @@
           <w:pPr>
             <w:pStyle w:val="13"/>
             <w:tabs>
-              <w:tab w:val="right" w:leader="dot" w:pos="9347"/>
+              <w:tab w:val="left" w:pos="1100"/>
             </w:tabs>
-            <w:spacing w:after="0"/>
             <w:rPr>
               <w:rFonts w:asciiTheme="minorHAnsi" w:eastAsiaTheme="minorEastAsia" w:hAnsiTheme="minorHAnsi"/>
               <w:noProof/>
@@ -3684,13 +3927,29 @@
               <w:lang w:eastAsia="ru-RU"/>
             </w:rPr>
           </w:pPr>
-          <w:hyperlink w:anchor="_Toc138323764" w:history="1">
+          <w:hyperlink w:anchor="_Toc138936094" w:history="1">
             <w:r>
               <w:rPr>
                 <w:rStyle w:val="ae"/>
                 <w:noProof/>
               </w:rPr>
-              <w:t>3 Реализация классов</w:t>
+              <w:t>4</w:t>
+            </w:r>
+            <w:r>
+              <w:rPr>
+                <w:rFonts w:asciiTheme="minorHAnsi" w:eastAsiaTheme="minorEastAsia" w:hAnsiTheme="minorHAnsi"/>
+                <w:noProof/>
+                <w:sz w:val="22"/>
+                <w:lang w:eastAsia="ru-RU"/>
+              </w:rPr>
+              <w:tab/>
+            </w:r>
+            <w:r>
+              <w:rPr>
+                <w:rStyle w:val="ae"/>
+                <w:noProof/>
+              </w:rPr>
+              <w:t>Тестирование</w:t>
             </w:r>
             <w:r>
               <w:rPr>
@@ -3711,7 +3970,7 @@
                 <w:noProof/>
                 <w:webHidden/>
               </w:rPr>
-              <w:instrText xml:space="preserve"> PAGEREF _Toc138323764 \h </w:instrText>
+              <w:instrText xml:space="preserve"> PAGEREF _Toc138936094 \h </w:instrText>
             </w:r>
             <w:r>
               <w:rPr>
@@ -3731,7 +3990,7 @@
                 <w:noProof/>
                 <w:webHidden/>
               </w:rPr>
-              <w:t>11</w:t>
+              <w:t>14</w:t>
             </w:r>
             <w:r>
               <w:rPr>
@@ -3745,11 +4004,6 @@
         <w:p>
           <w:pPr>
             <w:pStyle w:val="13"/>
-            <w:tabs>
-              <w:tab w:val="left" w:pos="1100"/>
-              <w:tab w:val="right" w:leader="dot" w:pos="9347"/>
-            </w:tabs>
-            <w:spacing w:after="0"/>
             <w:rPr>
               <w:rFonts w:asciiTheme="minorHAnsi" w:eastAsiaTheme="minorEastAsia" w:hAnsiTheme="minorHAnsi"/>
               <w:noProof/>
@@ -3757,70 +4011,54 @@
               <w:lang w:eastAsia="ru-RU"/>
             </w:rPr>
           </w:pPr>
-          <w:hyperlink w:anchor="_Toc138323765" w:history="1">
+          <w:hyperlink w:anchor="_Toc138936095" w:history="1">
             <w:r>
               <w:rPr>
                 <w:rStyle w:val="ae"/>
                 <w:noProof/>
               </w:rPr>
-              <w:t>4</w:t>
-            </w:r>
-            <w:r>
-              <w:rPr>
-                <w:rFonts w:asciiTheme="minorHAnsi" w:eastAsiaTheme="minorEastAsia" w:hAnsiTheme="minorHAnsi"/>
-                <w:noProof/>
-                <w:sz w:val="22"/>
-                <w:lang w:eastAsia="ru-RU"/>
+              <w:t>4.1 Таблица тестов ожидаемых ошибок</w:t>
+            </w:r>
+            <w:r>
+              <w:rPr>
+                <w:noProof/>
+                <w:webHidden/>
               </w:rPr>
               <w:tab/>
             </w:r>
             <w:r>
               <w:rPr>
-                <w:rStyle w:val="ae"/>
-                <w:noProof/>
-              </w:rPr>
-              <w:t>Тестирование</w:t>
-            </w:r>
-            <w:r>
-              <w:rPr>
                 <w:noProof/>
                 <w:webHidden/>
               </w:rPr>
-              <w:tab/>
+              <w:fldChar w:fldCharType="begin"/>
             </w:r>
             <w:r>
               <w:rPr>
                 <w:noProof/>
                 <w:webHidden/>
               </w:rPr>
-              <w:fldChar w:fldCharType="begin"/>
+              <w:instrText xml:space="preserve"> PAGEREF _Toc138936095 \h </w:instrText>
             </w:r>
             <w:r>
               <w:rPr>
                 <w:noProof/>
                 <w:webHidden/>
               </w:rPr>
-              <w:instrText xml:space="preserve"> PAGEREF _Toc138323765 \h </w:instrText>
             </w:r>
             <w:r>
               <w:rPr>
                 <w:noProof/>
                 <w:webHidden/>
               </w:rPr>
+              <w:fldChar w:fldCharType="separate"/>
             </w:r>
             <w:r>
               <w:rPr>
                 <w:noProof/>
                 <w:webHidden/>
               </w:rPr>
-              <w:fldChar w:fldCharType="separate"/>
-            </w:r>
-            <w:r>
-              <w:rPr>
-                <w:noProof/>
-                <w:webHidden/>
-              </w:rPr>
-              <w:t>12</w:t>
+              <w:t>14</w:t>
             </w:r>
             <w:r>
               <w:rPr>
@@ -3834,10 +4072,6 @@
         <w:p>
           <w:pPr>
             <w:pStyle w:val="13"/>
-            <w:tabs>
-              <w:tab w:val="right" w:leader="dot" w:pos="9347"/>
-            </w:tabs>
-            <w:spacing w:after="0"/>
             <w:rPr>
               <w:rFonts w:asciiTheme="minorHAnsi" w:eastAsiaTheme="minorEastAsia" w:hAnsiTheme="minorHAnsi"/>
               <w:noProof/>
@@ -3845,13 +4079,13 @@
               <w:lang w:eastAsia="ru-RU"/>
             </w:rPr>
           </w:pPr>
-          <w:hyperlink w:anchor="_Toc138323766" w:history="1">
+          <w:hyperlink w:anchor="_Toc138936096" w:history="1">
             <w:r>
               <w:rPr>
                 <w:rStyle w:val="ae"/>
                 <w:noProof/>
               </w:rPr>
-              <w:t>4.1 Таблица тестов ожидаемых ошибок</w:t>
+              <w:t>4.2 Результаты тестирования программы</w:t>
             </w:r>
             <w:r>
               <w:rPr>
@@ -3872,7 +4106,7 @@
                 <w:noProof/>
                 <w:webHidden/>
               </w:rPr>
-              <w:instrText xml:space="preserve"> PAGEREF _Toc138323766 \h </w:instrText>
+              <w:instrText xml:space="preserve"> PAGEREF _Toc138936096 \h </w:instrText>
             </w:r>
             <w:r>
               <w:rPr>
@@ -3892,7 +4126,7 @@
                 <w:noProof/>
                 <w:webHidden/>
               </w:rPr>
-              <w:t>12</w:t>
+              <w:t>15</w:t>
             </w:r>
             <w:r>
               <w:rPr>
@@ -3906,10 +4140,6 @@
         <w:p>
           <w:pPr>
             <w:pStyle w:val="13"/>
-            <w:tabs>
-              <w:tab w:val="right" w:leader="dot" w:pos="9347"/>
-            </w:tabs>
-            <w:spacing w:after="0"/>
             <w:rPr>
               <w:rFonts w:asciiTheme="minorHAnsi" w:eastAsiaTheme="minorEastAsia" w:hAnsiTheme="minorHAnsi"/>
               <w:noProof/>
@@ -3917,13 +4147,13 @@
               <w:lang w:eastAsia="ru-RU"/>
             </w:rPr>
           </w:pPr>
-          <w:hyperlink w:anchor="_Toc138323767" w:history="1">
+          <w:hyperlink w:anchor="_Toc138936097" w:history="1">
             <w:r>
               <w:rPr>
                 <w:rStyle w:val="ae"/>
                 <w:noProof/>
               </w:rPr>
-              <w:t>4.2 Результаты тестирования программы</w:t>
+              <w:t>Заключение</w:t>
             </w:r>
             <w:r>
               <w:rPr>
@@ -3944,7 +4174,7 @@
                 <w:noProof/>
                 <w:webHidden/>
               </w:rPr>
-              <w:instrText xml:space="preserve"> PAGEREF _Toc138323767 \h </w:instrText>
+              <w:instrText xml:space="preserve"> PAGEREF _Toc138936097 \h </w:instrText>
             </w:r>
             <w:r>
               <w:rPr>
@@ -3964,7 +4194,7 @@
                 <w:noProof/>
                 <w:webHidden/>
               </w:rPr>
-              <w:t>13</w:t>
+              <w:t>17</w:t>
             </w:r>
             <w:r>
               <w:rPr>
@@ -3978,10 +4208,6 @@
         <w:p>
           <w:pPr>
             <w:pStyle w:val="13"/>
-            <w:tabs>
-              <w:tab w:val="right" w:leader="dot" w:pos="9347"/>
-            </w:tabs>
-            <w:spacing w:after="0"/>
             <w:rPr>
               <w:rFonts w:asciiTheme="minorHAnsi" w:eastAsiaTheme="minorEastAsia" w:hAnsiTheme="minorHAnsi"/>
               <w:noProof/>
@@ -3989,13 +4215,13 @@
               <w:lang w:eastAsia="ru-RU"/>
             </w:rPr>
           </w:pPr>
-          <w:hyperlink w:anchor="_Toc138323768" w:history="1">
+          <w:hyperlink w:anchor="_Toc138936098" w:history="1">
             <w:r>
               <w:rPr>
                 <w:rStyle w:val="ae"/>
                 <w:noProof/>
               </w:rPr>
-              <w:t>Заключение</w:t>
+              <w:t>Список литературы</w:t>
             </w:r>
             <w:r>
               <w:rPr>
@@ -4016,7 +4242,7 @@
                 <w:noProof/>
                 <w:webHidden/>
               </w:rPr>
-              <w:instrText xml:space="preserve"> PAGEREF _Toc138323768 \h </w:instrText>
+              <w:instrText xml:space="preserve"> PAGEREF _Toc138936098 \h </w:instrText>
             </w:r>
             <w:r>
               <w:rPr>
@@ -4036,79 +4262,7 @@
                 <w:noProof/>
                 <w:webHidden/>
               </w:rPr>
-              <w:t>15</w:t>
-            </w:r>
-            <w:r>
-              <w:rPr>
-                <w:noProof/>
-                <w:webHidden/>
-              </w:rPr>
-              <w:fldChar w:fldCharType="end"/>
-            </w:r>
-          </w:hyperlink>
-        </w:p>
-        <w:p>
-          <w:pPr>
-            <w:pStyle w:val="13"/>
-            <w:tabs>
-              <w:tab w:val="right" w:leader="dot" w:pos="9347"/>
-            </w:tabs>
-            <w:spacing w:after="0"/>
-            <w:rPr>
-              <w:rFonts w:asciiTheme="minorHAnsi" w:eastAsiaTheme="minorEastAsia" w:hAnsiTheme="minorHAnsi"/>
-              <w:noProof/>
-              <w:sz w:val="22"/>
-              <w:lang w:eastAsia="ru-RU"/>
-            </w:rPr>
-          </w:pPr>
-          <w:hyperlink w:anchor="_Toc138323769" w:history="1">
-            <w:r>
-              <w:rPr>
-                <w:rStyle w:val="ae"/>
-                <w:noProof/>
-              </w:rPr>
-              <w:t>Список литературы</w:t>
-            </w:r>
-            <w:r>
-              <w:rPr>
-                <w:noProof/>
-                <w:webHidden/>
-              </w:rPr>
-              <w:tab/>
-            </w:r>
-            <w:r>
-              <w:rPr>
-                <w:noProof/>
-                <w:webHidden/>
-              </w:rPr>
-              <w:fldChar w:fldCharType="begin"/>
-            </w:r>
-            <w:r>
-              <w:rPr>
-                <w:noProof/>
-                <w:webHidden/>
-              </w:rPr>
-              <w:instrText xml:space="preserve"> PAGEREF _Toc138323769 \h </w:instrText>
-            </w:r>
-            <w:r>
-              <w:rPr>
-                <w:noProof/>
-                <w:webHidden/>
-              </w:rPr>
-            </w:r>
-            <w:r>
-              <w:rPr>
-                <w:noProof/>
-                <w:webHidden/>
-              </w:rPr>
-              <w:fldChar w:fldCharType="separate"/>
-            </w:r>
-            <w:r>
-              <w:rPr>
-                <w:noProof/>
-                <w:webHidden/>
-              </w:rPr>
-              <w:t>16</w:t>
+              <w:t>18</w:t>
             </w:r>
             <w:r>
               <w:rPr>
@@ -4151,7 +4305,7 @@
       <w:pPr>
         <w:pStyle w:val="11"/>
       </w:pPr>
-      <w:bookmarkStart w:id="0" w:name="_Toc138323755"/>
+      <w:bookmarkStart w:id="0" w:name="_Toc138936084"/>
       <w:r>
         <w:lastRenderedPageBreak/>
         <w:t>Введение</w:t>
@@ -4163,7 +4317,73 @@
         <w:pStyle w:val="a3"/>
       </w:pPr>
       <w:r>
-        <w:t>Коллекционер моделей занимается обменом моделей с другими коллекционерами. Для облегчения этой задачи ему нужно хранить информацию о имеющихся у него моделях</w:t>
+        <w:t>Многие компании регулярно выпускают новые модели</w:t>
+      </w:r>
+      <w:r>
+        <w:t xml:space="preserve"> фигур и миниатюр</w:t>
+      </w:r>
+      <w:r>
+        <w:t xml:space="preserve"> </w:t>
+      </w:r>
+      <w:r>
+        <w:t>самых разных видов</w:t>
+      </w:r>
+      <w:bookmarkStart w:id="1" w:name="_GoBack"/>
+      <w:bookmarkEnd w:id="1"/>
+      <w:r>
+        <w:t>:</w:t>
+      </w:r>
+      <w:r>
+        <w:t xml:space="preserve"> </w:t>
+      </w:r>
+      <w:r>
+        <w:t>миниатюр</w:t>
+      </w:r>
+      <w:r>
+        <w:t>ы</w:t>
+      </w:r>
+      <w:r>
+        <w:t xml:space="preserve"> для настольных </w:t>
+      </w:r>
+      <w:proofErr w:type="spellStart"/>
+      <w:r>
+        <w:t>варгеймов</w:t>
+      </w:r>
+      <w:proofErr w:type="spellEnd"/>
+      <w:r>
+        <w:t xml:space="preserve"> высотой в 4 см,</w:t>
+      </w:r>
+      <w:r>
+        <w:t xml:space="preserve"> </w:t>
+      </w:r>
+      <w:r>
+        <w:t xml:space="preserve">полноценные статуи в 100 см и больше, модели техники, </w:t>
+      </w:r>
+      <w:proofErr w:type="spellStart"/>
+      <w:r>
+        <w:t>экшн</w:t>
+      </w:r>
+      <w:proofErr w:type="spellEnd"/>
+      <w:r>
+        <w:t>-модели с подвижными частями, диорамы воссоздающие определённую сцену и т.д.</w:t>
+      </w:r>
+      <w:r>
+        <w:t>[1]</w:t>
+      </w:r>
+      <w:r>
+        <w:t>, и многие собирают разные модели и обменивают между собой</w:t>
+      </w:r>
+      <w:r>
+        <w:t>.</w:t>
+      </w:r>
+      <w:r>
+        <w:t xml:space="preserve"> Для облегчения </w:t>
+      </w:r>
+      <w:r>
+        <w:t>обмена моделями с другими коллекционерами</w:t>
+      </w:r>
+      <w:r>
+        <w:t xml:space="preserve"> ему нужно хранить информацию о имеющихся у него моделях</w:t>
       </w:r>
       <w:r>
         <w:t xml:space="preserve"> </w:t>
@@ -4229,12 +4449,12 @@
       <w:pPr>
         <w:pStyle w:val="a5"/>
       </w:pPr>
-      <w:bookmarkStart w:id="1" w:name="_Toc138323756"/>
+      <w:bookmarkStart w:id="2" w:name="_Toc138936085"/>
       <w:r>
         <w:lastRenderedPageBreak/>
         <w:t>1 Анализ задания и описание предметной области</w:t>
       </w:r>
-      <w:bookmarkEnd w:id="1"/>
+      <w:bookmarkEnd w:id="2"/>
     </w:p>
     <w:p>
       <w:pPr>
@@ -4348,9 +4568,11 @@
           <w:numId w:val="11"/>
         </w:numPr>
       </w:pPr>
+      <w:bookmarkStart w:id="3" w:name="_Toc138936086"/>
       <w:r>
         <w:t>Постановка задачи</w:t>
       </w:r>
+      <w:bookmarkEnd w:id="3"/>
     </w:p>
     <w:p>
       <w:pPr>
@@ -4378,17 +4600,22 @@
         <w:t xml:space="preserve"> коллекции и </w:t>
       </w:r>
       <w:r>
-        <w:t xml:space="preserve">стендовые модели </w:t>
+        <w:t xml:space="preserve">стендовые </w:t>
+      </w:r>
+      <w:proofErr w:type="gramStart"/>
+      <w:r>
+        <w:t xml:space="preserve">модели </w:t>
       </w:r>
       <w:r>
         <w:t>.</w:t>
       </w:r>
+      <w:proofErr w:type="gramEnd"/>
     </w:p>
     <w:p>
       <w:pPr>
         <w:pStyle w:val="a5"/>
       </w:pPr>
-      <w:bookmarkStart w:id="2" w:name="_Toc138323757"/>
+      <w:bookmarkStart w:id="4" w:name="_Toc138936087"/>
       <w:r>
         <w:t>1.</w:t>
       </w:r>
@@ -4398,10 +4625,10 @@
       <w:r>
         <w:t xml:space="preserve"> </w:t>
       </w:r>
-      <w:bookmarkEnd w:id="2"/>
       <w:r>
         <w:t>Функциональные требования</w:t>
       </w:r>
+      <w:bookmarkEnd w:id="4"/>
     </w:p>
     <w:p>
       <w:pPr>
@@ -4551,12 +4778,12 @@
       <w:pPr>
         <w:pStyle w:val="a5"/>
       </w:pPr>
-      <w:bookmarkStart w:id="3" w:name="_Toc138323759"/>
+      <w:bookmarkStart w:id="5" w:name="_Toc138936088"/>
       <w:r>
         <w:lastRenderedPageBreak/>
         <w:t>2 Проектирование приложения</w:t>
       </w:r>
-      <w:bookmarkEnd w:id="3"/>
+      <w:bookmarkEnd w:id="5"/>
     </w:p>
     <w:p>
       <w:pPr>
@@ -4566,11 +4793,11 @@
           <w:numId w:val="1"/>
         </w:numPr>
       </w:pPr>
-      <w:bookmarkStart w:id="4" w:name="_Toc138323760"/>
+      <w:bookmarkStart w:id="6" w:name="_Toc138936089"/>
       <w:r>
         <w:t>Проектирование базы данных</w:t>
       </w:r>
-      <w:bookmarkEnd w:id="4"/>
+      <w:bookmarkEnd w:id="6"/>
     </w:p>
     <w:p>
       <w:pPr>
@@ -4591,6 +4818,7 @@
       <w:r>
         <w:t xml:space="preserve">Таблица </w:t>
       </w:r>
+      <w:proofErr w:type="gramStart"/>
       <w:r>
         <w:rPr>
           <w:lang w:val="en-US"/>
@@ -4600,6 +4828,7 @@
       <w:r>
         <w:t>(</w:t>
       </w:r>
+      <w:proofErr w:type="gramEnd"/>
       <w:r>
         <w:rPr>
           <w:lang w:val="en-US"/>
@@ -4610,7 +4839,15 @@
         <w:t xml:space="preserve"> </w:t>
       </w:r>
       <w:r>
-        <w:t xml:space="preserve">записи, Имя, Фамилия, никнейм, номер телефона, </w:t>
+        <w:t xml:space="preserve">записи, Имя, Фамилия, </w:t>
+      </w:r>
+      <w:proofErr w:type="spellStart"/>
+      <w:r>
+        <w:t>никнейм</w:t>
+      </w:r>
+      <w:proofErr w:type="spellEnd"/>
+      <w:r>
+        <w:t xml:space="preserve">, номер телефона, </w:t>
       </w:r>
       <w:r>
         <w:rPr>
@@ -4708,6 +4945,7 @@
       <w:r>
         <w:t xml:space="preserve">Таблица </w:t>
       </w:r>
+      <w:proofErr w:type="gramStart"/>
       <w:r>
         <w:rPr>
           <w:lang w:val="en-US"/>
@@ -4717,6 +4955,7 @@
       <w:r>
         <w:t>(</w:t>
       </w:r>
+      <w:proofErr w:type="gramEnd"/>
       <w:r>
         <w:rPr>
           <w:lang w:val="en-US"/>
@@ -4831,15 +5070,19 @@
       <w:r>
         <w:t xml:space="preserve">Таблица </w:t>
       </w:r>
+      <w:proofErr w:type="spellStart"/>
+      <w:proofErr w:type="gramStart"/>
       <w:r>
         <w:rPr>
           <w:lang w:val="en-US"/>
         </w:rPr>
         <w:t>figureInfo</w:t>
       </w:r>
+      <w:proofErr w:type="spellEnd"/>
       <w:r>
         <w:t>(</w:t>
       </w:r>
+      <w:proofErr w:type="gramEnd"/>
       <w:r>
         <w:rPr>
           <w:lang w:val="en-US"/>
@@ -4940,10 +5183,12 @@
           <w:numId w:val="1"/>
         </w:numPr>
       </w:pPr>
+      <w:bookmarkStart w:id="7" w:name="_Toc138936090"/>
       <w:r>
         <w:lastRenderedPageBreak/>
         <w:t>Проектирование графического интерфейса</w:t>
       </w:r>
+      <w:bookmarkEnd w:id="7"/>
     </w:p>
     <w:p>
       <w:pPr>
@@ -4965,7 +5210,15 @@
         <w:t>North</w:t>
       </w:r>
       <w:r>
-        <w:t xml:space="preserve">) с помощью компоновщика GridLayout, </w:t>
+        <w:t xml:space="preserve">) с помощью компоновщика </w:t>
+      </w:r>
+      <w:proofErr w:type="spellStart"/>
+      <w:r>
+        <w:t>GridLayout</w:t>
+      </w:r>
+      <w:proofErr w:type="spellEnd"/>
+      <w:r>
+        <w:t xml:space="preserve">, </w:t>
       </w:r>
       <w:r>
         <w:t>левая панель(</w:t>
@@ -4977,10 +5230,42 @@
         <w:t>West</w:t>
       </w:r>
       <w:r>
-        <w:t xml:space="preserve">) с помощью BoxLayout, </w:t>
-      </w:r>
-      <w:r>
-        <w:t xml:space="preserve">центральная панель(Center) с помощью BoxLayout и нижняя панель(South) с помощью </w:t>
+        <w:t xml:space="preserve">) с помощью </w:t>
+      </w:r>
+      <w:proofErr w:type="spellStart"/>
+      <w:r>
+        <w:t>BoxLayout</w:t>
+      </w:r>
+      <w:proofErr w:type="spellEnd"/>
+      <w:r>
+        <w:t xml:space="preserve">, </w:t>
+      </w:r>
+      <w:r>
+        <w:t>центральная панель(</w:t>
+      </w:r>
+      <w:proofErr w:type="spellStart"/>
+      <w:r>
+        <w:t>Center</w:t>
+      </w:r>
+      <w:proofErr w:type="spellEnd"/>
+      <w:r>
+        <w:t xml:space="preserve">) с помощью </w:t>
+      </w:r>
+      <w:proofErr w:type="spellStart"/>
+      <w:r>
+        <w:t>BoxLayout</w:t>
+      </w:r>
+      <w:proofErr w:type="spellEnd"/>
+      <w:r>
+        <w:t xml:space="preserve"> и нижняя панель(</w:t>
+      </w:r>
+      <w:proofErr w:type="spellStart"/>
+      <w:r>
+        <w:t>South</w:t>
+      </w:r>
+      <w:proofErr w:type="spellEnd"/>
+      <w:r>
+        <w:t xml:space="preserve">) с помощью </w:t>
       </w:r>
       <w:r>
         <w:rPr>
@@ -4988,8 +5273,13 @@
         </w:rPr>
         <w:t>Grid</w:t>
       </w:r>
-      <w:r>
-        <w:t xml:space="preserve">Layout. </w:t>
+      <w:proofErr w:type="spellStart"/>
+      <w:r>
+        <w:t>Layout</w:t>
+      </w:r>
+      <w:proofErr w:type="spellEnd"/>
+      <w:r>
+        <w:t xml:space="preserve">. </w:t>
       </w:r>
       <w:r>
         <w:t>На верхней панели будет вводится путь к базе данных и выводится информация о владельце коллекций</w:t>
@@ -4998,14 +5288,22 @@
         <w:t>.</w:t>
       </w:r>
       <w:r>
-        <w:t xml:space="preserve"> На левой и центральной панелях выводится таблицы с приминением </w:t>
-      </w:r>
+        <w:t xml:space="preserve"> На левой и центральной п</w:t>
+      </w:r>
+      <w:r>
+        <w:t>анелях выводится таблицы с приме</w:t>
+      </w:r>
+      <w:r>
+        <w:t xml:space="preserve">нением </w:t>
+      </w:r>
+      <w:proofErr w:type="spellStart"/>
       <w:r>
         <w:rPr>
           <w:lang w:val="en-US"/>
         </w:rPr>
         <w:t>JScrollPane</w:t>
       </w:r>
+      <w:proofErr w:type="spellEnd"/>
       <w:r>
         <w:t>. На нижней панел</w:t>
       </w:r>
@@ -5035,6 +5333,7 @@
       <w:r>
         <w:rPr>
           <w:noProof/>
+          <w:lang w:eastAsia="ru-RU"/>
         </w:rPr>
         <w:drawing>
           <wp:inline distT="0" distB="0" distL="0" distR="0" wp14:anchorId="348102E1" wp14:editId="4C536F88">
@@ -5118,13 +5417,29 @@
       </w:pPr>
       <w:r>
         <w:lastRenderedPageBreak/>
-        <w:t>На окнах создания и изменения моделей с помощью компоновщика GridLayout должна быть размещена центральная панель</w:t>
+        <w:t xml:space="preserve">На окнах создания и изменения моделей с помощью компоновщика </w:t>
+      </w:r>
+      <w:proofErr w:type="spellStart"/>
+      <w:r>
+        <w:t>GridLayout</w:t>
+      </w:r>
+      <w:proofErr w:type="spellEnd"/>
+      <w:r>
+        <w:t xml:space="preserve"> должна быть размещена центральная панель</w:t>
       </w:r>
       <w:r>
         <w:t xml:space="preserve"> </w:t>
       </w:r>
       <w:r>
-        <w:t xml:space="preserve">(Center). На центральной панели будут расположены текстовые поля и их подписи, хранящие параметры </w:t>
+        <w:t>(</w:t>
+      </w:r>
+      <w:proofErr w:type="spellStart"/>
+      <w:r>
+        <w:t>Center</w:t>
+      </w:r>
+      <w:proofErr w:type="spellEnd"/>
+      <w:r>
+        <w:t xml:space="preserve">). На центральной панели будут расположены текстовые поля и их подписи, хранящие параметры </w:t>
       </w:r>
       <w:r>
         <w:t>моделей</w:t>
@@ -5156,30 +5471,54 @@
         <w:pStyle w:val="a3"/>
       </w:pPr>
       <w:r>
-        <w:t xml:space="preserve">В элементах Label должны быть подписаны названия вводимых параметров, в </w:t>
-      </w:r>
+        <w:t xml:space="preserve">В элементах </w:t>
+      </w:r>
+      <w:proofErr w:type="spellStart"/>
+      <w:r>
+        <w:t>Label</w:t>
+      </w:r>
+      <w:proofErr w:type="spellEnd"/>
+      <w:r>
+        <w:t xml:space="preserve"> должны быть подписаны названия вводимых параметров, в </w:t>
+      </w:r>
+      <w:proofErr w:type="spellStart"/>
       <w:r>
         <w:rPr>
           <w:lang w:val="en-US"/>
         </w:rPr>
         <w:t>JCheckBox</w:t>
       </w:r>
+      <w:proofErr w:type="spellEnd"/>
       <w:r>
         <w:t xml:space="preserve"> должны </w:t>
       </w:r>
       <w:r>
         <w:t>переключать возможность обмена моделью</w:t>
       </w:r>
-      <w:bookmarkStart w:id="5" w:name="_GoBack"/>
-      <w:bookmarkEnd w:id="5"/>
-      <w:r>
-        <w:t xml:space="preserve">, в JTextField должны вводить параметры </w:t>
+      <w:r>
+        <w:t xml:space="preserve">, в </w:t>
+      </w:r>
+      <w:proofErr w:type="spellStart"/>
+      <w:r>
+        <w:t>JTextField</w:t>
+      </w:r>
+      <w:proofErr w:type="spellEnd"/>
+      <w:r>
+        <w:t xml:space="preserve"> должны вводить параметры </w:t>
       </w:r>
       <w:r>
         <w:t>модели</w:t>
       </w:r>
       <w:r>
-        <w:t>, JButton для принятия параметров</w:t>
+        <w:t xml:space="preserve">, </w:t>
+      </w:r>
+      <w:proofErr w:type="spellStart"/>
+      <w:r>
+        <w:t>JButton</w:t>
+      </w:r>
+      <w:proofErr w:type="spellEnd"/>
+      <w:r>
+        <w:t xml:space="preserve"> для принятия параметров</w:t>
       </w:r>
       <w:r>
         <w:t>.</w:t>
@@ -5196,7 +5535,7 @@
       <w:r>
         <w:rPr>
           <w:noProof/>
-          <w:lang w:val="en-US"/>
+          <w:lang w:eastAsia="ru-RU"/>
         </w:rPr>
         <w:drawing>
           <wp:inline distT="0" distB="0" distL="0" distR="0" wp14:anchorId="28A19565" wp14:editId="164CC984">
@@ -5260,6 +5599,9 @@
         <w:t xml:space="preserve"> 2.5 -</w:t>
       </w:r>
       <w:r>
+        <w:t xml:space="preserve"> </w:t>
+      </w:r>
+      <w:r>
         <w:t>Окна</w:t>
       </w:r>
       <w:r>
@@ -5299,49 +5641,42 @@
       <w:pPr>
         <w:pStyle w:val="a5"/>
         <w:ind w:left="709" w:firstLine="0"/>
-        <w:rPr>
-          <w:lang w:val="en-US"/>
-        </w:rPr>
-      </w:pPr>
-      <w:bookmarkStart w:id="6" w:name="_Toc138323762"/>
-      <w:r>
-        <w:rPr>
-          <w:lang w:val="en-US"/>
-        </w:rPr>
+      </w:pPr>
+      <w:bookmarkStart w:id="8" w:name="_Toc138936091"/>
+      <w:proofErr w:type="gramStart"/>
+      <w:r>
         <w:lastRenderedPageBreak/>
         <w:t xml:space="preserve">2.3 </w:t>
       </w:r>
       <w:r>
+        <w:t xml:space="preserve"> </w:t>
+      </w:r>
+      <w:r>
         <w:t>Принципиальна</w:t>
       </w:r>
       <w:r>
-        <w:rPr>
-          <w:lang w:val="en-US"/>
-        </w:rPr>
+        <w:t>я</w:t>
+      </w:r>
+      <w:proofErr w:type="gramEnd"/>
+      <w:r>
         <w:t xml:space="preserve"> </w:t>
       </w:r>
       <w:r>
         <w:t>схема</w:t>
       </w:r>
       <w:r>
-        <w:rPr>
-          <w:lang w:val="en-US"/>
-        </w:rPr>
         <w:t xml:space="preserve"> </w:t>
       </w:r>
       <w:r>
         <w:t>работы</w:t>
       </w:r>
       <w:r>
-        <w:rPr>
-          <w:lang w:val="en-US"/>
-        </w:rPr>
         <w:t xml:space="preserve"> </w:t>
       </w:r>
       <w:r>
         <w:t>приложения</w:t>
       </w:r>
-      <w:bookmarkEnd w:id="6"/>
+      <w:bookmarkEnd w:id="8"/>
     </w:p>
     <w:p>
       <w:pPr>
@@ -5354,81 +5689,54 @@
         <w:t>Приложение</w:t>
       </w:r>
       <w:r>
-        <w:rPr>
-          <w:lang w:val="en-US"/>
-        </w:rPr>
         <w:t xml:space="preserve"> </w:t>
       </w:r>
       <w:r>
         <w:t>разбито</w:t>
       </w:r>
       <w:r>
-        <w:rPr>
-          <w:lang w:val="en-US"/>
-        </w:rPr>
         <w:t xml:space="preserve"> </w:t>
       </w:r>
       <w:r>
         <w:t>на</w:t>
       </w:r>
       <w:r>
-        <w:rPr>
-          <w:lang w:val="en-US"/>
-        </w:rPr>
         <w:t xml:space="preserve"> 3 </w:t>
       </w:r>
       <w:r>
         <w:t>сущности</w:t>
       </w:r>
       <w:r>
-        <w:rPr>
-          <w:lang w:val="en-US"/>
-        </w:rPr>
         <w:t xml:space="preserve">: </w:t>
       </w:r>
       <w:r>
         <w:t>графический</w:t>
       </w:r>
       <w:r>
-        <w:rPr>
-          <w:lang w:val="en-US"/>
-        </w:rPr>
         <w:t xml:space="preserve"> </w:t>
       </w:r>
       <w:r>
         <w:t>интерфейс</w:t>
       </w:r>
       <w:r>
-        <w:rPr>
-          <w:lang w:val="en-US"/>
-        </w:rPr>
         <w:t xml:space="preserve">, </w:t>
       </w:r>
       <w:r>
         <w:t>контроллер</w:t>
       </w:r>
       <w:r>
-        <w:rPr>
-          <w:lang w:val="en-US"/>
-        </w:rPr>
         <w:t xml:space="preserve">, </w:t>
       </w:r>
       <w:r>
         <w:t>модель</w:t>
       </w:r>
       <w:r>
-        <w:rPr>
-          <w:lang w:val="en-US"/>
-        </w:rPr>
         <w:t xml:space="preserve"> </w:t>
       </w:r>
       <w:r>
         <w:t>данных</w:t>
       </w:r>
       <w:r>
-        <w:rPr>
-          <w:lang w:val="en-US"/>
-        </w:rPr>
         <w:t xml:space="preserve">. </w:t>
       </w:r>
       <w:r>
@@ -5573,56 +5881,35 @@
         <w:pStyle w:val="a3"/>
         <w:ind w:firstLine="0"/>
         <w:jc w:val="center"/>
-        <w:rPr>
-          <w:lang w:val="en-US"/>
-        </w:rPr>
       </w:pPr>
       <w:r>
         <w:t>Рисунок</w:t>
       </w:r>
       <w:r>
-        <w:rPr>
-          <w:lang w:val="en-US"/>
-        </w:rPr>
         <w:t xml:space="preserve"> 2.</w:t>
       </w:r>
       <w:r>
-        <w:rPr>
-          <w:lang w:val="en-US"/>
-        </w:rPr>
         <w:t>6</w:t>
       </w:r>
       <w:r>
-        <w:rPr>
-          <w:lang w:val="en-US"/>
-        </w:rPr>
         <w:t xml:space="preserve"> – </w:t>
       </w:r>
       <w:r>
         <w:t>Концептуальная</w:t>
       </w:r>
       <w:r>
-        <w:rPr>
-          <w:lang w:val="en-US"/>
-        </w:rPr>
         <w:t xml:space="preserve"> </w:t>
       </w:r>
       <w:r>
         <w:t>схема</w:t>
       </w:r>
       <w:r>
-        <w:rPr>
-          <w:lang w:val="en-US"/>
-        </w:rPr>
         <w:t xml:space="preserve"> </w:t>
       </w:r>
       <w:r>
         <w:t>работы</w:t>
       </w:r>
       <w:r>
-        <w:rPr>
-          <w:lang w:val="en-US"/>
-        </w:rPr>
         <w:t xml:space="preserve"> </w:t>
       </w:r>
       <w:r>
@@ -5632,313 +5919,208 @@
     <w:p>
       <w:pPr>
         <w:pStyle w:val="a3"/>
-        <w:rPr>
-          <w:lang w:val="en-US"/>
-        </w:rPr>
       </w:pPr>
       <w:r>
         <w:t>Пользователь</w:t>
       </w:r>
       <w:r>
-        <w:rPr>
-          <w:lang w:val="en-US"/>
-        </w:rPr>
         <w:t xml:space="preserve"> </w:t>
       </w:r>
       <w:r>
         <w:t>даёт</w:t>
       </w:r>
       <w:r>
-        <w:rPr>
-          <w:lang w:val="en-US"/>
-        </w:rPr>
         <w:t xml:space="preserve"> </w:t>
       </w:r>
       <w:r>
         <w:t>команду</w:t>
       </w:r>
       <w:r>
-        <w:rPr>
-          <w:lang w:val="en-US"/>
-        </w:rPr>
         <w:t xml:space="preserve"> </w:t>
       </w:r>
       <w:r>
         <w:t>приложению</w:t>
       </w:r>
       <w:r>
-        <w:rPr>
-          <w:lang w:val="en-US"/>
-        </w:rPr>
         <w:t xml:space="preserve">, </w:t>
       </w:r>
       <w:r>
         <w:t>которую</w:t>
       </w:r>
       <w:r>
-        <w:rPr>
-          <w:lang w:val="en-US"/>
-        </w:rPr>
         <w:t xml:space="preserve"> </w:t>
       </w:r>
       <w:r>
         <w:t>перехватывает</w:t>
       </w:r>
       <w:r>
-        <w:rPr>
-          <w:lang w:val="en-US"/>
-        </w:rPr>
         <w:t xml:space="preserve"> </w:t>
       </w:r>
       <w:r>
         <w:t>контроллер</w:t>
       </w:r>
       <w:r>
-        <w:rPr>
-          <w:lang w:val="en-US"/>
-        </w:rPr>
         <w:t xml:space="preserve">. </w:t>
       </w:r>
       <w:r>
         <w:t>Контроллер</w:t>
       </w:r>
       <w:r>
-        <w:rPr>
-          <w:lang w:val="en-US"/>
-        </w:rPr>
         <w:t xml:space="preserve"> </w:t>
       </w:r>
       <w:r>
         <w:t>вызывает</w:t>
       </w:r>
       <w:r>
-        <w:rPr>
-          <w:lang w:val="en-US"/>
-        </w:rPr>
         <w:t xml:space="preserve"> </w:t>
       </w:r>
       <w:r>
         <w:t>определённый</w:t>
       </w:r>
       <w:r>
-        <w:rPr>
-          <w:lang w:val="en-US"/>
-        </w:rPr>
         <w:t xml:space="preserve"> </w:t>
       </w:r>
       <w:r>
         <w:t>метод</w:t>
       </w:r>
       <w:r>
-        <w:rPr>
-          <w:lang w:val="en-US"/>
-        </w:rPr>
         <w:t xml:space="preserve">, </w:t>
       </w:r>
       <w:r>
         <w:t>обращающийся</w:t>
       </w:r>
       <w:r>
-        <w:rPr>
-          <w:lang w:val="en-US"/>
-        </w:rPr>
         <w:t xml:space="preserve"> </w:t>
       </w:r>
       <w:r>
         <w:t>к</w:t>
       </w:r>
       <w:r>
-        <w:rPr>
-          <w:lang w:val="en-US"/>
-        </w:rPr>
         <w:t xml:space="preserve"> </w:t>
       </w:r>
       <w:r>
         <w:t>модели</w:t>
       </w:r>
       <w:r>
-        <w:rPr>
-          <w:lang w:val="en-US"/>
-        </w:rPr>
         <w:t xml:space="preserve"> </w:t>
       </w:r>
       <w:r>
         <w:t>данных</w:t>
       </w:r>
       <w:r>
-        <w:rPr>
-          <w:lang w:val="en-US"/>
-        </w:rPr>
         <w:t>.</w:t>
       </w:r>
     </w:p>
     <w:p>
       <w:pPr>
         <w:pStyle w:val="a3"/>
-        <w:rPr>
-          <w:lang w:val="en-US"/>
-        </w:rPr>
       </w:pPr>
       <w:r>
         <w:t>Модель</w:t>
       </w:r>
       <w:r>
-        <w:rPr>
-          <w:lang w:val="en-US"/>
-        </w:rPr>
         <w:t xml:space="preserve"> </w:t>
       </w:r>
       <w:r>
         <w:t>данных</w:t>
       </w:r>
       <w:r>
-        <w:rPr>
-          <w:lang w:val="en-US"/>
-        </w:rPr>
         <w:t xml:space="preserve"> </w:t>
       </w:r>
       <w:r>
         <w:t>возвращает</w:t>
       </w:r>
       <w:r>
-        <w:rPr>
-          <w:lang w:val="en-US"/>
-        </w:rPr>
         <w:t xml:space="preserve"> </w:t>
       </w:r>
       <w:r>
         <w:t>данные</w:t>
       </w:r>
       <w:r>
-        <w:rPr>
-          <w:lang w:val="en-US"/>
-        </w:rPr>
         <w:t xml:space="preserve"> </w:t>
       </w:r>
       <w:r>
         <w:t>для</w:t>
       </w:r>
       <w:r>
-        <w:rPr>
-          <w:lang w:val="en-US"/>
-        </w:rPr>
         <w:t xml:space="preserve"> </w:t>
       </w:r>
       <w:r>
         <w:t>отображения</w:t>
       </w:r>
       <w:r>
-        <w:rPr>
-          <w:lang w:val="en-US"/>
-        </w:rPr>
         <w:t xml:space="preserve">. </w:t>
       </w:r>
       <w:r>
         <w:t>Контроллер</w:t>
       </w:r>
       <w:r>
-        <w:rPr>
-          <w:lang w:val="en-US"/>
-        </w:rPr>
         <w:t xml:space="preserve"> </w:t>
       </w:r>
       <w:r>
         <w:t>передаёт</w:t>
       </w:r>
       <w:r>
-        <w:rPr>
-          <w:lang w:val="en-US"/>
-        </w:rPr>
         <w:t xml:space="preserve"> </w:t>
       </w:r>
       <w:r>
         <w:t>полученные</w:t>
       </w:r>
       <w:r>
-        <w:rPr>
-          <w:lang w:val="en-US"/>
-        </w:rPr>
         <w:t xml:space="preserve"> </w:t>
       </w:r>
       <w:r>
         <w:t>данные</w:t>
       </w:r>
       <w:r>
-        <w:rPr>
-          <w:lang w:val="en-US"/>
-        </w:rPr>
         <w:t xml:space="preserve"> </w:t>
       </w:r>
       <w:r>
         <w:t>графическому</w:t>
       </w:r>
       <w:r>
-        <w:rPr>
-          <w:lang w:val="en-US"/>
-        </w:rPr>
         <w:t xml:space="preserve"> </w:t>
       </w:r>
       <w:r>
         <w:t>интерфейс</w:t>
       </w:r>
       <w:r>
-        <w:rPr>
-          <w:lang w:val="en-US"/>
-        </w:rPr>
         <w:t xml:space="preserve"> </w:t>
       </w:r>
       <w:r>
         <w:t>в</w:t>
       </w:r>
       <w:r>
-        <w:rPr>
-          <w:lang w:val="en-US"/>
-        </w:rPr>
         <w:t xml:space="preserve"> </w:t>
       </w:r>
       <w:r>
         <w:t>виде</w:t>
       </w:r>
       <w:r>
-        <w:rPr>
-          <w:lang w:val="en-US"/>
-        </w:rPr>
         <w:t xml:space="preserve"> </w:t>
       </w:r>
       <w:r>
         <w:t>требуемой</w:t>
       </w:r>
       <w:r>
-        <w:rPr>
-          <w:lang w:val="en-US"/>
-        </w:rPr>
         <w:t xml:space="preserve"> </w:t>
       </w:r>
       <w:r>
         <w:t>для</w:t>
       </w:r>
       <w:r>
-        <w:rPr>
-          <w:lang w:val="en-US"/>
-        </w:rPr>
         <w:t xml:space="preserve"> </w:t>
       </w:r>
       <w:r>
         <w:t>отображения</w:t>
       </w:r>
       <w:r>
-        <w:rPr>
-          <w:lang w:val="en-US"/>
-        </w:rPr>
         <w:t xml:space="preserve"> </w:t>
       </w:r>
       <w:r>
         <w:t>сущности</w:t>
       </w:r>
       <w:r>
-        <w:rPr>
-          <w:lang w:val="en-US"/>
-        </w:rPr>
         <w:t>.</w:t>
       </w:r>
     </w:p>
@@ -5947,14 +6129,8 @@
         <w:spacing w:after="160" w:line="259" w:lineRule="auto"/>
         <w:ind w:firstLine="0"/>
         <w:jc w:val="left"/>
-        <w:rPr>
-          <w:lang w:val="en-US"/>
-        </w:rPr>
-      </w:pPr>
-      <w:r>
-        <w:rPr>
-          <w:lang w:val="en-US"/>
-        </w:rPr>
+      </w:pPr>
+      <w:r>
         <w:br w:type="page"/>
       </w:r>
     </w:p>
@@ -5969,7 +6145,7 @@
           <w:lang w:val="en-US"/>
         </w:rPr>
       </w:pPr>
-      <w:bookmarkStart w:id="7" w:name="_Toc138323763"/>
+      <w:bookmarkStart w:id="9" w:name="_Toc138936092"/>
       <w:r>
         <w:lastRenderedPageBreak/>
         <w:t>Проектирование</w:t>
@@ -6010,175 +6186,123 @@
       <w:r>
         <w:t>приложения</w:t>
       </w:r>
-      <w:bookmarkEnd w:id="7"/>
-    </w:p>
-    <w:p>
-      <w:pPr>
-        <w:pStyle w:val="a3"/>
-      </w:pPr>
+      <w:bookmarkEnd w:id="9"/>
+    </w:p>
+    <w:p>
+      <w:pPr>
+        <w:pStyle w:val="a3"/>
+      </w:pPr>
+      <w:proofErr w:type="spellStart"/>
       <w:r>
         <w:rPr>
           <w:lang w:val="en-US"/>
         </w:rPr>
         <w:t>SQLworker</w:t>
       </w:r>
-      <w:r>
-        <w:rPr>
-          <w:lang w:val="en-US"/>
-        </w:rPr>
+      <w:proofErr w:type="spellEnd"/>
+      <w:r>
         <w:t xml:space="preserve"> – </w:t>
       </w:r>
       <w:r>
         <w:t>класс</w:t>
       </w:r>
       <w:r>
-        <w:rPr>
-          <w:lang w:val="en-US"/>
-        </w:rPr>
         <w:t xml:space="preserve"> </w:t>
       </w:r>
       <w:r>
         <w:t>для</w:t>
       </w:r>
       <w:r>
-        <w:rPr>
-          <w:lang w:val="en-US"/>
-        </w:rPr>
         <w:t xml:space="preserve"> </w:t>
       </w:r>
       <w:r>
         <w:t>обработки</w:t>
       </w:r>
       <w:r>
-        <w:rPr>
-          <w:lang w:val="en-US"/>
-        </w:rPr>
         <w:t xml:space="preserve"> </w:t>
       </w:r>
       <w:r>
         <w:t>обращений</w:t>
       </w:r>
       <w:r>
-        <w:rPr>
-          <w:lang w:val="en-US"/>
-        </w:rPr>
         <w:t xml:space="preserve"> </w:t>
       </w:r>
       <w:r>
         <w:t>к</w:t>
       </w:r>
       <w:r>
-        <w:rPr>
-          <w:lang w:val="en-US"/>
-        </w:rPr>
         <w:t xml:space="preserve"> </w:t>
       </w:r>
       <w:r>
         <w:t>базе</w:t>
       </w:r>
       <w:r>
-        <w:rPr>
-          <w:lang w:val="en-US"/>
-        </w:rPr>
         <w:t xml:space="preserve"> </w:t>
       </w:r>
       <w:r>
         <w:t>данных</w:t>
       </w:r>
       <w:r>
-        <w:rPr>
-          <w:lang w:val="en-US"/>
-        </w:rPr>
         <w:t xml:space="preserve">. </w:t>
       </w:r>
       <w:r>
         <w:t>Он</w:t>
       </w:r>
       <w:r>
-        <w:rPr>
-          <w:lang w:val="en-US"/>
-        </w:rPr>
         <w:t xml:space="preserve"> </w:t>
       </w:r>
       <w:r>
         <w:t>позволяет</w:t>
       </w:r>
       <w:r>
-        <w:rPr>
-          <w:lang w:val="en-US"/>
-        </w:rPr>
         <w:t xml:space="preserve"> </w:t>
       </w:r>
       <w:r>
         <w:t>считывать</w:t>
       </w:r>
       <w:r>
-        <w:rPr>
-          <w:lang w:val="en-US"/>
-        </w:rPr>
         <w:t xml:space="preserve"> </w:t>
       </w:r>
       <w:r>
         <w:t>нужные</w:t>
       </w:r>
       <w:r>
-        <w:rPr>
-          <w:lang w:val="en-US"/>
-        </w:rPr>
         <w:t xml:space="preserve"> </w:t>
       </w:r>
       <w:r>
         <w:t>данные</w:t>
       </w:r>
       <w:r>
-        <w:rPr>
-          <w:lang w:val="en-US"/>
-        </w:rPr>
         <w:t xml:space="preserve"> </w:t>
       </w:r>
       <w:r>
         <w:t>владельца</w:t>
       </w:r>
       <w:r>
-        <w:rPr>
-          <w:lang w:val="en-US"/>
-        </w:rPr>
         <w:t xml:space="preserve"> </w:t>
       </w:r>
       <w:r>
         <w:t>коллекций</w:t>
       </w:r>
       <w:r>
-        <w:rPr>
-          <w:lang w:val="en-US"/>
-        </w:rPr>
         <w:t xml:space="preserve">, </w:t>
       </w:r>
       <w:r>
         <w:t>коллекций</w:t>
       </w:r>
       <w:r>
-        <w:rPr>
-          <w:lang w:val="en-US"/>
-        </w:rPr>
         <w:t xml:space="preserve"> </w:t>
       </w:r>
       <w:r>
         <w:t>и</w:t>
       </w:r>
       <w:r>
-        <w:rPr>
-          <w:lang w:val="en-US"/>
-        </w:rPr>
         <w:t xml:space="preserve"> </w:t>
       </w:r>
       <w:r>
         <w:t>стендовых</w:t>
       </w:r>
       <w:r>
-        <w:rPr>
-          <w:lang w:val="en-US"/>
-        </w:rPr>
         <w:t xml:space="preserve"> </w:t>
       </w:r>
       <w:r>
@@ -6210,12 +6334,14 @@
       <w:r>
         <w:t xml:space="preserve"> </w:t>
       </w:r>
+      <w:proofErr w:type="spellStart"/>
       <w:r>
         <w:rPr>
           <w:lang w:val="en-US"/>
         </w:rPr>
         <w:t>connection</w:t>
       </w:r>
+      <w:proofErr w:type="spellEnd"/>
       <w:r>
         <w:t xml:space="preserve"> – </w:t>
       </w:r>
@@ -6240,12 +6366,14 @@
       <w:r>
         <w:t xml:space="preserve"> </w:t>
       </w:r>
+      <w:proofErr w:type="spellStart"/>
       <w:r>
         <w:rPr>
           <w:lang w:val="en-US"/>
         </w:rPr>
         <w:t>filePath</w:t>
       </w:r>
+      <w:proofErr w:type="spellEnd"/>
       <w:r>
         <w:t xml:space="preserve"> – </w:t>
       </w:r>
@@ -6269,12 +6397,14 @@
           <w:numId w:val="3"/>
         </w:numPr>
       </w:pPr>
+      <w:proofErr w:type="spellStart"/>
       <w:r>
         <w:rPr>
           <w:lang w:val="en-US"/>
         </w:rPr>
         <w:t>createConnection</w:t>
       </w:r>
+      <w:proofErr w:type="spellEnd"/>
       <w:r>
         <w:t xml:space="preserve"> –</w:t>
       </w:r>
@@ -6290,12 +6420,14 @@
           <w:numId w:val="3"/>
         </w:numPr>
       </w:pPr>
+      <w:proofErr w:type="spellStart"/>
       <w:r>
         <w:rPr>
           <w:lang w:val="en-US"/>
         </w:rPr>
         <w:t>saveDB</w:t>
       </w:r>
+      <w:proofErr w:type="spellEnd"/>
       <w:r>
         <w:t xml:space="preserve"> –</w:t>
       </w:r>
@@ -6311,12 +6443,14 @@
           <w:numId w:val="3"/>
         </w:numPr>
       </w:pPr>
+      <w:proofErr w:type="spellStart"/>
       <w:r>
         <w:rPr>
           <w:lang w:val="en-US"/>
         </w:rPr>
         <w:t>getFilePath</w:t>
       </w:r>
+      <w:proofErr w:type="spellEnd"/>
       <w:r>
         <w:t xml:space="preserve"> – </w:t>
       </w:r>
@@ -6332,12 +6466,14 @@
           <w:numId w:val="3"/>
         </w:numPr>
       </w:pPr>
+      <w:proofErr w:type="spellStart"/>
       <w:r>
         <w:rPr>
           <w:lang w:val="en-US"/>
         </w:rPr>
         <w:t>setFilePath</w:t>
       </w:r>
+      <w:proofErr w:type="spellEnd"/>
       <w:r>
         <w:t xml:space="preserve"> – </w:t>
       </w:r>
@@ -6353,12 +6489,14 @@
           <w:numId w:val="3"/>
         </w:numPr>
       </w:pPr>
+      <w:proofErr w:type="spellStart"/>
       <w:r>
         <w:rPr>
           <w:lang w:val="en-US"/>
         </w:rPr>
         <w:t>setDefaultFilePath</w:t>
       </w:r>
+      <w:proofErr w:type="spellEnd"/>
       <w:r>
         <w:t xml:space="preserve"> –</w:t>
       </w:r>
@@ -6370,8 +6508,13 @@
       <w:pPr>
         <w:pStyle w:val="a3"/>
       </w:pPr>
-      <w:r>
-        <w:t xml:space="preserve">Person – класс, реализующий структуру владельца коллекций. Позволяет хранить </w:t>
+      <w:proofErr w:type="spellStart"/>
+      <w:r>
+        <w:t>Person</w:t>
+      </w:r>
+      <w:proofErr w:type="spellEnd"/>
+      <w:r>
+        <w:t xml:space="preserve"> – класс, реализующий структуру владельца коллекций. Позволяет хранить </w:t>
       </w:r>
       <w:r>
         <w:t>информацию о коллекционере и его коллекциях.</w:t>
@@ -6402,12 +6545,14 @@
       <w:r>
         <w:t xml:space="preserve"> </w:t>
       </w:r>
+      <w:proofErr w:type="spellStart"/>
       <w:r>
         <w:rPr>
           <w:lang w:val="en-US"/>
         </w:rPr>
         <w:t>firstName</w:t>
       </w:r>
+      <w:proofErr w:type="spellEnd"/>
       <w:r>
         <w:t xml:space="preserve"> – </w:t>
       </w:r>
@@ -6435,12 +6580,14 @@
       <w:r>
         <w:t xml:space="preserve"> </w:t>
       </w:r>
+      <w:proofErr w:type="spellStart"/>
       <w:r>
         <w:rPr>
           <w:lang w:val="en-US"/>
         </w:rPr>
         <w:t>lastName</w:t>
       </w:r>
+      <w:proofErr w:type="spellEnd"/>
       <w:r>
         <w:t xml:space="preserve"> – </w:t>
       </w:r>
@@ -6493,7 +6640,15 @@
         <w:t xml:space="preserve">, </w:t>
       </w:r>
       <w:r>
-        <w:t>хранящее никнейм владельца коллекций</w:t>
+        <w:t xml:space="preserve">хранящее </w:t>
+      </w:r>
+      <w:proofErr w:type="spellStart"/>
+      <w:r>
+        <w:t>никнейм</w:t>
+      </w:r>
+      <w:proofErr w:type="spellEnd"/>
+      <w:r>
+        <w:t xml:space="preserve"> владельца коллекций</w:t>
       </w:r>
     </w:p>
     <w:p>
@@ -6543,11 +6698,33 @@
           <w:lang w:val="en-US"/>
         </w:rPr>
       </w:pPr>
-      <w:r>
-        <w:rPr>
-          <w:lang w:val="en-US"/>
-        </w:rPr>
-        <w:t>ArrayList&lt;FigureCollection&gt; collection</w:t>
+      <w:proofErr w:type="spellStart"/>
+      <w:r>
+        <w:rPr>
+          <w:lang w:val="en-US"/>
+        </w:rPr>
+        <w:t>ArrayList</w:t>
+      </w:r>
+      <w:proofErr w:type="spellEnd"/>
+      <w:r>
+        <w:rPr>
+          <w:lang w:val="en-US"/>
+        </w:rPr>
+        <w:t>&lt;</w:t>
+      </w:r>
+      <w:proofErr w:type="spellStart"/>
+      <w:r>
+        <w:rPr>
+          <w:lang w:val="en-US"/>
+        </w:rPr>
+        <w:t>FigureCollection</w:t>
+      </w:r>
+      <w:proofErr w:type="spellEnd"/>
+      <w:r>
+        <w:rPr>
+          <w:lang w:val="en-US"/>
+        </w:rPr>
+        <w:t>&gt; collection</w:t>
       </w:r>
       <w:r>
         <w:rPr>
@@ -6594,21 +6771,25 @@
           <w:numId w:val="12"/>
         </w:numPr>
       </w:pPr>
+      <w:proofErr w:type="spellStart"/>
       <w:r>
         <w:rPr>
           <w:lang w:val="en-US"/>
         </w:rPr>
         <w:t>FigureCollection</w:t>
       </w:r>
+      <w:proofErr w:type="spellEnd"/>
       <w:r>
         <w:t xml:space="preserve"> </w:t>
       </w:r>
+      <w:proofErr w:type="spellStart"/>
       <w:r>
         <w:rPr>
           <w:lang w:val="en-US"/>
         </w:rPr>
         <w:t>baseCollection</w:t>
       </w:r>
+      <w:proofErr w:type="spellEnd"/>
       <w:r>
         <w:t xml:space="preserve"> – </w:t>
       </w:r>
@@ -6639,12 +6820,14 @@
       <w:r>
         <w:t xml:space="preserve"> </w:t>
       </w:r>
+      <w:proofErr w:type="spellStart"/>
       <w:r>
         <w:rPr>
           <w:lang w:val="en-US"/>
         </w:rPr>
         <w:t>tradeOption</w:t>
       </w:r>
+      <w:proofErr w:type="spellEnd"/>
       <w:r>
         <w:t xml:space="preserve"> – </w:t>
       </w:r>
@@ -6681,12 +6864,14 @@
       <w:r>
         <w:t xml:space="preserve"> </w:t>
       </w:r>
+      <w:proofErr w:type="spellStart"/>
       <w:r>
         <w:rPr>
           <w:lang w:val="en-US"/>
         </w:rPr>
         <w:t>deliveryOption</w:t>
       </w:r>
+      <w:proofErr w:type="spellEnd"/>
       <w:r>
         <w:t xml:space="preserve"> – </w:t>
       </w:r>
@@ -6716,12 +6901,14 @@
           <w:numId w:val="4"/>
         </w:numPr>
       </w:pPr>
+      <w:proofErr w:type="spellStart"/>
       <w:r>
         <w:rPr>
           <w:lang w:val="en-US"/>
         </w:rPr>
         <w:t>addCollection</w:t>
       </w:r>
+      <w:proofErr w:type="spellEnd"/>
       <w:r>
         <w:t xml:space="preserve"> – </w:t>
       </w:r>
@@ -6737,12 +6924,14 @@
           <w:numId w:val="4"/>
         </w:numPr>
       </w:pPr>
+      <w:proofErr w:type="spellStart"/>
       <w:r>
         <w:rPr>
           <w:lang w:val="en-US"/>
         </w:rPr>
         <w:t>addFigureInBaseCollection</w:t>
       </w:r>
+      <w:proofErr w:type="spellEnd"/>
       <w:r>
         <w:t xml:space="preserve"> – добавляет стендовую модель в общий список всех моделей коллекционера</w:t>
       </w:r>
@@ -6755,12 +6944,14 @@
           <w:numId w:val="4"/>
         </w:numPr>
       </w:pPr>
+      <w:proofErr w:type="spellStart"/>
       <w:r>
         <w:rPr>
           <w:lang w:val="en-US"/>
         </w:rPr>
         <w:t>setFigure</w:t>
       </w:r>
+      <w:proofErr w:type="spellEnd"/>
       <w:r>
         <w:t xml:space="preserve"> – </w:t>
       </w:r>
@@ -6772,12 +6963,14 @@
       <w:pPr>
         <w:pStyle w:val="a3"/>
       </w:pPr>
+      <w:proofErr w:type="spellStart"/>
       <w:r>
         <w:rPr>
           <w:lang w:val="en-US"/>
         </w:rPr>
         <w:t>FigureCollection</w:t>
       </w:r>
+      <w:proofErr w:type="spellEnd"/>
       <w:r>
         <w:t xml:space="preserve"> – </w:t>
       </w:r>
@@ -6801,12 +6994,14 @@
           <w:numId w:val="13"/>
         </w:numPr>
       </w:pPr>
+      <w:proofErr w:type="spellStart"/>
       <w:r>
         <w:rPr>
           <w:lang w:val="en-US"/>
         </w:rPr>
         <w:t>int</w:t>
       </w:r>
+      <w:proofErr w:type="spellEnd"/>
       <w:r>
         <w:t xml:space="preserve"> </w:t>
       </w:r>
@@ -6843,12 +7038,14 @@
       <w:r>
         <w:t xml:space="preserve"> </w:t>
       </w:r>
+      <w:proofErr w:type="spellStart"/>
       <w:r>
         <w:rPr>
           <w:lang w:val="en-US"/>
         </w:rPr>
         <w:t>collectionName</w:t>
       </w:r>
+      <w:proofErr w:type="spellEnd"/>
       <w:r>
         <w:t xml:space="preserve"> – </w:t>
       </w:r>
@@ -6912,12 +7109,14 @@
           <w:numId w:val="5"/>
         </w:numPr>
       </w:pPr>
+      <w:proofErr w:type="spellStart"/>
       <w:r>
         <w:rPr>
           <w:lang w:val="en-US"/>
         </w:rPr>
         <w:t>getFigure</w:t>
       </w:r>
+      <w:proofErr w:type="spellEnd"/>
       <w:r>
         <w:t xml:space="preserve"> – возвращает стендовую модель по указанному номеру</w:t>
       </w:r>
@@ -6930,12 +7129,14 @@
           <w:numId w:val="4"/>
         </w:numPr>
       </w:pPr>
+      <w:proofErr w:type="spellStart"/>
       <w:r>
         <w:rPr>
           <w:lang w:val="en-US"/>
         </w:rPr>
         <w:t>setFigure</w:t>
       </w:r>
+      <w:proofErr w:type="spellEnd"/>
       <w:r>
         <w:t xml:space="preserve"> - </w:t>
       </w:r>
@@ -6951,12 +7152,14 @@
           <w:numId w:val="5"/>
         </w:numPr>
       </w:pPr>
+      <w:proofErr w:type="spellStart"/>
       <w:r>
         <w:rPr>
           <w:lang w:val="en-US"/>
         </w:rPr>
         <w:t>getLastID</w:t>
       </w:r>
+      <w:proofErr w:type="spellEnd"/>
       <w:r>
         <w:t xml:space="preserve"> – </w:t>
       </w:r>
@@ -6972,12 +7175,14 @@
           <w:numId w:val="5"/>
         </w:numPr>
       </w:pPr>
+      <w:proofErr w:type="spellStart"/>
       <w:r>
         <w:rPr>
           <w:lang w:val="en-US"/>
         </w:rPr>
         <w:t>addFigure</w:t>
       </w:r>
+      <w:proofErr w:type="spellEnd"/>
       <w:r>
         <w:t xml:space="preserve"> – </w:t>
       </w:r>
@@ -6993,12 +7198,14 @@
           <w:numId w:val="5"/>
         </w:numPr>
       </w:pPr>
+      <w:proofErr w:type="spellStart"/>
       <w:r>
         <w:rPr>
           <w:lang w:val="en-US"/>
         </w:rPr>
         <w:t>deleteFigure</w:t>
       </w:r>
+      <w:proofErr w:type="spellEnd"/>
       <w:r>
         <w:t xml:space="preserve"> – </w:t>
       </w:r>
@@ -7039,12 +7246,14 @@
           <w:numId w:val="13"/>
         </w:numPr>
       </w:pPr>
+      <w:proofErr w:type="spellStart"/>
       <w:r>
         <w:rPr>
           <w:lang w:val="en-US"/>
         </w:rPr>
         <w:t>int</w:t>
       </w:r>
+      <w:proofErr w:type="spellEnd"/>
       <w:r>
         <w:t xml:space="preserve"> </w:t>
       </w:r>
@@ -7108,12 +7317,14 @@
       <w:r>
         <w:t xml:space="preserve"> </w:t>
       </w:r>
+      <w:proofErr w:type="spellStart"/>
       <w:r>
         <w:rPr>
           <w:lang w:val="en-US"/>
         </w:rPr>
         <w:t>figureType</w:t>
       </w:r>
+      <w:proofErr w:type="spellEnd"/>
       <w:r>
         <w:t xml:space="preserve"> – </w:t>
       </w:r>
@@ -7318,12 +7529,14 @@
       <w:r>
         <w:t xml:space="preserve"> </w:t>
       </w:r>
+      <w:proofErr w:type="spellStart"/>
       <w:r>
         <w:rPr>
           <w:lang w:val="en-US"/>
         </w:rPr>
         <w:t>imageName</w:t>
       </w:r>
+      <w:proofErr w:type="spellEnd"/>
       <w:r>
         <w:t xml:space="preserve"> – </w:t>
       </w:r>
@@ -7339,21 +7552,25 @@
           <w:numId w:val="13"/>
         </w:numPr>
       </w:pPr>
+      <w:proofErr w:type="spellStart"/>
       <w:r>
         <w:rPr>
           <w:lang w:val="en-US"/>
         </w:rPr>
         <w:t>boolean</w:t>
       </w:r>
+      <w:proofErr w:type="spellEnd"/>
       <w:r>
         <w:t xml:space="preserve"> </w:t>
       </w:r>
+      <w:proofErr w:type="spellStart"/>
       <w:r>
         <w:rPr>
           <w:lang w:val="en-US"/>
         </w:rPr>
         <w:t>barterPosibility</w:t>
       </w:r>
+      <w:proofErr w:type="spellEnd"/>
       <w:r>
         <w:t xml:space="preserve"> – </w:t>
       </w:r>
@@ -7365,12 +7582,14 @@
       <w:pPr>
         <w:pStyle w:val="a3"/>
       </w:pPr>
+      <w:proofErr w:type="spellStart"/>
       <w:r>
         <w:rPr>
           <w:lang w:val="en-US"/>
         </w:rPr>
         <w:t>PersoneModel</w:t>
       </w:r>
+      <w:proofErr w:type="spellEnd"/>
       <w:r>
         <w:t xml:space="preserve"> - </w:t>
       </w:r>
@@ -7394,12 +7613,14 @@
           <w:numId w:val="7"/>
         </w:numPr>
       </w:pPr>
+      <w:proofErr w:type="spellStart"/>
       <w:r>
         <w:rPr>
           <w:lang w:val="en-US"/>
         </w:rPr>
         <w:t>addCollection</w:t>
       </w:r>
+      <w:proofErr w:type="spellEnd"/>
       <w:r>
         <w:t xml:space="preserve"> – </w:t>
       </w:r>
@@ -7415,12 +7636,14 @@
           <w:numId w:val="7"/>
         </w:numPr>
       </w:pPr>
+      <w:proofErr w:type="spellStart"/>
       <w:r>
         <w:rPr>
           <w:lang w:val="en-US"/>
         </w:rPr>
         <w:t>setFigure</w:t>
       </w:r>
+      <w:proofErr w:type="spellEnd"/>
       <w:r>
         <w:t xml:space="preserve"> - </w:t>
       </w:r>
@@ -7436,12 +7659,14 @@
           <w:numId w:val="7"/>
         </w:numPr>
       </w:pPr>
+      <w:proofErr w:type="spellStart"/>
       <w:r>
         <w:rPr>
           <w:lang w:val="en-US"/>
         </w:rPr>
         <w:t>setFilePath</w:t>
       </w:r>
+      <w:proofErr w:type="spellEnd"/>
       <w:r>
         <w:t xml:space="preserve"> – </w:t>
       </w:r>
@@ -7457,12 +7682,14 @@
           <w:numId w:val="7"/>
         </w:numPr>
       </w:pPr>
+      <w:proofErr w:type="spellStart"/>
       <w:r>
         <w:rPr>
           <w:lang w:val="en-US"/>
         </w:rPr>
         <w:t>getFilePath</w:t>
       </w:r>
+      <w:proofErr w:type="spellEnd"/>
       <w:r>
         <w:t xml:space="preserve"> – возвращает путь на диске к базе данных</w:t>
       </w:r>
@@ -7475,12 +7702,14 @@
           <w:numId w:val="7"/>
         </w:numPr>
       </w:pPr>
+      <w:proofErr w:type="spellStart"/>
       <w:r>
         <w:rPr>
           <w:lang w:val="en-US"/>
         </w:rPr>
         <w:t>setDefaultFilePath</w:t>
       </w:r>
+      <w:proofErr w:type="spellEnd"/>
       <w:r>
         <w:t xml:space="preserve"> –</w:t>
       </w:r>
@@ -7496,12 +7725,14 @@
           <w:numId w:val="7"/>
         </w:numPr>
       </w:pPr>
+      <w:proofErr w:type="spellStart"/>
       <w:r>
         <w:rPr>
           <w:lang w:val="en-US"/>
         </w:rPr>
         <w:t>addFigure</w:t>
       </w:r>
+      <w:proofErr w:type="spellEnd"/>
       <w:r>
         <w:t xml:space="preserve"> – </w:t>
       </w:r>
@@ -7519,6 +7750,7 @@
       <w:pPr>
         <w:pStyle w:val="a3"/>
       </w:pPr>
+      <w:proofErr w:type="spellStart"/>
       <w:r>
         <w:rPr>
           <w:lang w:val="en-US"/>
@@ -7531,6 +7763,7 @@
         </w:rPr>
         <w:t>Model</w:t>
       </w:r>
+      <w:proofErr w:type="spellEnd"/>
       <w:r>
         <w:t xml:space="preserve"> – </w:t>
       </w:r>
@@ -7563,12 +7796,14 @@
           <w:numId w:val="5"/>
         </w:numPr>
       </w:pPr>
+      <w:proofErr w:type="spellStart"/>
       <w:r>
         <w:rPr>
           <w:lang w:val="en-US"/>
         </w:rPr>
         <w:t>getFigure</w:t>
       </w:r>
+      <w:proofErr w:type="spellEnd"/>
       <w:r>
         <w:t xml:space="preserve"> – возвращает стендовую модель по указанному номеру</w:t>
       </w:r>
@@ -7581,6 +7816,7 @@
           <w:numId w:val="4"/>
         </w:numPr>
       </w:pPr>
+      <w:proofErr w:type="spellStart"/>
       <w:r>
         <w:rPr>
           <w:lang w:val="en-US"/>
@@ -7588,6 +7824,7 @@
         <w:lastRenderedPageBreak/>
         <w:t>setFigure</w:t>
       </w:r>
+      <w:proofErr w:type="spellEnd"/>
       <w:r>
         <w:t xml:space="preserve"> - </w:t>
       </w:r>
@@ -7603,12 +7840,14 @@
           <w:numId w:val="5"/>
         </w:numPr>
       </w:pPr>
+      <w:proofErr w:type="spellStart"/>
       <w:r>
         <w:rPr>
           <w:lang w:val="en-US"/>
         </w:rPr>
         <w:t>addFigure</w:t>
       </w:r>
+      <w:proofErr w:type="spellEnd"/>
       <w:r>
         <w:t xml:space="preserve"> – </w:t>
       </w:r>
@@ -7624,12 +7863,14 @@
           <w:numId w:val="5"/>
         </w:numPr>
       </w:pPr>
+      <w:proofErr w:type="spellStart"/>
       <w:r>
         <w:rPr>
           <w:lang w:val="en-US"/>
         </w:rPr>
         <w:t>deleteFigure</w:t>
       </w:r>
+      <w:proofErr w:type="spellEnd"/>
       <w:r>
         <w:t xml:space="preserve"> – </w:t>
       </w:r>
@@ -7675,12 +7916,14 @@
           <w:numId w:val="8"/>
         </w:numPr>
       </w:pPr>
+      <w:proofErr w:type="spellStart"/>
       <w:r>
         <w:rPr>
           <w:lang w:val="en-US"/>
         </w:rPr>
         <w:t>MainWindow</w:t>
       </w:r>
+      <w:proofErr w:type="spellEnd"/>
       <w:r>
         <w:t xml:space="preserve"> –</w:t>
       </w:r>
@@ -7702,12 +7945,14 @@
           <w:numId w:val="8"/>
         </w:numPr>
       </w:pPr>
+      <w:proofErr w:type="spellStart"/>
       <w:r>
         <w:rPr>
           <w:lang w:val="en-US"/>
         </w:rPr>
         <w:t>MyTable</w:t>
       </w:r>
+      <w:proofErr w:type="spellEnd"/>
       <w:r>
         <w:t xml:space="preserve"> –</w:t>
       </w:r>
@@ -7723,12 +7968,14 @@
           <w:numId w:val="8"/>
         </w:numPr>
       </w:pPr>
+      <w:proofErr w:type="spellStart"/>
       <w:r>
         <w:rPr>
           <w:lang w:val="en-US"/>
         </w:rPr>
         <w:t>ButtonPanel</w:t>
       </w:r>
+      <w:proofErr w:type="spellEnd"/>
       <w:r>
         <w:t xml:space="preserve"> – </w:t>
       </w:r>
@@ -7744,12 +7991,14 @@
           <w:numId w:val="8"/>
         </w:numPr>
       </w:pPr>
+      <w:proofErr w:type="spellStart"/>
       <w:r>
         <w:rPr>
           <w:lang w:val="en-US"/>
         </w:rPr>
         <w:t>isNumeric</w:t>
       </w:r>
+      <w:proofErr w:type="spellEnd"/>
       <w:r>
         <w:t xml:space="preserve"> – </w:t>
       </w:r>
@@ -7771,7 +8020,7 @@
       <w:pPr>
         <w:pStyle w:val="a5"/>
       </w:pPr>
-      <w:bookmarkStart w:id="8" w:name="_Toc138323764"/>
+      <w:bookmarkStart w:id="10" w:name="_Toc138936093"/>
       <w:r>
         <w:lastRenderedPageBreak/>
         <w:t xml:space="preserve">3 </w:t>
@@ -7779,7 +8028,7 @@
       <w:r>
         <w:t>Реализация классов</w:t>
       </w:r>
-      <w:bookmarkEnd w:id="8"/>
+      <w:bookmarkEnd w:id="10"/>
     </w:p>
     <w:p>
       <w:pPr>
@@ -7894,12 +8143,14 @@
       <w:r>
         <w:t>.</w:t>
       </w:r>
+      <w:proofErr w:type="spellStart"/>
       <w:r>
         <w:rPr>
           <w:lang w:val="en-US"/>
         </w:rPr>
         <w:t>AbstractTableModel</w:t>
       </w:r>
+      <w:proofErr w:type="spellEnd"/>
       <w:r>
         <w:t xml:space="preserve"> – </w:t>
       </w:r>
@@ -8019,12 +8270,12 @@
           <w:numId w:val="2"/>
         </w:numPr>
       </w:pPr>
-      <w:bookmarkStart w:id="9" w:name="_Toc138323765"/>
+      <w:bookmarkStart w:id="11" w:name="_Toc138936094"/>
       <w:r>
         <w:lastRenderedPageBreak/>
         <w:t>Тестирование</w:t>
       </w:r>
-      <w:bookmarkEnd w:id="9"/>
+      <w:bookmarkEnd w:id="11"/>
     </w:p>
     <w:p>
       <w:pPr>
@@ -8038,11 +8289,11 @@
       <w:pPr>
         <w:pStyle w:val="a5"/>
       </w:pPr>
-      <w:bookmarkStart w:id="10" w:name="_Toc138323766"/>
+      <w:bookmarkStart w:id="12" w:name="_Toc138936095"/>
       <w:r>
         <w:t>4.1 Таблица тестов ожидаемых ошибок</w:t>
       </w:r>
-      <w:bookmarkEnd w:id="10"/>
+      <w:bookmarkEnd w:id="12"/>
     </w:p>
     <w:p>
       <w:pPr>
@@ -8412,12 +8663,12 @@
       <w:pPr>
         <w:pStyle w:val="a5"/>
       </w:pPr>
-      <w:bookmarkStart w:id="11" w:name="_Toc138323767"/>
+      <w:bookmarkStart w:id="13" w:name="_Toc138936096"/>
       <w:r>
         <w:lastRenderedPageBreak/>
         <w:t>4.2 Результаты тестирования программы</w:t>
       </w:r>
-      <w:bookmarkEnd w:id="11"/>
+      <w:bookmarkEnd w:id="13"/>
     </w:p>
     <w:p>
       <w:pPr>
@@ -9103,12 +9354,12 @@
       <w:pPr>
         <w:pStyle w:val="11"/>
       </w:pPr>
-      <w:bookmarkStart w:id="12" w:name="_Toc138323768"/>
+      <w:bookmarkStart w:id="14" w:name="_Toc138936097"/>
       <w:r>
         <w:lastRenderedPageBreak/>
         <w:t>Заключение</w:t>
       </w:r>
-      <w:bookmarkEnd w:id="12"/>
+      <w:bookmarkEnd w:id="14"/>
     </w:p>
     <w:p>
       <w:pPr>
@@ -9129,8 +9380,13 @@
         </w:rPr>
         <w:t>w</w:t>
       </w:r>
-      <w:r>
-        <w:t xml:space="preserve">ing и драйвера </w:t>
+      <w:proofErr w:type="spellStart"/>
+      <w:r>
+        <w:t>ing</w:t>
+      </w:r>
+      <w:proofErr w:type="spellEnd"/>
+      <w:r>
+        <w:t xml:space="preserve"> и драйвера </w:t>
       </w:r>
       <w:r>
         <w:rPr>
@@ -9155,7 +9411,23 @@
         <w:pStyle w:val="a3"/>
       </w:pPr>
       <w:r>
-        <w:t>Исходный код был размещен в открытом репозитории GitHub[</w:t>
+        <w:t xml:space="preserve">Исходный код был размещен в открытом </w:t>
+      </w:r>
+      <w:proofErr w:type="spellStart"/>
+      <w:r>
+        <w:t>репозитории</w:t>
+      </w:r>
+      <w:proofErr w:type="spellEnd"/>
+      <w:r>
+        <w:t xml:space="preserve"> </w:t>
+      </w:r>
+      <w:proofErr w:type="spellStart"/>
+      <w:r>
+        <w:t>GitHub</w:t>
+      </w:r>
+      <w:proofErr w:type="spellEnd"/>
+      <w:r>
+        <w:t>[</w:t>
       </w:r>
       <w:r>
         <w:t>4</w:t>
@@ -9251,12 +9523,12 @@
       <w:pPr>
         <w:pStyle w:val="11"/>
       </w:pPr>
-      <w:bookmarkStart w:id="13" w:name="_Toc138323769"/>
+      <w:bookmarkStart w:id="15" w:name="_Toc138936098"/>
       <w:r>
         <w:lastRenderedPageBreak/>
         <w:t>Список литературы</w:t>
       </w:r>
-      <w:bookmarkEnd w:id="13"/>
+      <w:bookmarkEnd w:id="15"/>
     </w:p>
     <w:p>
       <w:pPr>
@@ -9267,7 +9539,23 @@
         </w:numPr>
       </w:pPr>
       <w:r>
-        <w:t>Миллионы на играх в войну: как устроен бизнес британской Games Workshop //</w:t>
+        <w:t xml:space="preserve">Миллионы на играх в войну: как устроен бизнес британской </w:t>
+      </w:r>
+      <w:proofErr w:type="spellStart"/>
+      <w:r>
+        <w:t>Games</w:t>
+      </w:r>
+      <w:proofErr w:type="spellEnd"/>
+      <w:r>
+        <w:t xml:space="preserve"> </w:t>
+      </w:r>
+      <w:proofErr w:type="spellStart"/>
+      <w:r>
+        <w:t>Workshop</w:t>
+      </w:r>
+      <w:proofErr w:type="spellEnd"/>
+      <w:r>
+        <w:t xml:space="preserve"> //</w:t>
       </w:r>
       <w:r>
         <w:t xml:space="preserve"> </w:t>
@@ -9313,7 +9601,19 @@
           <w:rPr>
             <w:rStyle w:val="ae"/>
           </w:rPr>
-          <w:t>https://www.bbc.com/russian/features-45024308</w:t>
+          <w:t>https://www.bbc.com/russian/feature</w:t>
+        </w:r>
+        <w:r>
+          <w:rPr>
+            <w:rStyle w:val="ae"/>
+          </w:rPr>
+          <w:t>s</w:t>
+        </w:r>
+        <w:r>
+          <w:rPr>
+            <w:rStyle w:val="ae"/>
+          </w:rPr>
+          <w:t>-45024308</w:t>
         </w:r>
       </w:hyperlink>
       <w:r>
@@ -9335,7 +9635,53 @@
         </w:numPr>
       </w:pPr>
       <w:r>
-        <w:t xml:space="preserve">Отношения классов – от UML к коду [электронный ресурс] // Хабр [сайт], URL: https://habr.com/ru/post/150041/ (дата обращения: 05.06.2023) </w:t>
+        <w:t xml:space="preserve">Какие бывают фигурки? // </w:t>
+      </w:r>
+      <w:proofErr w:type="spellStart"/>
+      <w:r>
+        <w:rPr>
+          <w:lang w:val="en-US"/>
+        </w:rPr>
+        <w:t>MyAnimeShelf</w:t>
+      </w:r>
+      <w:proofErr w:type="spellEnd"/>
+      <w:r>
+        <w:t>[</w:t>
+      </w:r>
+      <w:r>
+        <w:t>сайт</w:t>
+      </w:r>
+      <w:r>
+        <w:t>]</w:t>
+      </w:r>
+      <w:r>
+        <w:t xml:space="preserve">, </w:t>
+      </w:r>
+      <w:r>
+        <w:rPr>
+          <w:lang w:val="en-US"/>
+        </w:rPr>
+        <w:t>URL</w:t>
+      </w:r>
+      <w:r>
+        <w:t xml:space="preserve">: </w:t>
+      </w:r>
+      <w:hyperlink r:id="rId22" w:history="1">
+        <w:r>
+          <w:rPr>
+            <w:rStyle w:val="ae"/>
+          </w:rPr>
+          <w:t>https://ru.myanimeshelf.com/blog/Glory/189072</w:t>
+        </w:r>
+      </w:hyperlink>
+      <w:r>
+        <w:t xml:space="preserve"> (</w:t>
+      </w:r>
+      <w:r>
+        <w:t>дата обращения: 29.06.2023</w:t>
+      </w:r>
+      <w:r>
+        <w:t>)</w:t>
       </w:r>
     </w:p>
     <w:p>
@@ -9347,7 +9693,15 @@
         </w:numPr>
       </w:pPr>
       <w:r>
-        <w:t>UML для самых маленьких: диаграмма классов [электронный ресурс] // Хабр [сайт], URL: https://habr.com/ru/post/511798/ (дата обращения: 06.06.2023)</w:t>
+        <w:t xml:space="preserve">Отношения классов – от UML к коду [электронный ресурс] // </w:t>
+      </w:r>
+      <w:proofErr w:type="spellStart"/>
+      <w:r>
+        <w:t>Хабр</w:t>
+      </w:r>
+      <w:proofErr w:type="spellEnd"/>
+      <w:r>
+        <w:t xml:space="preserve"> [сайт], URL: https://habr.com/ru/post/150041/ (дата обращения: 05.06.2023) </w:t>
       </w:r>
     </w:p>
     <w:p>
@@ -9358,10 +9712,23 @@
           <w:numId w:val="10"/>
         </w:numPr>
       </w:pPr>
-      <w:r>
-        <w:t xml:space="preserve">Репозиторий с исходным кодом проекта [Электронный ресурс] // GitHub: [сайт], URL: </w:t>
-      </w:r>
-      <w:hyperlink r:id="rId22" w:history="1">
+      <w:proofErr w:type="spellStart"/>
+      <w:r>
+        <w:t>Репозиторий</w:t>
+      </w:r>
+      <w:proofErr w:type="spellEnd"/>
+      <w:r>
+        <w:t xml:space="preserve"> с исходным кодом проекта [Электронный ресурс] // </w:t>
+      </w:r>
+      <w:proofErr w:type="spellStart"/>
+      <w:r>
+        <w:t>GitHub</w:t>
+      </w:r>
+      <w:proofErr w:type="spellEnd"/>
+      <w:r>
+        <w:t xml:space="preserve">: [сайт], URL: </w:t>
+      </w:r>
+      <w:hyperlink r:id="rId23" w:history="1">
         <w:r>
           <w:rPr>
             <w:rStyle w:val="ae"/>
@@ -9371,7 +9738,7 @@
       </w:hyperlink>
     </w:p>
     <w:sectPr>
-      <w:footerReference w:type="default" r:id="rId23"/>
+      <w:footerReference w:type="default" r:id="rId24"/>
       <w:pgSz w:w="11906" w:h="16838"/>
       <w:pgMar w:top="1138" w:right="850" w:bottom="1138" w:left="1699" w:header="706" w:footer="706" w:gutter="0"/>
       <w:cols w:space="708"/>
@@ -9382,7 +9749,7 @@
 </file>
 
 <file path=word/endnotes.xml><?xml version="1.0" encoding="utf-8"?>
-<w:endnotes xmlns:wpc="http://schemas.microsoft.com/office/word/2010/wordprocessingCanvas" xmlns:cx="http://schemas.microsoft.com/office/drawing/2014/chartex" xmlns:cx1="http://schemas.microsoft.com/office/drawing/2015/9/8/chartex" xmlns:cx2="http://schemas.microsoft.com/office/drawing/2015/10/21/chartex" xmlns:cx3="http://schemas.microsoft.com/office/drawing/2016/5/9/chartex" xmlns:cx4="http://schemas.microsoft.com/office/drawing/2016/5/10/chartex" xmlns:cx5="http://schemas.microsoft.com/office/drawing/2016/5/11/chartex" xmlns:cx6="http://schemas.microsoft.com/office/drawing/2016/5/12/chartex" xmlns:cx7="http://schemas.microsoft.com/office/drawing/2016/5/13/chartex" xmlns:cx8="http://schemas.microsoft.com/office/drawing/2016/5/14/chartex" xmlns:mc="http://schemas.openxmlformats.org/markup-compatibility/2006" xmlns:aink="http://schemas.microsoft.com/office/drawing/2016/ink" xmlns:am3d="http://schemas.microsoft.com/office/drawing/2017/model3d" xmlns:o="urn:schemas-microsoft-com:office:office" xmlns:r="http://schemas.openxmlformats.org/officeDocument/2006/relationships" xmlns:m="http://schemas.openxmlformats.org/officeDocument/2006/math" xmlns:v="urn:schemas-microsoft-com:vml" xmlns:wp14="http://schemas.microsoft.com/office/word/2010/wordprocessingDrawing" xmlns:wp="http://schemas.openxmlformats.org/drawingml/2006/wordprocessingDrawing" xmlns:w10="urn:schemas-microsoft-com:office:word" xmlns:w="http://schemas.openxmlformats.org/wordprocessingml/2006/main" xmlns:w14="http://schemas.microsoft.com/office/word/2010/wordml" xmlns:w15="http://schemas.microsoft.com/office/word/2012/wordml" xmlns:w16cid="http://schemas.microsoft.com/office/word/2016/wordml/cid" xmlns:w16se="http://schemas.microsoft.com/office/word/2015/wordml/symex" xmlns:wpg="http://schemas.microsoft.com/office/word/2010/wordprocessingGroup" xmlns:wpi="http://schemas.microsoft.com/office/word/2010/wordprocessingInk" xmlns:wne="http://schemas.microsoft.com/office/word/2006/wordml" xmlns:wps="http://schemas.microsoft.com/office/word/2010/wordprocessingShape" mc:Ignorable="w14 w15 w16se w16cid wp14">
+<w:endnotes xmlns:wpc="http://schemas.microsoft.com/office/word/2010/wordprocessingCanvas" xmlns:mc="http://schemas.openxmlformats.org/markup-compatibility/2006" xmlns:o="urn:schemas-microsoft-com:office:office" xmlns:r="http://schemas.openxmlformats.org/officeDocument/2006/relationships" xmlns:m="http://schemas.openxmlformats.org/officeDocument/2006/math" xmlns:v="urn:schemas-microsoft-com:vml" xmlns:wp14="http://schemas.microsoft.com/office/word/2010/wordprocessingDrawing" xmlns:wp="http://schemas.openxmlformats.org/drawingml/2006/wordprocessingDrawing" xmlns:w10="urn:schemas-microsoft-com:office:word" xmlns:w="http://schemas.openxmlformats.org/wordprocessingml/2006/main" xmlns:w14="http://schemas.microsoft.com/office/word/2010/wordml" xmlns:w15="http://schemas.microsoft.com/office/word/2012/wordml" xmlns:wpg="http://schemas.microsoft.com/office/word/2010/wordprocessingGroup" xmlns:wpi="http://schemas.microsoft.com/office/word/2010/wordprocessingInk" xmlns:wne="http://schemas.microsoft.com/office/word/2006/wordml" xmlns:wps="http://schemas.microsoft.com/office/word/2010/wordprocessingShape" mc:Ignorable="w14 w15 wp14">
   <w:endnote w:type="separator" w:id="-1">
     <w:p>
       <w:r>
@@ -9401,7 +9768,7 @@
 </file>
 
 <file path=word/footer1.xml><?xml version="1.0" encoding="utf-8"?>
-<w:ftr xmlns:wpc="http://schemas.microsoft.com/office/word/2010/wordprocessingCanvas" xmlns:cx="http://schemas.microsoft.com/office/drawing/2014/chartex" xmlns:cx1="http://schemas.microsoft.com/office/drawing/2015/9/8/chartex" xmlns:cx2="http://schemas.microsoft.com/office/drawing/2015/10/21/chartex" xmlns:cx3="http://schemas.microsoft.com/office/drawing/2016/5/9/chartex" xmlns:cx4="http://schemas.microsoft.com/office/drawing/2016/5/10/chartex" xmlns:cx5="http://schemas.microsoft.com/office/drawing/2016/5/11/chartex" xmlns:cx6="http://schemas.microsoft.com/office/drawing/2016/5/12/chartex" xmlns:cx7="http://schemas.microsoft.com/office/drawing/2016/5/13/chartex" xmlns:cx8="http://schemas.microsoft.com/office/drawing/2016/5/14/chartex" xmlns:mc="http://schemas.openxmlformats.org/markup-compatibility/2006" xmlns:aink="http://schemas.microsoft.com/office/drawing/2016/ink" xmlns:am3d="http://schemas.microsoft.com/office/drawing/2017/model3d" xmlns:o="urn:schemas-microsoft-com:office:office" xmlns:r="http://schemas.openxmlformats.org/officeDocument/2006/relationships" xmlns:m="http://schemas.openxmlformats.org/officeDocument/2006/math" xmlns:v="urn:schemas-microsoft-com:vml" xmlns:wp14="http://schemas.microsoft.com/office/word/2010/wordprocessingDrawing" xmlns:wp="http://schemas.openxmlformats.org/drawingml/2006/wordprocessingDrawing" xmlns:w10="urn:schemas-microsoft-com:office:word" xmlns:w="http://schemas.openxmlformats.org/wordprocessingml/2006/main" xmlns:w14="http://schemas.microsoft.com/office/word/2010/wordml" xmlns:w15="http://schemas.microsoft.com/office/word/2012/wordml" xmlns:w16cid="http://schemas.microsoft.com/office/word/2016/wordml/cid" xmlns:w16se="http://schemas.microsoft.com/office/word/2015/wordml/symex" xmlns:wpg="http://schemas.microsoft.com/office/word/2010/wordprocessingGroup" xmlns:wpi="http://schemas.microsoft.com/office/word/2010/wordprocessingInk" xmlns:wne="http://schemas.microsoft.com/office/word/2006/wordml" xmlns:wps="http://schemas.microsoft.com/office/word/2010/wordprocessingShape" mc:Ignorable="w14 w15 w16se w16cid wp14">
+<w:ftr xmlns:wpc="http://schemas.microsoft.com/office/word/2010/wordprocessingCanvas" xmlns:mc="http://schemas.openxmlformats.org/markup-compatibility/2006" xmlns:o="urn:schemas-microsoft-com:office:office" xmlns:r="http://schemas.openxmlformats.org/officeDocument/2006/relationships" xmlns:m="http://schemas.openxmlformats.org/officeDocument/2006/math" xmlns:v="urn:schemas-microsoft-com:vml" xmlns:wp14="http://schemas.microsoft.com/office/word/2010/wordprocessingDrawing" xmlns:wp="http://schemas.openxmlformats.org/drawingml/2006/wordprocessingDrawing" xmlns:w10="urn:schemas-microsoft-com:office:word" xmlns:w="http://schemas.openxmlformats.org/wordprocessingml/2006/main" xmlns:w14="http://schemas.microsoft.com/office/word/2010/wordml" xmlns:w15="http://schemas.microsoft.com/office/word/2012/wordml" xmlns:wpg="http://schemas.microsoft.com/office/word/2010/wordprocessingGroup" xmlns:wpi="http://schemas.microsoft.com/office/word/2010/wordprocessingInk" xmlns:wne="http://schemas.microsoft.com/office/word/2006/wordml" xmlns:wps="http://schemas.microsoft.com/office/word/2010/wordprocessingShape" mc:Ignorable="w14 w15 wp14">
   <w:sdt>
     <w:sdtPr>
       <w:id w:val="383538370"/>
@@ -9429,7 +9796,7 @@
           <w:rPr>
             <w:noProof/>
           </w:rPr>
-          <w:t>3</w:t>
+          <w:t>18</w:t>
         </w:r>
         <w:r>
           <w:fldChar w:fldCharType="end"/>
@@ -9446,7 +9813,7 @@
 </file>
 
 <file path=word/footnotes.xml><?xml version="1.0" encoding="utf-8"?>
-<w:footnotes xmlns:wpc="http://schemas.microsoft.com/office/word/2010/wordprocessingCanvas" xmlns:cx="http://schemas.microsoft.com/office/drawing/2014/chartex" xmlns:cx1="http://schemas.microsoft.com/office/drawing/2015/9/8/chartex" xmlns:cx2="http://schemas.microsoft.com/office/drawing/2015/10/21/chartex" xmlns:cx3="http://schemas.microsoft.com/office/drawing/2016/5/9/chartex" xmlns:cx4="http://schemas.microsoft.com/office/drawing/2016/5/10/chartex" xmlns:cx5="http://schemas.microsoft.com/office/drawing/2016/5/11/chartex" xmlns:cx6="http://schemas.microsoft.com/office/drawing/2016/5/12/chartex" xmlns:cx7="http://schemas.microsoft.com/office/drawing/2016/5/13/chartex" xmlns:cx8="http://schemas.microsoft.com/office/drawing/2016/5/14/chartex" xmlns:mc="http://schemas.openxmlformats.org/markup-compatibility/2006" xmlns:aink="http://schemas.microsoft.com/office/drawing/2016/ink" xmlns:am3d="http://schemas.microsoft.com/office/drawing/2017/model3d" xmlns:o="urn:schemas-microsoft-com:office:office" xmlns:r="http://schemas.openxmlformats.org/officeDocument/2006/relationships" xmlns:m="http://schemas.openxmlformats.org/officeDocument/2006/math" xmlns:v="urn:schemas-microsoft-com:vml" xmlns:wp14="http://schemas.microsoft.com/office/word/2010/wordprocessingDrawing" xmlns:wp="http://schemas.openxmlformats.org/drawingml/2006/wordprocessingDrawing" xmlns:w10="urn:schemas-microsoft-com:office:word" xmlns:w="http://schemas.openxmlformats.org/wordprocessingml/2006/main" xmlns:w14="http://schemas.microsoft.com/office/word/2010/wordml" xmlns:w15="http://schemas.microsoft.com/office/word/2012/wordml" xmlns:w16cid="http://schemas.microsoft.com/office/word/2016/wordml/cid" xmlns:w16se="http://schemas.microsoft.com/office/word/2015/wordml/symex" xmlns:wpg="http://schemas.microsoft.com/office/word/2010/wordprocessingGroup" xmlns:wpi="http://schemas.microsoft.com/office/word/2010/wordprocessingInk" xmlns:wne="http://schemas.microsoft.com/office/word/2006/wordml" xmlns:wps="http://schemas.microsoft.com/office/word/2010/wordprocessingShape" mc:Ignorable="w14 w15 w16se w16cid wp14">
+<w:footnotes xmlns:wpc="http://schemas.microsoft.com/office/word/2010/wordprocessingCanvas" xmlns:mc="http://schemas.openxmlformats.org/markup-compatibility/2006" xmlns:o="urn:schemas-microsoft-com:office:office" xmlns:r="http://schemas.openxmlformats.org/officeDocument/2006/relationships" xmlns:m="http://schemas.openxmlformats.org/officeDocument/2006/math" xmlns:v="urn:schemas-microsoft-com:vml" xmlns:wp14="http://schemas.microsoft.com/office/word/2010/wordprocessingDrawing" xmlns:wp="http://schemas.openxmlformats.org/drawingml/2006/wordprocessingDrawing" xmlns:w10="urn:schemas-microsoft-com:office:word" xmlns:w="http://schemas.openxmlformats.org/wordprocessingml/2006/main" xmlns:w14="http://schemas.microsoft.com/office/word/2010/wordml" xmlns:w15="http://schemas.microsoft.com/office/word/2012/wordml" xmlns:wpg="http://schemas.microsoft.com/office/word/2010/wordprocessingGroup" xmlns:wpi="http://schemas.microsoft.com/office/word/2010/wordprocessingInk" xmlns:wne="http://schemas.microsoft.com/office/word/2006/wordml" xmlns:wps="http://schemas.microsoft.com/office/word/2010/wordprocessingShape" mc:Ignorable="w14 w15 wp14">
   <w:footnote w:type="separator" w:id="-1">
     <w:p>
       <w:r>
@@ -9465,7 +9832,7 @@
 </file>
 
 <file path=word/numbering.xml><?xml version="1.0" encoding="utf-8"?>
-<w:numbering xmlns:wpc="http://schemas.microsoft.com/office/word/2010/wordprocessingCanvas" xmlns:cx="http://schemas.microsoft.com/office/drawing/2014/chartex" xmlns:cx1="http://schemas.microsoft.com/office/drawing/2015/9/8/chartex" xmlns:cx2="http://schemas.microsoft.com/office/drawing/2015/10/21/chartex" xmlns:cx3="http://schemas.microsoft.com/office/drawing/2016/5/9/chartex" xmlns:cx4="http://schemas.microsoft.com/office/drawing/2016/5/10/chartex" xmlns:cx5="http://schemas.microsoft.com/office/drawing/2016/5/11/chartex" xmlns:cx6="http://schemas.microsoft.com/office/drawing/2016/5/12/chartex" xmlns:cx7="http://schemas.microsoft.com/office/drawing/2016/5/13/chartex" xmlns:cx8="http://schemas.microsoft.com/office/drawing/2016/5/14/chartex" xmlns:mc="http://schemas.openxmlformats.org/markup-compatibility/2006" xmlns:aink="http://schemas.microsoft.com/office/drawing/2016/ink" xmlns:am3d="http://schemas.microsoft.com/office/drawing/2017/model3d" xmlns:o="urn:schemas-microsoft-com:office:office" xmlns:r="http://schemas.openxmlformats.org/officeDocument/2006/relationships" xmlns:m="http://schemas.openxmlformats.org/officeDocument/2006/math" xmlns:v="urn:schemas-microsoft-com:vml" xmlns:wp14="http://schemas.microsoft.com/office/word/2010/wordprocessingDrawing" xmlns:wp="http://schemas.openxmlformats.org/drawingml/2006/wordprocessingDrawing" xmlns:w10="urn:schemas-microsoft-com:office:word" xmlns:w="http://schemas.openxmlformats.org/wordprocessingml/2006/main" xmlns:w14="http://schemas.microsoft.com/office/word/2010/wordml" xmlns:w15="http://schemas.microsoft.com/office/word/2012/wordml" xmlns:w16cid="http://schemas.microsoft.com/office/word/2016/wordml/cid" xmlns:w16se="http://schemas.microsoft.com/office/word/2015/wordml/symex" xmlns:wpg="http://schemas.microsoft.com/office/word/2010/wordprocessingGroup" xmlns:wpi="http://schemas.microsoft.com/office/word/2010/wordprocessingInk" xmlns:wne="http://schemas.microsoft.com/office/word/2006/wordml" xmlns:wps="http://schemas.microsoft.com/office/word/2010/wordprocessingShape" mc:Ignorable="w14 w15 w16se w16cid wp14">
+<w:numbering xmlns:wpc="http://schemas.microsoft.com/office/word/2010/wordprocessingCanvas" xmlns:mc="http://schemas.openxmlformats.org/markup-compatibility/2006" xmlns:o="urn:schemas-microsoft-com:office:office" xmlns:r="http://schemas.openxmlformats.org/officeDocument/2006/relationships" xmlns:m="http://schemas.openxmlformats.org/officeDocument/2006/math" xmlns:v="urn:schemas-microsoft-com:vml" xmlns:wp14="http://schemas.microsoft.com/office/word/2010/wordprocessingDrawing" xmlns:wp="http://schemas.openxmlformats.org/drawingml/2006/wordprocessingDrawing" xmlns:w10="urn:schemas-microsoft-com:office:word" xmlns:w="http://schemas.openxmlformats.org/wordprocessingml/2006/main" xmlns:w14="http://schemas.microsoft.com/office/word/2010/wordml" xmlns:w15="http://schemas.microsoft.com/office/word/2012/wordml" xmlns:wpg="http://schemas.microsoft.com/office/word/2010/wordprocessingGroup" xmlns:wpi="http://schemas.microsoft.com/office/word/2010/wordprocessingInk" xmlns:wne="http://schemas.microsoft.com/office/word/2006/wordml" xmlns:wps="http://schemas.microsoft.com/office/word/2010/wordprocessingShape" mc:Ignorable="w14 w15 wp14">
   <w:abstractNum w:abstractNumId="0" w15:restartNumberingAfterBreak="0">
     <w:nsid w:val="0DE42543"/>
     <w:multiLevelType w:val="hybridMultilevel"/>
@@ -11191,7 +11558,7 @@
 </file>
 
 <file path=word/styles.xml><?xml version="1.0" encoding="utf-8"?>
-<w:styles xmlns:mc="http://schemas.openxmlformats.org/markup-compatibility/2006" xmlns:r="http://schemas.openxmlformats.org/officeDocument/2006/relationships" xmlns:w="http://schemas.openxmlformats.org/wordprocessingml/2006/main" xmlns:w14="http://schemas.microsoft.com/office/word/2010/wordml" xmlns:w15="http://schemas.microsoft.com/office/word/2012/wordml" xmlns:w16cid="http://schemas.microsoft.com/office/word/2016/wordml/cid" xmlns:w16se="http://schemas.microsoft.com/office/word/2015/wordml/symex" mc:Ignorable="w14 w15 w16se w16cid">
+<w:styles xmlns:mc="http://schemas.openxmlformats.org/markup-compatibility/2006" xmlns:r="http://schemas.openxmlformats.org/officeDocument/2006/relationships" xmlns:w="http://schemas.openxmlformats.org/wordprocessingml/2006/main" xmlns:w14="http://schemas.microsoft.com/office/word/2010/wordml" xmlns:w15="http://schemas.microsoft.com/office/word/2012/wordml" mc:Ignorable="w14 w15">
   <w:docDefaults>
     <w:rPrDefault>
       <w:rPr>
@@ -11207,7 +11574,7 @@
       </w:pPr>
     </w:pPrDefault>
   </w:docDefaults>
-  <w:latentStyles w:defLockedState="0" w:defUIPriority="99" w:defSemiHidden="0" w:defUnhideWhenUsed="0" w:defQFormat="0" w:count="377">
+  <w:latentStyles w:defLockedState="0" w:defUIPriority="99" w:defSemiHidden="0" w:defUnhideWhenUsed="0" w:defQFormat="0" w:count="371">
     <w:lsdException w:name="Normal" w:uiPriority="0"/>
     <w:lsdException w:name="heading 1" w:uiPriority="9"/>
     <w:lsdException w:name="heading 2" w:semiHidden="1" w:uiPriority="9" w:unhideWhenUsed="1"/>
@@ -11355,8 +11722,11 @@
     <w:lsdException w:name="Table 3D effects 3" w:semiHidden="1" w:unhideWhenUsed="1"/>
     <w:lsdException w:name="Table Contemporary" w:semiHidden="1" w:unhideWhenUsed="1"/>
     <w:lsdException w:name="Table Elegant" w:semiHidden="1" w:unhideWhenUsed="1"/>
+    <w:lsdException w:name="Table Professional" w:semiHidden="1" w:unhideWhenUsed="1"/>
     <w:lsdException w:name="Table Subtle 1" w:semiHidden="1" w:unhideWhenUsed="1"/>
     <w:lsdException w:name="Table Subtle 2" w:semiHidden="1" w:unhideWhenUsed="1"/>
+    <w:lsdException w:name="Table Web 1" w:semiHidden="1" w:unhideWhenUsed="1"/>
+    <w:lsdException w:name="Table Web 2" w:semiHidden="1" w:unhideWhenUsed="1"/>
     <w:lsdException w:name="Table Web 3" w:semiHidden="1" w:unhideWhenUsed="1"/>
     <w:lsdException w:name="Balloon Text" w:semiHidden="1" w:unhideWhenUsed="1"/>
     <w:lsdException w:name="Table Grid" w:uiPriority="59"/>
@@ -11576,12 +11946,6 @@
     <w:lsdException w:name="List Table 5 Dark Accent 6" w:uiPriority="50"/>
     <w:lsdException w:name="List Table 6 Colorful Accent 6" w:uiPriority="51"/>
     <w:lsdException w:name="List Table 7 Colorful Accent 6" w:uiPriority="52"/>
-    <w:lsdException w:name="Mention" w:semiHidden="1" w:unhideWhenUsed="1"/>
-    <w:lsdException w:name="Smart Hyperlink" w:semiHidden="1" w:unhideWhenUsed="1"/>
-    <w:lsdException w:name="Hashtag" w:semiHidden="1" w:unhideWhenUsed="1"/>
-    <w:lsdException w:name="Unresolved Mention" w:semiHidden="1" w:unhideWhenUsed="1"/>
-    <w:lsdException w:name="Smart Link" w:semiHidden="1" w:unhideWhenUsed="1"/>
-    <w:lsdException w:name="Smart Link Error" w:semiHidden="1" w:unhideWhenUsed="1"/>
   </w:latentStyles>
   <w:style w:type="paragraph" w:default="1" w:styleId="a">
     <w:name w:val="Normal"/>
@@ -11868,9 +12232,11 @@
     <w:autoRedefine/>
     <w:uiPriority w:val="39"/>
     <w:unhideWhenUsed/>
-    <w:rsid w:val="00721DF0"/>
+    <w:rsid w:val="003F5EA8"/>
     <w:pPr>
-      <w:spacing w:after="100"/>
+      <w:tabs>
+        <w:tab w:val="right" w:leader="dot" w:pos="9347"/>
+      </w:tabs>
     </w:pPr>
   </w:style>
   <w:style w:type="character" w:styleId="ae">
@@ -11896,7 +12262,7 @@
       <w:shd w:val="clear" w:color="auto" w:fill="E1DFDD"/>
     </w:rPr>
   </w:style>
-  <w:style w:type="character" w:styleId="af">
+  <w:style w:type="character" w:customStyle="1" w:styleId="UnresolvedMention">
     <w:name w:val="Unresolved Mention"/>
     <w:basedOn w:val="a0"/>
     <w:uiPriority w:val="99"/>
@@ -11906,6 +12272,18 @@
     <w:rPr>
       <w:color w:val="605E5C"/>
       <w:shd w:val="clear" w:color="auto" w:fill="E1DFDD"/>
+    </w:rPr>
+  </w:style>
+  <w:style w:type="character" w:styleId="af">
+    <w:name w:val="FollowedHyperlink"/>
+    <w:basedOn w:val="a0"/>
+    <w:uiPriority w:val="99"/>
+    <w:semiHidden/>
+    <w:unhideWhenUsed/>
+    <w:rsid w:val="00FE1D51"/>
+    <w:rPr>
+      <w:color w:val="954F72" w:themeColor="followedHyperlink"/>
+      <w:u w:val="single"/>
     </w:rPr>
   </w:style>
 </w:styles>
@@ -12211,7 +12589,7 @@
 </file>
 
 <file path=customXml/itemProps1.xml><?xml version="1.0" encoding="utf-8"?>
-<ds:datastoreItem xmlns:ds="http://schemas.openxmlformats.org/officeDocument/2006/customXml" ds:itemID="{D3AC6C61-E4D9-42A6-A831-CF94659D57FD}">
+<ds:datastoreItem xmlns:ds="http://schemas.openxmlformats.org/officeDocument/2006/customXml" ds:itemID="{82726951-CABD-4A8C-93C7-2B02F560A7B3}">
   <ds:schemaRefs>
     <ds:schemaRef ds:uri="http://schemas.openxmlformats.org/officeDocument/2006/bibliography"/>
   </ds:schemaRefs>

--- a/ЗиминН_курсовая.docx
+++ b/ЗиминН_курсовая.docx
@@ -3065,63 +3065,110 @@
           <w:r>
             <w:fldChar w:fldCharType="separate"/>
           </w:r>
-          <w:hyperlink w:anchor="_Toc138936084" w:history="1">
-            <w:r>
-              <w:rPr>
-                <w:rStyle w:val="ae"/>
-                <w:noProof/>
-              </w:rPr>
-              <w:t>Введение</w:t>
-            </w:r>
-            <w:r>
-              <w:rPr>
-                <w:noProof/>
-                <w:webHidden/>
-              </w:rPr>
-              <w:tab/>
-            </w:r>
-            <w:r>
-              <w:rPr>
-                <w:noProof/>
-                <w:webHidden/>
-              </w:rPr>
-              <w:fldChar w:fldCharType="begin"/>
-            </w:r>
-            <w:r>
-              <w:rPr>
-                <w:noProof/>
-                <w:webHidden/>
-              </w:rPr>
-              <w:instrText xml:space="preserve"> PAGEREF _Toc138936084 \h </w:instrText>
-            </w:r>
-            <w:r>
-              <w:rPr>
-                <w:noProof/>
-                <w:webHidden/>
-              </w:rPr>
-            </w:r>
-            <w:r>
-              <w:rPr>
-                <w:noProof/>
-                <w:webHidden/>
-              </w:rPr>
-              <w:fldChar w:fldCharType="separate"/>
-            </w:r>
-            <w:r>
-              <w:rPr>
-                <w:noProof/>
-                <w:webHidden/>
-              </w:rPr>
-              <w:t>4</w:t>
-            </w:r>
-            <w:r>
-              <w:rPr>
-                <w:noProof/>
-                <w:webHidden/>
-              </w:rPr>
-              <w:fldChar w:fldCharType="end"/>
-            </w:r>
-          </w:hyperlink>
+          <w:bookmarkStart w:id="0" w:name="_GoBack"/>
+          <w:bookmarkEnd w:id="0"/>
+          <w:r>
+            <w:rPr>
+              <w:rStyle w:val="ae"/>
+              <w:noProof/>
+            </w:rPr>
+            <w:fldChar w:fldCharType="begin"/>
+          </w:r>
+          <w:r>
+            <w:rPr>
+              <w:rStyle w:val="ae"/>
+              <w:noProof/>
+            </w:rPr>
+            <w:instrText xml:space="preserve"> </w:instrText>
+          </w:r>
+          <w:r>
+            <w:rPr>
+              <w:noProof/>
+            </w:rPr>
+            <w:instrText>HYPERLINK \l "_Toc138940490"</w:instrText>
+          </w:r>
+          <w:r>
+            <w:rPr>
+              <w:rStyle w:val="ae"/>
+              <w:noProof/>
+            </w:rPr>
+            <w:instrText xml:space="preserve"> </w:instrText>
+          </w:r>
+          <w:r>
+            <w:rPr>
+              <w:rStyle w:val="ae"/>
+              <w:noProof/>
+            </w:rPr>
+          </w:r>
+          <w:r>
+            <w:rPr>
+              <w:rStyle w:val="ae"/>
+              <w:noProof/>
+            </w:rPr>
+            <w:fldChar w:fldCharType="separate"/>
+          </w:r>
+          <w:r>
+            <w:rPr>
+              <w:rStyle w:val="ae"/>
+              <w:noProof/>
+            </w:rPr>
+            <w:t>Введение</w:t>
+          </w:r>
+          <w:r>
+            <w:rPr>
+              <w:noProof/>
+              <w:webHidden/>
+            </w:rPr>
+            <w:tab/>
+          </w:r>
+          <w:r>
+            <w:rPr>
+              <w:noProof/>
+              <w:webHidden/>
+            </w:rPr>
+            <w:fldChar w:fldCharType="begin"/>
+          </w:r>
+          <w:r>
+            <w:rPr>
+              <w:noProof/>
+              <w:webHidden/>
+            </w:rPr>
+            <w:instrText xml:space="preserve"> PAGEREF _Toc138940490 \h </w:instrText>
+          </w:r>
+          <w:r>
+            <w:rPr>
+              <w:noProof/>
+              <w:webHidden/>
+            </w:rPr>
+          </w:r>
+          <w:r>
+            <w:rPr>
+              <w:noProof/>
+              <w:webHidden/>
+            </w:rPr>
+            <w:fldChar w:fldCharType="separate"/>
+          </w:r>
+          <w:r>
+            <w:rPr>
+              <w:noProof/>
+              <w:webHidden/>
+            </w:rPr>
+            <w:t>4</w:t>
+          </w:r>
+          <w:r>
+            <w:rPr>
+              <w:noProof/>
+              <w:webHidden/>
+            </w:rPr>
+            <w:fldChar w:fldCharType="end"/>
+          </w:r>
+          <w:r>
+            <w:rPr>
+              <w:rStyle w:val="ae"/>
+              <w:noProof/>
+            </w:rPr>
+            <w:fldChar w:fldCharType="end"/>
+          </w:r>
         </w:p>
         <w:p>
           <w:pPr>
@@ -3133,7 +3180,7 @@
               <w:lang w:eastAsia="ru-RU"/>
             </w:rPr>
           </w:pPr>
-          <w:hyperlink w:anchor="_Toc138936085" w:history="1">
+          <w:hyperlink w:anchor="_Toc138940491" w:history="1">
             <w:r>
               <w:rPr>
                 <w:rStyle w:val="ae"/>
@@ -3160,7 +3207,7 @@
                 <w:noProof/>
                 <w:webHidden/>
               </w:rPr>
-              <w:instrText xml:space="preserve"> PAGEREF _Toc138936085 \h </w:instrText>
+              <w:instrText xml:space="preserve"> PAGEREF _Toc138940491 \h </w:instrText>
             </w:r>
             <w:r>
               <w:rPr>
@@ -3204,7 +3251,7 @@
               <w:lang w:eastAsia="ru-RU"/>
             </w:rPr>
           </w:pPr>
-          <w:hyperlink w:anchor="_Toc138936086" w:history="1">
+          <w:hyperlink w:anchor="_Toc138940492" w:history="1">
             <w:r>
               <w:rPr>
                 <w:rStyle w:val="ae"/>
@@ -3247,7 +3294,7 @@
                 <w:noProof/>
                 <w:webHidden/>
               </w:rPr>
-              <w:instrText xml:space="preserve"> PAGEREF _Toc138936086 \h </w:instrText>
+              <w:instrText xml:space="preserve"> PAGEREF _Toc138940492 \h </w:instrText>
             </w:r>
             <w:r>
               <w:rPr>
@@ -3288,27 +3335,13 @@
               <w:lang w:eastAsia="ru-RU"/>
             </w:rPr>
           </w:pPr>
-          <w:hyperlink w:anchor="_Toc138936087" w:history="1">
+          <w:hyperlink w:anchor="_Toc138940493" w:history="1">
             <w:r>
               <w:rPr>
                 <w:rStyle w:val="ae"/>
                 <w:noProof/>
               </w:rPr>
-              <w:t xml:space="preserve">1.2 </w:t>
-            </w:r>
-            <w:r>
-              <w:rPr>
-                <w:rStyle w:val="ae"/>
-                <w:noProof/>
-              </w:rPr>
-              <w:t xml:space="preserve">   </w:t>
-            </w:r>
-            <w:r>
-              <w:rPr>
-                <w:rStyle w:val="ae"/>
-                <w:noProof/>
-              </w:rPr>
-              <w:t>Функциональные требования</w:t>
+              <w:t>1.2 Функциональные требования</w:t>
             </w:r>
             <w:r>
               <w:rPr>
@@ -3329,7 +3362,7 @@
                 <w:noProof/>
                 <w:webHidden/>
               </w:rPr>
-              <w:instrText xml:space="preserve"> PAGEREF _Toc138936087 \h </w:instrText>
+              <w:instrText xml:space="preserve"> PAGEREF _Toc138940493 \h </w:instrText>
             </w:r>
             <w:r>
               <w:rPr>
@@ -3349,7 +3382,7 @@
                 <w:noProof/>
                 <w:webHidden/>
               </w:rPr>
-              <w:t>5</w:t>
+              <w:t>6</w:t>
             </w:r>
             <w:r>
               <w:rPr>
@@ -3370,7 +3403,7 @@
               <w:lang w:eastAsia="ru-RU"/>
             </w:rPr>
           </w:pPr>
-          <w:hyperlink w:anchor="_Toc138936088" w:history="1">
+          <w:hyperlink w:anchor="_Toc138940494" w:history="1">
             <w:r>
               <w:rPr>
                 <w:rStyle w:val="ae"/>
@@ -3397,7 +3430,7 @@
                 <w:noProof/>
                 <w:webHidden/>
               </w:rPr>
-              <w:instrText xml:space="preserve"> PAGEREF _Toc138936088 \h </w:instrText>
+              <w:instrText xml:space="preserve"> PAGEREF _Toc138940494 \h </w:instrText>
             </w:r>
             <w:r>
               <w:rPr>
@@ -3417,7 +3450,7 @@
                 <w:noProof/>
                 <w:webHidden/>
               </w:rPr>
-              <w:t>6</w:t>
+              <w:t>7</w:t>
             </w:r>
             <w:r>
               <w:rPr>
@@ -3441,7 +3474,7 @@
               <w:lang w:eastAsia="ru-RU"/>
             </w:rPr>
           </w:pPr>
-          <w:hyperlink w:anchor="_Toc138936089" w:history="1">
+          <w:hyperlink w:anchor="_Toc138940495" w:history="1">
             <w:r>
               <w:rPr>
                 <w:rStyle w:val="ae"/>
@@ -3484,7 +3517,7 @@
                 <w:noProof/>
                 <w:webHidden/>
               </w:rPr>
-              <w:instrText xml:space="preserve"> PAGEREF _Toc138936089 \h </w:instrText>
+              <w:instrText xml:space="preserve"> PAGEREF _Toc138940495 \h </w:instrText>
             </w:r>
             <w:r>
               <w:rPr>
@@ -3504,7 +3537,7 @@
                 <w:noProof/>
                 <w:webHidden/>
               </w:rPr>
-              <w:t>6</w:t>
+              <w:t>7</w:t>
             </w:r>
             <w:r>
               <w:rPr>
@@ -3528,7 +3561,7 @@
               <w:lang w:eastAsia="ru-RU"/>
             </w:rPr>
           </w:pPr>
-          <w:hyperlink w:anchor="_Toc138936090" w:history="1">
+          <w:hyperlink w:anchor="_Toc138940496" w:history="1">
             <w:r>
               <w:rPr>
                 <w:rStyle w:val="ae"/>
@@ -3550,21 +3583,7 @@
                 <w:rStyle w:val="ae"/>
                 <w:noProof/>
               </w:rPr>
-              <w:t>Проектирова</w:t>
-            </w:r>
-            <w:r>
-              <w:rPr>
-                <w:rStyle w:val="ae"/>
-                <w:noProof/>
-              </w:rPr>
-              <w:t>н</w:t>
-            </w:r>
-            <w:r>
-              <w:rPr>
-                <w:rStyle w:val="ae"/>
-                <w:noProof/>
-              </w:rPr>
-              <w:t>ие графического интерфейса</w:t>
+              <w:t>Проектирование графического интерфейса</w:t>
             </w:r>
             <w:r>
               <w:rPr>
@@ -3585,7 +3604,7 @@
                 <w:noProof/>
                 <w:webHidden/>
               </w:rPr>
-              <w:instrText xml:space="preserve"> PAGEREF _Toc138936090 \h </w:instrText>
+              <w:instrText xml:space="preserve"> PAGEREF _Toc138940496 \h </w:instrText>
             </w:r>
             <w:r>
               <w:rPr>
@@ -3605,7 +3624,7 @@
                 <w:noProof/>
                 <w:webHidden/>
               </w:rPr>
-              <w:t>7</w:t>
+              <w:t>8</w:t>
             </w:r>
             <w:r>
               <w:rPr>
@@ -3626,27 +3645,13 @@
               <w:lang w:eastAsia="ru-RU"/>
             </w:rPr>
           </w:pPr>
-          <w:hyperlink w:anchor="_Toc138936091" w:history="1">
+          <w:hyperlink w:anchor="_Toc138940497" w:history="1">
             <w:r>
               <w:rPr>
                 <w:rStyle w:val="ae"/>
                 <w:noProof/>
               </w:rPr>
-              <w:t xml:space="preserve">2.3  </w:t>
-            </w:r>
-            <w:r>
-              <w:rPr>
-                <w:rStyle w:val="ae"/>
-                <w:noProof/>
-              </w:rPr>
-              <w:t xml:space="preserve">  </w:t>
-            </w:r>
-            <w:r>
-              <w:rPr>
-                <w:rStyle w:val="ae"/>
-                <w:noProof/>
-              </w:rPr>
-              <w:t>Принципиальная схема работы приложения</w:t>
+              <w:t>2.3  Принципиальная схема работы приложения</w:t>
             </w:r>
             <w:r>
               <w:rPr>
@@ -3667,7 +3672,7 @@
                 <w:noProof/>
                 <w:webHidden/>
               </w:rPr>
-              <w:instrText xml:space="preserve"> PAGEREF _Toc138936091 \h </w:instrText>
+              <w:instrText xml:space="preserve"> PAGEREF _Toc138940497 \h </w:instrText>
             </w:r>
             <w:r>
               <w:rPr>
@@ -3687,7 +3692,7 @@
                 <w:noProof/>
                 <w:webHidden/>
               </w:rPr>
-              <w:t>9</w:t>
+              <w:t>10</w:t>
             </w:r>
             <w:r>
               <w:rPr>
@@ -3711,7 +3716,7 @@
               <w:lang w:eastAsia="ru-RU"/>
             </w:rPr>
           </w:pPr>
-          <w:hyperlink w:anchor="_Toc138936092" w:history="1">
+          <w:hyperlink w:anchor="_Toc138940498" w:history="1">
             <w:r>
               <w:rPr>
                 <w:rStyle w:val="ae"/>
@@ -3815,7 +3820,7 @@
                 <w:noProof/>
                 <w:webHidden/>
               </w:rPr>
-              <w:instrText xml:space="preserve"> PAGEREF _Toc138936092 \h </w:instrText>
+              <w:instrText xml:space="preserve"> PAGEREF _Toc138940498 \h </w:instrText>
             </w:r>
             <w:r>
               <w:rPr>
@@ -3835,7 +3840,7 @@
                 <w:noProof/>
                 <w:webHidden/>
               </w:rPr>
-              <w:t>10</w:t>
+              <w:t>11</w:t>
             </w:r>
             <w:r>
               <w:rPr>
@@ -3856,7 +3861,7 @@
               <w:lang w:eastAsia="ru-RU"/>
             </w:rPr>
           </w:pPr>
-          <w:hyperlink w:anchor="_Toc138936093" w:history="1">
+          <w:hyperlink w:anchor="_Toc138940499" w:history="1">
             <w:r>
               <w:rPr>
                 <w:rStyle w:val="ae"/>
@@ -3883,7 +3888,7 @@
                 <w:noProof/>
                 <w:webHidden/>
               </w:rPr>
-              <w:instrText xml:space="preserve"> PAGEREF _Toc138936093 \h </w:instrText>
+              <w:instrText xml:space="preserve"> PAGEREF _Toc138940499 \h </w:instrText>
             </w:r>
             <w:r>
               <w:rPr>
@@ -3903,7 +3908,7 @@
                 <w:noProof/>
                 <w:webHidden/>
               </w:rPr>
-              <w:t>13</w:t>
+              <w:t>14</w:t>
             </w:r>
             <w:r>
               <w:rPr>
@@ -3927,7 +3932,7 @@
               <w:lang w:eastAsia="ru-RU"/>
             </w:rPr>
           </w:pPr>
-          <w:hyperlink w:anchor="_Toc138936094" w:history="1">
+          <w:hyperlink w:anchor="_Toc138940500" w:history="1">
             <w:r>
               <w:rPr>
                 <w:rStyle w:val="ae"/>
@@ -3970,7 +3975,7 @@
                 <w:noProof/>
                 <w:webHidden/>
               </w:rPr>
-              <w:instrText xml:space="preserve"> PAGEREF _Toc138936094 \h </w:instrText>
+              <w:instrText xml:space="preserve"> PAGEREF _Toc138940500 \h </w:instrText>
             </w:r>
             <w:r>
               <w:rPr>
@@ -3990,7 +3995,7 @@
                 <w:noProof/>
                 <w:webHidden/>
               </w:rPr>
-              <w:t>14</w:t>
+              <w:t>15</w:t>
             </w:r>
             <w:r>
               <w:rPr>
@@ -4011,7 +4016,7 @@
               <w:lang w:eastAsia="ru-RU"/>
             </w:rPr>
           </w:pPr>
-          <w:hyperlink w:anchor="_Toc138936095" w:history="1">
+          <w:hyperlink w:anchor="_Toc138940501" w:history="1">
             <w:r>
               <w:rPr>
                 <w:rStyle w:val="ae"/>
@@ -4038,7 +4043,7 @@
                 <w:noProof/>
                 <w:webHidden/>
               </w:rPr>
-              <w:instrText xml:space="preserve"> PAGEREF _Toc138936095 \h </w:instrText>
+              <w:instrText xml:space="preserve"> PAGEREF _Toc138940501 \h </w:instrText>
             </w:r>
             <w:r>
               <w:rPr>
@@ -4058,7 +4063,7 @@
                 <w:noProof/>
                 <w:webHidden/>
               </w:rPr>
-              <w:t>14</w:t>
+              <w:t>15</w:t>
             </w:r>
             <w:r>
               <w:rPr>
@@ -4079,7 +4084,7 @@
               <w:lang w:eastAsia="ru-RU"/>
             </w:rPr>
           </w:pPr>
-          <w:hyperlink w:anchor="_Toc138936096" w:history="1">
+          <w:hyperlink w:anchor="_Toc138940502" w:history="1">
             <w:r>
               <w:rPr>
                 <w:rStyle w:val="ae"/>
@@ -4106,7 +4111,7 @@
                 <w:noProof/>
                 <w:webHidden/>
               </w:rPr>
-              <w:instrText xml:space="preserve"> PAGEREF _Toc138936096 \h </w:instrText>
+              <w:instrText xml:space="preserve"> PAGEREF _Toc138940502 \h </w:instrText>
             </w:r>
             <w:r>
               <w:rPr>
@@ -4126,7 +4131,7 @@
                 <w:noProof/>
                 <w:webHidden/>
               </w:rPr>
-              <w:t>15</w:t>
+              <w:t>16</w:t>
             </w:r>
             <w:r>
               <w:rPr>
@@ -4147,7 +4152,7 @@
               <w:lang w:eastAsia="ru-RU"/>
             </w:rPr>
           </w:pPr>
-          <w:hyperlink w:anchor="_Toc138936097" w:history="1">
+          <w:hyperlink w:anchor="_Toc138940503" w:history="1">
             <w:r>
               <w:rPr>
                 <w:rStyle w:val="ae"/>
@@ -4174,7 +4179,7 @@
                 <w:noProof/>
                 <w:webHidden/>
               </w:rPr>
-              <w:instrText xml:space="preserve"> PAGEREF _Toc138936097 \h </w:instrText>
+              <w:instrText xml:space="preserve"> PAGEREF _Toc138940503 \h </w:instrText>
             </w:r>
             <w:r>
               <w:rPr>
@@ -4194,7 +4199,7 @@
                 <w:noProof/>
                 <w:webHidden/>
               </w:rPr>
-              <w:t>17</w:t>
+              <w:t>18</w:t>
             </w:r>
             <w:r>
               <w:rPr>
@@ -4215,13 +4220,13 @@
               <w:lang w:eastAsia="ru-RU"/>
             </w:rPr>
           </w:pPr>
-          <w:hyperlink w:anchor="_Toc138936098" w:history="1">
+          <w:hyperlink w:anchor="_Toc138940504" w:history="1">
             <w:r>
               <w:rPr>
                 <w:rStyle w:val="ae"/>
                 <w:noProof/>
               </w:rPr>
-              <w:t>Список литературы</w:t>
+              <w:t>Список использованных источников</w:t>
             </w:r>
             <w:r>
               <w:rPr>
@@ -4242,7 +4247,7 @@
                 <w:noProof/>
                 <w:webHidden/>
               </w:rPr>
-              <w:instrText xml:space="preserve"> PAGEREF _Toc138936098 \h </w:instrText>
+              <w:instrText xml:space="preserve"> PAGEREF _Toc138940504 \h </w:instrText>
             </w:r>
             <w:r>
               <w:rPr>
@@ -4262,7 +4267,7 @@
                 <w:noProof/>
                 <w:webHidden/>
               </w:rPr>
-              <w:t>18</w:t>
+              <w:t>19</w:t>
             </w:r>
             <w:r>
               <w:rPr>
@@ -4305,12 +4310,12 @@
       <w:pPr>
         <w:pStyle w:val="11"/>
       </w:pPr>
-      <w:bookmarkStart w:id="0" w:name="_Toc138936084"/>
+      <w:bookmarkStart w:id="1" w:name="_Toc138940490"/>
       <w:r>
         <w:lastRenderedPageBreak/>
         <w:t>Введение</w:t>
       </w:r>
-      <w:bookmarkEnd w:id="0"/>
+      <w:bookmarkEnd w:id="1"/>
     </w:p>
     <w:p>
       <w:pPr>
@@ -4328,8 +4333,6 @@
       <w:r>
         <w:t>самых разных видов</w:t>
       </w:r>
-      <w:bookmarkStart w:id="1" w:name="_GoBack"/>
-      <w:bookmarkEnd w:id="1"/>
       <w:r>
         <w:t>:</w:t>
       </w:r>
@@ -4371,7 +4374,13 @@
         <w:t>[1]</w:t>
       </w:r>
       <w:r>
-        <w:t>, и многие собирают разные модели и обменивают между собой</w:t>
+        <w:t>, и многие</w:t>
+      </w:r>
+      <w:r>
+        <w:t xml:space="preserve"> коллекционеры</w:t>
+      </w:r>
+      <w:r>
+        <w:t xml:space="preserve"> собирают разные модели и обменивают между собой</w:t>
       </w:r>
       <w:r>
         <w:t>.</w:t>
@@ -4449,12 +4458,99 @@
       <w:pPr>
         <w:pStyle w:val="a5"/>
       </w:pPr>
-      <w:bookmarkStart w:id="2" w:name="_Toc138936085"/>
+      <w:bookmarkStart w:id="2" w:name="_Toc138940491"/>
       <w:r>
         <w:lastRenderedPageBreak/>
         <w:t>1 Анализ задания и описание предметной области</w:t>
       </w:r>
       <w:bookmarkEnd w:id="2"/>
+    </w:p>
+    <w:p>
+      <w:pPr>
+        <w:pStyle w:val="a3"/>
+      </w:pPr>
+      <w:r>
+        <w:t>Предметная область описывается сущностями коллекционера, коллекции моделей и моделью.</w:t>
+      </w:r>
+    </w:p>
+    <w:p>
+      <w:pPr>
+        <w:pStyle w:val="a3"/>
+      </w:pPr>
+      <w:r>
+        <w:t>Коллекционер характеризуется его ФИО, «</w:t>
+      </w:r>
+      <w:proofErr w:type="spellStart"/>
+      <w:r>
+        <w:t>никнеймом</w:t>
+      </w:r>
+      <w:proofErr w:type="spellEnd"/>
+      <w:r>
+        <w:t xml:space="preserve">», используемым на форумах коллекционеров, номером телефона для связи, количеством коллекций которыми он владеет, способами доставки которыми пользуется коллекционер для отправки и получения </w:t>
+      </w:r>
+      <w:proofErr w:type="gramStart"/>
+      <w:r>
+        <w:t>моделей(</w:t>
+      </w:r>
+      <w:proofErr w:type="gramEnd"/>
+      <w:r>
+        <w:t xml:space="preserve">Почта России, </w:t>
+      </w:r>
+      <w:proofErr w:type="spellStart"/>
+      <w:r>
+        <w:rPr>
+          <w:lang w:val="en-US"/>
+        </w:rPr>
+        <w:t>Boxbery</w:t>
+      </w:r>
+      <w:proofErr w:type="spellEnd"/>
+      <w:r>
+        <w:t xml:space="preserve"> </w:t>
+      </w:r>
+      <w:r>
+        <w:t>и другие) и способами бартера(обмен полноценных моделей, деталей к моделям и т.д.).</w:t>
+      </w:r>
+    </w:p>
+    <w:p>
+      <w:pPr>
+        <w:pStyle w:val="a3"/>
+      </w:pPr>
+      <w:r>
+        <w:t>Коллекционер владеет некоторым количеством коллекций моделей. Коллекции моделей характеризуются названием коллекции и количеством хранимых ими моделей.</w:t>
+      </w:r>
+    </w:p>
+    <w:p>
+      <w:pPr>
+        <w:pStyle w:val="a3"/>
+      </w:pPr>
+      <w:r>
+        <w:t xml:space="preserve">Коллекции хранят различные модели, характеризуемыми названием, состоянием (в коробке, на литнике, собрана и другие), масштабом относительно некоторого прототипа, типом (миниатюра, стендовая, диорама и </w:t>
+      </w:r>
+      <w:proofErr w:type="gramStart"/>
+      <w:r>
+        <w:t>другие)</w:t>
+      </w:r>
+      <w:r>
+        <w:t>[</w:t>
+      </w:r>
+      <w:proofErr w:type="gramEnd"/>
+      <w:r>
+        <w:t>2]</w:t>
+      </w:r>
+      <w:r>
+        <w:t>, размером в высоту в см, материалом из которого модель изготовлена(тип пластик, металл, фотополимерная смола), компанией производителем и, при наличии, серией, частью которой модель является.</w:t>
+      </w:r>
+    </w:p>
+    <w:p>
+      <w:pPr>
+        <w:pStyle w:val="a3"/>
+      </w:pPr>
+      <w:r>
+        <w:t>Множество моделей хранятся в коллекциях, с условием хранения модели только в одной коллекции. Коллекционер владеет множеством коллекций.</w:t>
+      </w:r>
+      <w:r>
+        <w:t xml:space="preserve"> </w:t>
+      </w:r>
     </w:p>
     <w:p>
       <w:pPr>
@@ -4568,7 +4664,7 @@
           <w:numId w:val="11"/>
         </w:numPr>
       </w:pPr>
-      <w:bookmarkStart w:id="3" w:name="_Toc138936086"/>
+      <w:bookmarkStart w:id="3" w:name="_Toc138940492"/>
       <w:r>
         <w:t>Постановка задачи</w:t>
       </w:r>
@@ -4585,7 +4681,11 @@
         <w:t xml:space="preserve"> </w:t>
       </w:r>
       <w:r>
-        <w:t>Стендовые модели должны хранить информацию о номере модели, названии модели, типе модели, материале, размере, масштабе, производителе, описании, изображении и возможности для обмена. К</w:t>
+        <w:t xml:space="preserve">Стендовые модели должны хранить информацию о номере модели, названии модели, типе модели, материале, размере, масштабе, производителе, описании, </w:t>
+      </w:r>
+      <w:r>
+        <w:lastRenderedPageBreak/>
+        <w:t>изображении и возможности для обмена. К</w:t>
       </w:r>
       <w:r>
         <w:t>оллекции должны хранить номер</w:t>
@@ -4615,7 +4715,7 @@
       <w:pPr>
         <w:pStyle w:val="a5"/>
       </w:pPr>
-      <w:bookmarkStart w:id="4" w:name="_Toc138936087"/>
+      <w:bookmarkStart w:id="4" w:name="_Toc138940493"/>
       <w:r>
         <w:t>1.</w:t>
       </w:r>
@@ -4778,7 +4878,7 @@
       <w:pPr>
         <w:pStyle w:val="a5"/>
       </w:pPr>
-      <w:bookmarkStart w:id="5" w:name="_Toc138936088"/>
+      <w:bookmarkStart w:id="5" w:name="_Toc138940494"/>
       <w:r>
         <w:lastRenderedPageBreak/>
         <w:t>2 Проектирование приложения</w:t>
@@ -4793,7 +4893,7 @@
           <w:numId w:val="1"/>
         </w:numPr>
       </w:pPr>
-      <w:bookmarkStart w:id="6" w:name="_Toc138936089"/>
+      <w:bookmarkStart w:id="6" w:name="_Toc138940495"/>
       <w:r>
         <w:t>Проектирование базы данных</w:t>
       </w:r>
@@ -5183,7 +5283,7 @@
           <w:numId w:val="1"/>
         </w:numPr>
       </w:pPr>
-      <w:bookmarkStart w:id="7" w:name="_Toc138936090"/>
+      <w:bookmarkStart w:id="7" w:name="_Toc138940496"/>
       <w:r>
         <w:lastRenderedPageBreak/>
         <w:t>Проектирование графического интерфейса</w:t>
@@ -5642,7 +5742,7 @@
         <w:pStyle w:val="a5"/>
         <w:ind w:left="709" w:firstLine="0"/>
       </w:pPr>
-      <w:bookmarkStart w:id="8" w:name="_Toc138936091"/>
+      <w:bookmarkStart w:id="8" w:name="_Toc138940497"/>
       <w:proofErr w:type="gramStart"/>
       <w:r>
         <w:lastRenderedPageBreak/>
@@ -6145,7 +6245,7 @@
           <w:lang w:val="en-US"/>
         </w:rPr>
       </w:pPr>
-      <w:bookmarkStart w:id="9" w:name="_Toc138936092"/>
+      <w:bookmarkStart w:id="9" w:name="_Toc138940498"/>
       <w:r>
         <w:lastRenderedPageBreak/>
         <w:t>Проектирование</w:t>
@@ -8020,7 +8120,7 @@
       <w:pPr>
         <w:pStyle w:val="a5"/>
       </w:pPr>
-      <w:bookmarkStart w:id="10" w:name="_Toc138936093"/>
+      <w:bookmarkStart w:id="10" w:name="_Toc138940499"/>
       <w:r>
         <w:lastRenderedPageBreak/>
         <w:t xml:space="preserve">3 </w:t>
@@ -8270,7 +8370,7 @@
           <w:numId w:val="2"/>
         </w:numPr>
       </w:pPr>
-      <w:bookmarkStart w:id="11" w:name="_Toc138936094"/>
+      <w:bookmarkStart w:id="11" w:name="_Toc138940500"/>
       <w:r>
         <w:lastRenderedPageBreak/>
         <w:t>Тестирование</w:t>
@@ -8289,7 +8389,7 @@
       <w:pPr>
         <w:pStyle w:val="a5"/>
       </w:pPr>
-      <w:bookmarkStart w:id="12" w:name="_Toc138936095"/>
+      <w:bookmarkStart w:id="12" w:name="_Toc138940501"/>
       <w:r>
         <w:t>4.1 Таблица тестов ожидаемых ошибок</w:t>
       </w:r>
@@ -8663,7 +8763,7 @@
       <w:pPr>
         <w:pStyle w:val="a5"/>
       </w:pPr>
-      <w:bookmarkStart w:id="13" w:name="_Toc138936096"/>
+      <w:bookmarkStart w:id="13" w:name="_Toc138940502"/>
       <w:r>
         <w:lastRenderedPageBreak/>
         <w:t>4.2 Результаты тестирования программы</w:t>
@@ -9354,7 +9454,7 @@
       <w:pPr>
         <w:pStyle w:val="11"/>
       </w:pPr>
-      <w:bookmarkStart w:id="14" w:name="_Toc138936097"/>
+      <w:bookmarkStart w:id="14" w:name="_Toc138940503"/>
       <w:r>
         <w:lastRenderedPageBreak/>
         <w:t>Заключение</w:t>
@@ -9523,10 +9623,13 @@
       <w:pPr>
         <w:pStyle w:val="11"/>
       </w:pPr>
-      <w:bookmarkStart w:id="15" w:name="_Toc138936098"/>
+      <w:bookmarkStart w:id="15" w:name="_Toc138940504"/>
       <w:r>
         <w:lastRenderedPageBreak/>
-        <w:t>Список литературы</w:t>
+        <w:t xml:space="preserve">Список </w:t>
+      </w:r>
+      <w:r>
+        <w:t>использованных источников</w:t>
       </w:r>
       <w:bookmarkEnd w:id="15"/>
     </w:p>
@@ -9796,7 +9899,7 @@
           <w:rPr>
             <w:noProof/>
           </w:rPr>
-          <w:t>18</w:t>
+          <w:t>19</w:t>
         </w:r>
         <w:r>
           <w:fldChar w:fldCharType="end"/>
@@ -12589,7 +12692,7 @@
 </file>
 
 <file path=customXml/itemProps1.xml><?xml version="1.0" encoding="utf-8"?>
-<ds:datastoreItem xmlns:ds="http://schemas.openxmlformats.org/officeDocument/2006/customXml" ds:itemID="{82726951-CABD-4A8C-93C7-2B02F560A7B3}">
+<ds:datastoreItem xmlns:ds="http://schemas.openxmlformats.org/officeDocument/2006/customXml" ds:itemID="{302F3301-7C06-4CED-A64C-6189A37C93BA}">
   <ds:schemaRefs>
     <ds:schemaRef ds:uri="http://schemas.openxmlformats.org/officeDocument/2006/bibliography"/>
   </ds:schemaRefs>
